--- a/گزارش  کار پروژه اول.docx
+++ b/گزارش  کار پروژه اول.docx
@@ -6,6 +6,17 @@
       <w:pPr>
         <w:jc w:val="center"/>
         <w:rPr>
+          <w:b/>
+          <w:bCs/>
+          <w:color w:val="4472C4" w:themeColor="accent1"/>
+          <w:sz w:val="28"/>
+          <w:szCs w:val="28"/>
+          <w:rtl/>
+          <w:lang w:bidi="fa-IR"/>
+        </w:rPr>
+      </w:pPr>
+      <w:r>
+        <w:rPr>
           <w:rFonts w:hint="cs"/>
           <w:b/>
           <w:bCs/>
@@ -15,73 +26,45 @@
           <w:rtl/>
           <w:lang w:bidi="fa-IR"/>
         </w:rPr>
-      </w:pPr>
+        <w:t>گزارش  کار پروژه اول</w:t>
+      </w:r>
+    </w:p>
+    <w:p>
+      <w:pPr>
+        <w:jc w:val="center"/>
+        <w:rPr>
+          <w:rtl/>
+          <w:lang w:bidi="fa-IR"/>
+        </w:rPr>
+      </w:pPr>
+    </w:p>
+    <w:p>
+      <w:pPr>
+        <w:jc w:val="center"/>
+        <w:rPr>
+          <w:lang w:val="en-US" w:bidi="fa-IR"/>
+        </w:rPr>
+      </w:pPr>
+      <w:r>
+        <w:rPr>
+          <w:rtl/>
+          <w:lang w:bidi="fa-IR"/>
+        </w:rPr>
+        <w:t xml:space="preserve">ملیکه </w:t>
+      </w:r>
       <w:r>
         <w:rPr>
           <w:rFonts w:hint="cs"/>
-          <w:b/>
-          <w:bCs/>
-          <w:color w:val="4472C4" w:themeColor="accent1"/>
-          <w:sz w:val="28"/>
-          <w:szCs w:val="28"/>
           <w:rtl/>
           <w:lang w:bidi="fa-IR"/>
         </w:rPr>
-        <w:t>گزارش  کار پروژه اول</w:t>
+        <w:t>احقاقی</w:t>
       </w:r>
     </w:p>
     <w:p>
       <w:pPr>
         <w:jc w:val="center"/>
         <w:rPr>
-          <w:rtl/>
-          <w:lang w:bidi="fa-IR"/>
-        </w:rPr>
-      </w:pPr>
-    </w:p>
-    <w:p>
-      <w:pPr>
-        <w:jc w:val="center"/>
-        <w:rPr>
-          <w:rFonts w:hint="cs"/>
-          <w:rtl/>
-          <w:lang w:bidi="fa-IR"/>
-        </w:rPr>
-      </w:pPr>
-      <w:proofErr w:type="spellStart"/>
-      <w:r>
-        <w:rPr>
-          <w:rtl/>
-          <w:lang w:bidi="fa-IR"/>
-        </w:rPr>
-        <w:t>ملیکه</w:t>
-      </w:r>
-      <w:proofErr w:type="spellEnd"/>
-      <w:r>
-        <w:rPr>
-          <w:rtl/>
-          <w:lang w:bidi="fa-IR"/>
-        </w:rPr>
-        <w:t xml:space="preserve"> </w:t>
-      </w:r>
-      <w:proofErr w:type="spellStart"/>
-      <w:r>
-        <w:rPr>
-          <w:rFonts w:hint="cs"/>
-          <w:rtl/>
-          <w:lang w:bidi="fa-IR"/>
-        </w:rPr>
-        <w:t>احقاقی</w:t>
-      </w:r>
-      <w:bookmarkStart w:id="0" w:name="_GoBack"/>
-      <w:bookmarkEnd w:id="0"/>
-      <w:proofErr w:type="spellEnd"/>
-    </w:p>
-    <w:p>
-      <w:pPr>
-        <w:jc w:val="center"/>
-        <w:rPr>
-          <w:rFonts w:hint="cs"/>
           <w:rtl/>
           <w:lang w:bidi="fa-IR"/>
         </w:rPr>
@@ -279,40 +262,19 @@
       <w:pPr>
         <w:bidi/>
         <w:rPr>
+          <w:color w:val="4472C4" w:themeColor="accent1"/>
+          <w:rtl/>
+          <w:lang w:val="en-US" w:bidi="fa-IR"/>
+        </w:rPr>
+      </w:pPr>
+      <w:r>
+        <w:rPr>
           <w:rFonts w:hint="cs"/>
           <w:color w:val="4472C4" w:themeColor="accent1"/>
           <w:rtl/>
           <w:lang w:val="en-US" w:bidi="fa-IR"/>
         </w:rPr>
-      </w:pPr>
-      <w:r>
-        <w:rPr>
-          <w:rFonts w:hint="cs"/>
-          <w:color w:val="4472C4" w:themeColor="accent1"/>
-          <w:rtl/>
-          <w:lang w:val="en-US" w:bidi="fa-IR"/>
-        </w:rPr>
-        <w:t xml:space="preserve">۲) کد </w:t>
-      </w:r>
-      <w:proofErr w:type="spellStart"/>
-      <w:r>
-        <w:rPr>
-          <w:rFonts w:hint="cs"/>
-          <w:color w:val="4472C4" w:themeColor="accent1"/>
-          <w:rtl/>
-          <w:lang w:val="en-US" w:bidi="fa-IR"/>
-        </w:rPr>
-        <w:t>متلب</w:t>
-      </w:r>
-      <w:proofErr w:type="spellEnd"/>
-      <w:r>
-        <w:rPr>
-          <w:rFonts w:hint="cs"/>
-          <w:color w:val="4472C4" w:themeColor="accent1"/>
-          <w:rtl/>
-          <w:lang w:val="en-US" w:bidi="fa-IR"/>
-        </w:rPr>
-        <w:t xml:space="preserve"> زیر </w:t>
+        <w:t xml:space="preserve">۲) کد متلب زیر </w:t>
       </w:r>
       <w:r>
         <w:rPr>
@@ -383,7 +345,6 @@
           <w:rtl/>
         </w:rPr>
       </w:pPr>
-      <w:proofErr w:type="spellStart"/>
       <w:r>
         <w:rPr>
           <w:rFonts w:ascii="Courier New" w:hAnsi="Courier New" w:cs="Courier New"/>
@@ -391,17 +352,7 @@
           <w:sz w:val="26"/>
           <w:szCs w:val="26"/>
         </w:rPr>
-        <w:t>A_aircraft</w:t>
-      </w:r>
-      <w:proofErr w:type="spellEnd"/>
-      <w:r>
-        <w:rPr>
-          <w:rFonts w:ascii="Courier New" w:hAnsi="Courier New" w:cs="Courier New"/>
-          <w:color w:val="000000"/>
-          <w:sz w:val="26"/>
-          <w:szCs w:val="26"/>
-        </w:rPr>
-        <w:t xml:space="preserve"> = [0 0 0 1 0 0; 0 0 0 0 1 0; 0 0 0 0 0 1; </w:t>
+        <w:t xml:space="preserve">A_aircraft = [0 0 0 1 0 0; 0 0 0 0 1 0; 0 0 0 0 0 1; </w:t>
       </w:r>
     </w:p>
     <w:p>
@@ -475,7 +426,6 @@
           <w:rFonts w:ascii="Courier New" w:hAnsi="Courier New" w:cs="Courier New"/>
         </w:rPr>
       </w:pPr>
-      <w:proofErr w:type="spellStart"/>
       <w:r>
         <w:rPr>
           <w:rFonts w:ascii="Courier New" w:hAnsi="Courier New" w:cs="Courier New"/>
@@ -483,17 +433,7 @@
           <w:sz w:val="26"/>
           <w:szCs w:val="26"/>
         </w:rPr>
-        <w:t>B_aircraft</w:t>
-      </w:r>
-      <w:proofErr w:type="spellEnd"/>
-      <w:r>
-        <w:rPr>
-          <w:rFonts w:ascii="Courier New" w:hAnsi="Courier New" w:cs="Courier New"/>
-          <w:color w:val="000000"/>
-          <w:sz w:val="26"/>
-          <w:szCs w:val="26"/>
-        </w:rPr>
-        <w:t xml:space="preserve"> = [0 0; 0 0; 0 0; 0.235 0; 0 0.235; 5.263 0];</w:t>
+        <w:t>B_aircraft = [0 0; 0 0; 0 0; 0.235 0; 0 0.235; 5.263 0];</w:t>
       </w:r>
     </w:p>
     <w:p>
@@ -505,7 +445,6 @@
           <w:rFonts w:ascii="Courier New" w:hAnsi="Courier New" w:cs="Courier New"/>
         </w:rPr>
       </w:pPr>
-      <w:proofErr w:type="spellStart"/>
       <w:r>
         <w:rPr>
           <w:rFonts w:ascii="Courier New" w:hAnsi="Courier New" w:cs="Courier New"/>
@@ -513,17 +452,7 @@
           <w:sz w:val="26"/>
           <w:szCs w:val="26"/>
         </w:rPr>
-        <w:t>C_aircraft</w:t>
-      </w:r>
-      <w:proofErr w:type="spellEnd"/>
-      <w:r>
-        <w:rPr>
-          <w:rFonts w:ascii="Courier New" w:hAnsi="Courier New" w:cs="Courier New"/>
-          <w:color w:val="000000"/>
-          <w:sz w:val="26"/>
-          <w:szCs w:val="26"/>
-        </w:rPr>
-        <w:t xml:space="preserve"> = [1 0 0 0 0 0; 0 1 0 0 0 0];</w:t>
+        <w:t>C_aircraft = [1 0 0 0 0 0; 0 1 0 0 0 0];</w:t>
       </w:r>
     </w:p>
     <w:p>
@@ -535,7 +464,6 @@
           <w:rFonts w:ascii="Courier New" w:hAnsi="Courier New" w:cs="Courier New"/>
         </w:rPr>
       </w:pPr>
-      <w:proofErr w:type="spellStart"/>
       <w:r>
         <w:rPr>
           <w:rFonts w:ascii="Courier New" w:hAnsi="Courier New" w:cs="Courier New"/>
@@ -543,17 +471,7 @@
           <w:sz w:val="26"/>
           <w:szCs w:val="26"/>
         </w:rPr>
-        <w:t>D_aircraft</w:t>
-      </w:r>
-      <w:proofErr w:type="spellEnd"/>
-      <w:r>
-        <w:rPr>
-          <w:rFonts w:ascii="Courier New" w:hAnsi="Courier New" w:cs="Courier New"/>
-          <w:color w:val="000000"/>
-          <w:sz w:val="26"/>
-          <w:szCs w:val="26"/>
-        </w:rPr>
-        <w:t xml:space="preserve"> = [0 0; 0 0];</w:t>
+        <w:t>D_aircraft = [0 0; 0 0];</w:t>
       </w:r>
     </w:p>
     <w:p>
@@ -572,109 +490,7 @@
           <w:sz w:val="26"/>
           <w:szCs w:val="26"/>
         </w:rPr>
-        <w:t xml:space="preserve">aircraft = </w:t>
-      </w:r>
-      <w:proofErr w:type="spellStart"/>
-      <w:proofErr w:type="gramStart"/>
-      <w:r>
-        <w:rPr>
-          <w:rFonts w:ascii="Courier New" w:hAnsi="Courier New" w:cs="Courier New"/>
-          <w:color w:val="000000"/>
-          <w:sz w:val="26"/>
-          <w:szCs w:val="26"/>
-        </w:rPr>
-        <w:t>ss</w:t>
-      </w:r>
-      <w:proofErr w:type="spellEnd"/>
-      <w:r>
-        <w:rPr>
-          <w:rFonts w:ascii="Courier New" w:hAnsi="Courier New" w:cs="Courier New"/>
-          <w:color w:val="000000"/>
-          <w:sz w:val="26"/>
-          <w:szCs w:val="26"/>
-        </w:rPr>
-        <w:t>(</w:t>
-      </w:r>
-      <w:proofErr w:type="spellStart"/>
-      <w:proofErr w:type="gramEnd"/>
-      <w:r>
-        <w:rPr>
-          <w:rFonts w:ascii="Courier New" w:hAnsi="Courier New" w:cs="Courier New"/>
-          <w:color w:val="000000"/>
-          <w:sz w:val="26"/>
-          <w:szCs w:val="26"/>
-        </w:rPr>
-        <w:t>A_aircraft</w:t>
-      </w:r>
-      <w:proofErr w:type="spellEnd"/>
-      <w:r>
-        <w:rPr>
-          <w:rFonts w:ascii="Courier New" w:hAnsi="Courier New" w:cs="Courier New"/>
-          <w:color w:val="000000"/>
-          <w:sz w:val="26"/>
-          <w:szCs w:val="26"/>
-        </w:rPr>
-        <w:t xml:space="preserve">, </w:t>
-      </w:r>
-      <w:proofErr w:type="spellStart"/>
-      <w:r>
-        <w:rPr>
-          <w:rFonts w:ascii="Courier New" w:hAnsi="Courier New" w:cs="Courier New"/>
-          <w:color w:val="000000"/>
-          <w:sz w:val="26"/>
-          <w:szCs w:val="26"/>
-        </w:rPr>
-        <w:t>B_aircraft</w:t>
-      </w:r>
-      <w:proofErr w:type="spellEnd"/>
-      <w:r>
-        <w:rPr>
-          <w:rFonts w:ascii="Courier New" w:hAnsi="Courier New" w:cs="Courier New"/>
-          <w:color w:val="000000"/>
-          <w:sz w:val="26"/>
-          <w:szCs w:val="26"/>
-        </w:rPr>
-        <w:t xml:space="preserve">, </w:t>
-      </w:r>
-      <w:proofErr w:type="spellStart"/>
-      <w:r>
-        <w:rPr>
-          <w:rFonts w:ascii="Courier New" w:hAnsi="Courier New" w:cs="Courier New"/>
-          <w:color w:val="000000"/>
-          <w:sz w:val="26"/>
-          <w:szCs w:val="26"/>
-        </w:rPr>
-        <w:t>C_aircraft</w:t>
-      </w:r>
-      <w:proofErr w:type="spellEnd"/>
-      <w:r>
-        <w:rPr>
-          <w:rFonts w:ascii="Courier New" w:hAnsi="Courier New" w:cs="Courier New"/>
-          <w:color w:val="000000"/>
-          <w:sz w:val="26"/>
-          <w:szCs w:val="26"/>
-        </w:rPr>
-        <w:t xml:space="preserve">, </w:t>
-      </w:r>
-      <w:proofErr w:type="spellStart"/>
-      <w:r>
-        <w:rPr>
-          <w:rFonts w:ascii="Courier New" w:hAnsi="Courier New" w:cs="Courier New"/>
-          <w:color w:val="000000"/>
-          <w:sz w:val="26"/>
-          <w:szCs w:val="26"/>
-        </w:rPr>
-        <w:t>D_aircraft</w:t>
-      </w:r>
-      <w:proofErr w:type="spellEnd"/>
-      <w:r>
-        <w:rPr>
-          <w:rFonts w:ascii="Courier New" w:hAnsi="Courier New" w:cs="Courier New"/>
-          <w:color w:val="000000"/>
-          <w:sz w:val="26"/>
-          <w:szCs w:val="26"/>
-        </w:rPr>
-        <w:t xml:space="preserve">, </w:t>
+        <w:t xml:space="preserve">aircraft = ss(A_aircraft, B_aircraft, C_aircraft, D_aircraft, </w:t>
       </w:r>
       <w:r>
         <w:rPr>
@@ -711,9 +527,17 @@
           <w:sz w:val="26"/>
           <w:szCs w:val="26"/>
         </w:rPr>
-        <w:t>'</w:t>
-      </w:r>
-      <w:proofErr w:type="spellStart"/>
+        <w:t>'InputName'</w:t>
+      </w:r>
+      <w:r>
+        <w:rPr>
+          <w:rFonts w:ascii="Courier New" w:hAnsi="Courier New" w:cs="Courier New"/>
+          <w:color w:val="000000"/>
+          <w:sz w:val="26"/>
+          <w:szCs w:val="26"/>
+        </w:rPr>
+        <w:t>, {</w:t>
+      </w:r>
       <w:r>
         <w:rPr>
           <w:rFonts w:ascii="Courier New" w:hAnsi="Courier New" w:cs="Courier New"/>
@@ -721,9 +545,17 @@
           <w:sz w:val="26"/>
           <w:szCs w:val="26"/>
         </w:rPr>
-        <w:t>InputName</w:t>
-      </w:r>
-      <w:proofErr w:type="spellEnd"/>
+        <w:t>'u1'</w:t>
+      </w:r>
+      <w:r>
+        <w:rPr>
+          <w:rFonts w:ascii="Courier New" w:hAnsi="Courier New" w:cs="Courier New"/>
+          <w:color w:val="000000"/>
+          <w:sz w:val="26"/>
+          <w:szCs w:val="26"/>
+        </w:rPr>
+        <w:t xml:space="preserve">, </w:t>
+      </w:r>
       <w:r>
         <w:rPr>
           <w:rFonts w:ascii="Courier New" w:hAnsi="Courier New" w:cs="Courier New"/>
@@ -731,7 +563,7 @@
           <w:sz w:val="26"/>
           <w:szCs w:val="26"/>
         </w:rPr>
-        <w:t>'</w:t>
+        <w:t>'u2'</w:t>
       </w:r>
       <w:r>
         <w:rPr>
@@ -740,6 +572,24 @@
           <w:sz w:val="26"/>
           <w:szCs w:val="26"/>
         </w:rPr>
+        <w:t xml:space="preserve">}, </w:t>
+      </w:r>
+      <w:r>
+        <w:rPr>
+          <w:rFonts w:ascii="Courier New" w:hAnsi="Courier New" w:cs="Courier New"/>
+          <w:color w:val="A020F0"/>
+          <w:sz w:val="26"/>
+          <w:szCs w:val="26"/>
+        </w:rPr>
+        <w:t>'OutputName'</w:t>
+      </w:r>
+      <w:r>
+        <w:rPr>
+          <w:rFonts w:ascii="Courier New" w:hAnsi="Courier New" w:cs="Courier New"/>
+          <w:color w:val="000000"/>
+          <w:sz w:val="26"/>
+          <w:szCs w:val="26"/>
+        </w:rPr>
         <w:t>, {</w:t>
       </w:r>
       <w:r>
@@ -749,7 +599,7 @@
           <w:sz w:val="26"/>
           <w:szCs w:val="26"/>
         </w:rPr>
-        <w:t>'u1'</w:t>
+        <w:t>'x'</w:t>
       </w:r>
       <w:r>
         <w:rPr>
@@ -767,7 +617,7 @@
           <w:sz w:val="26"/>
           <w:szCs w:val="26"/>
         </w:rPr>
-        <w:t>'u2'</w:t>
+        <w:t>'y'</w:t>
       </w:r>
       <w:r>
         <w:rPr>
@@ -785,9 +635,17 @@
           <w:sz w:val="26"/>
           <w:szCs w:val="26"/>
         </w:rPr>
-        <w:t>'</w:t>
-      </w:r>
-      <w:proofErr w:type="spellStart"/>
+        <w:t>'StateName'</w:t>
+      </w:r>
+      <w:r>
+        <w:rPr>
+          <w:rFonts w:ascii="Courier New" w:hAnsi="Courier New" w:cs="Courier New"/>
+          <w:color w:val="000000"/>
+          <w:sz w:val="26"/>
+          <w:szCs w:val="26"/>
+        </w:rPr>
+        <w:t>, {</w:t>
+      </w:r>
       <w:r>
         <w:rPr>
           <w:rFonts w:ascii="Courier New" w:hAnsi="Courier New" w:cs="Courier New"/>
@@ -795,9 +653,17 @@
           <w:sz w:val="26"/>
           <w:szCs w:val="26"/>
         </w:rPr>
-        <w:t>OutputName</w:t>
-      </w:r>
-      <w:proofErr w:type="spellEnd"/>
+        <w:t>'x'</w:t>
+      </w:r>
+      <w:r>
+        <w:rPr>
+          <w:rFonts w:ascii="Courier New" w:hAnsi="Courier New" w:cs="Courier New"/>
+          <w:color w:val="000000"/>
+          <w:sz w:val="26"/>
+          <w:szCs w:val="26"/>
+        </w:rPr>
+        <w:t xml:space="preserve">, </w:t>
+      </w:r>
       <w:r>
         <w:rPr>
           <w:rFonts w:ascii="Courier New" w:hAnsi="Courier New" w:cs="Courier New"/>
@@ -805,7 +671,7 @@
           <w:sz w:val="26"/>
           <w:szCs w:val="26"/>
         </w:rPr>
-        <w:t>'</w:t>
+        <w:t>'y'</w:t>
       </w:r>
       <w:r>
         <w:rPr>
@@ -814,7 +680,7 @@
           <w:sz w:val="26"/>
           <w:szCs w:val="26"/>
         </w:rPr>
-        <w:t>, {</w:t>
+        <w:t xml:space="preserve">, </w:t>
       </w:r>
       <w:r>
         <w:rPr>
@@ -823,7 +689,7 @@
           <w:sz w:val="26"/>
           <w:szCs w:val="26"/>
         </w:rPr>
-        <w:t>'x'</w:t>
+        <w:t>'t'</w:t>
       </w:r>
       <w:r>
         <w:rPr>
@@ -841,7 +707,7 @@
           <w:sz w:val="26"/>
           <w:szCs w:val="26"/>
         </w:rPr>
-        <w:t>'y'</w:t>
+        <w:t>'xx'</w:t>
       </w:r>
       <w:r>
         <w:rPr>
@@ -850,7 +716,7 @@
           <w:sz w:val="26"/>
           <w:szCs w:val="26"/>
         </w:rPr>
-        <w:t xml:space="preserve">}, </w:t>
+        <w:t xml:space="preserve">, </w:t>
       </w:r>
       <w:r>
         <w:rPr>
@@ -859,9 +725,17 @@
           <w:sz w:val="26"/>
           <w:szCs w:val="26"/>
         </w:rPr>
-        <w:t>'</w:t>
-      </w:r>
-      <w:proofErr w:type="spellStart"/>
+        <w:t>'yy'</w:t>
+      </w:r>
+      <w:r>
+        <w:rPr>
+          <w:rFonts w:ascii="Courier New" w:hAnsi="Courier New" w:cs="Courier New"/>
+          <w:color w:val="000000"/>
+          <w:sz w:val="26"/>
+          <w:szCs w:val="26"/>
+        </w:rPr>
+        <w:t xml:space="preserve">, </w:t>
+      </w:r>
       <w:r>
         <w:rPr>
           <w:rFonts w:ascii="Courier New" w:hAnsi="Courier New" w:cs="Courier New"/>
@@ -869,165 +743,7 @@
           <w:sz w:val="26"/>
           <w:szCs w:val="26"/>
         </w:rPr>
-        <w:t>StateName</w:t>
-      </w:r>
-      <w:proofErr w:type="spellEnd"/>
-      <w:r>
-        <w:rPr>
-          <w:rFonts w:ascii="Courier New" w:hAnsi="Courier New" w:cs="Courier New"/>
-          <w:color w:val="A020F0"/>
-          <w:sz w:val="26"/>
-          <w:szCs w:val="26"/>
-        </w:rPr>
-        <w:t>'</w:t>
-      </w:r>
-      <w:r>
-        <w:rPr>
-          <w:rFonts w:ascii="Courier New" w:hAnsi="Courier New" w:cs="Courier New"/>
-          <w:color w:val="000000"/>
-          <w:sz w:val="26"/>
-          <w:szCs w:val="26"/>
-        </w:rPr>
-        <w:t>, {</w:t>
-      </w:r>
-      <w:r>
-        <w:rPr>
-          <w:rFonts w:ascii="Courier New" w:hAnsi="Courier New" w:cs="Courier New"/>
-          <w:color w:val="A020F0"/>
-          <w:sz w:val="26"/>
-          <w:szCs w:val="26"/>
-        </w:rPr>
-        <w:t>'x'</w:t>
-      </w:r>
-      <w:r>
-        <w:rPr>
-          <w:rFonts w:ascii="Courier New" w:hAnsi="Courier New" w:cs="Courier New"/>
-          <w:color w:val="000000"/>
-          <w:sz w:val="26"/>
-          <w:szCs w:val="26"/>
-        </w:rPr>
-        <w:t xml:space="preserve">, </w:t>
-      </w:r>
-      <w:r>
-        <w:rPr>
-          <w:rFonts w:ascii="Courier New" w:hAnsi="Courier New" w:cs="Courier New"/>
-          <w:color w:val="A020F0"/>
-          <w:sz w:val="26"/>
-          <w:szCs w:val="26"/>
-        </w:rPr>
-        <w:t>'y'</w:t>
-      </w:r>
-      <w:r>
-        <w:rPr>
-          <w:rFonts w:ascii="Courier New" w:hAnsi="Courier New" w:cs="Courier New"/>
-          <w:color w:val="000000"/>
-          <w:sz w:val="26"/>
-          <w:szCs w:val="26"/>
-        </w:rPr>
-        <w:t xml:space="preserve">, </w:t>
-      </w:r>
-      <w:r>
-        <w:rPr>
-          <w:rFonts w:ascii="Courier New" w:hAnsi="Courier New" w:cs="Courier New"/>
-          <w:color w:val="A020F0"/>
-          <w:sz w:val="26"/>
-          <w:szCs w:val="26"/>
-        </w:rPr>
-        <w:t>'t'</w:t>
-      </w:r>
-      <w:r>
-        <w:rPr>
-          <w:rFonts w:ascii="Courier New" w:hAnsi="Courier New" w:cs="Courier New"/>
-          <w:color w:val="000000"/>
-          <w:sz w:val="26"/>
-          <w:szCs w:val="26"/>
-        </w:rPr>
-        <w:t xml:space="preserve">, </w:t>
-      </w:r>
-      <w:r>
-        <w:rPr>
-          <w:rFonts w:ascii="Courier New" w:hAnsi="Courier New" w:cs="Courier New"/>
-          <w:color w:val="A020F0"/>
-          <w:sz w:val="26"/>
-          <w:szCs w:val="26"/>
-        </w:rPr>
-        <w:t>'xx'</w:t>
-      </w:r>
-      <w:r>
-        <w:rPr>
-          <w:rFonts w:ascii="Courier New" w:hAnsi="Courier New" w:cs="Courier New"/>
-          <w:color w:val="000000"/>
-          <w:sz w:val="26"/>
-          <w:szCs w:val="26"/>
-        </w:rPr>
-        <w:t xml:space="preserve">, </w:t>
-      </w:r>
-      <w:r>
-        <w:rPr>
-          <w:rFonts w:ascii="Courier New" w:hAnsi="Courier New" w:cs="Courier New"/>
-          <w:color w:val="A020F0"/>
-          <w:sz w:val="26"/>
-          <w:szCs w:val="26"/>
-        </w:rPr>
-        <w:t>'</w:t>
-      </w:r>
-      <w:proofErr w:type="spellStart"/>
-      <w:r>
-        <w:rPr>
-          <w:rFonts w:ascii="Courier New" w:hAnsi="Courier New" w:cs="Courier New"/>
-          <w:color w:val="A020F0"/>
-          <w:sz w:val="26"/>
-          <w:szCs w:val="26"/>
-        </w:rPr>
-        <w:t>yy</w:t>
-      </w:r>
-      <w:proofErr w:type="spellEnd"/>
-      <w:r>
-        <w:rPr>
-          <w:rFonts w:ascii="Courier New" w:hAnsi="Courier New" w:cs="Courier New"/>
-          <w:color w:val="A020F0"/>
-          <w:sz w:val="26"/>
-          <w:szCs w:val="26"/>
-        </w:rPr>
-        <w:t>'</w:t>
-      </w:r>
-      <w:r>
-        <w:rPr>
-          <w:rFonts w:ascii="Courier New" w:hAnsi="Courier New" w:cs="Courier New"/>
-          <w:color w:val="000000"/>
-          <w:sz w:val="26"/>
-          <w:szCs w:val="26"/>
-        </w:rPr>
-        <w:t xml:space="preserve">, </w:t>
-      </w:r>
-      <w:r>
-        <w:rPr>
-          <w:rFonts w:ascii="Courier New" w:hAnsi="Courier New" w:cs="Courier New"/>
-          <w:color w:val="A020F0"/>
-          <w:sz w:val="26"/>
-          <w:szCs w:val="26"/>
-        </w:rPr>
-        <w:t>'</w:t>
-      </w:r>
-      <w:proofErr w:type="spellStart"/>
-      <w:r>
-        <w:rPr>
-          <w:rFonts w:ascii="Courier New" w:hAnsi="Courier New" w:cs="Courier New"/>
-          <w:color w:val="A020F0"/>
-          <w:sz w:val="26"/>
-          <w:szCs w:val="26"/>
-        </w:rPr>
-        <w:t>tt</w:t>
-      </w:r>
-      <w:proofErr w:type="spellEnd"/>
-      <w:r>
-        <w:rPr>
-          <w:rFonts w:ascii="Courier New" w:hAnsi="Courier New" w:cs="Courier New"/>
-          <w:color w:val="A020F0"/>
-          <w:sz w:val="26"/>
-          <w:szCs w:val="26"/>
-        </w:rPr>
-        <w:t>'</w:t>
+        <w:t>'tt'</w:t>
       </w:r>
       <w:r>
         <w:rPr>
@@ -1055,38 +771,7 @@
           <w:sz w:val="26"/>
           <w:szCs w:val="26"/>
         </w:rPr>
-        <w:t>[</w:t>
-      </w:r>
-      <w:proofErr w:type="spellStart"/>
-      <w:proofErr w:type="gramStart"/>
-      <w:r>
-        <w:rPr>
-          <w:rFonts w:ascii="Courier New" w:hAnsi="Courier New" w:cs="Courier New"/>
-          <w:color w:val="000000"/>
-          <w:sz w:val="26"/>
-          <w:szCs w:val="26"/>
-        </w:rPr>
-        <w:t>y,t</w:t>
-      </w:r>
-      <w:proofErr w:type="gramEnd"/>
-      <w:r>
-        <w:rPr>
-          <w:rFonts w:ascii="Courier New" w:hAnsi="Courier New" w:cs="Courier New"/>
-          <w:color w:val="000000"/>
-          <w:sz w:val="26"/>
-          <w:szCs w:val="26"/>
-        </w:rPr>
-        <w:t>,x</w:t>
-      </w:r>
-      <w:proofErr w:type="spellEnd"/>
-      <w:r>
-        <w:rPr>
-          <w:rFonts w:ascii="Courier New" w:hAnsi="Courier New" w:cs="Courier New"/>
-          <w:color w:val="000000"/>
-          <w:sz w:val="26"/>
-          <w:szCs w:val="26"/>
-        </w:rPr>
-        <w:t>] = step(aircraft);</w:t>
+        <w:t>[y,t,x] = step(aircraft);</w:t>
       </w:r>
     </w:p>
     <w:p>
@@ -1098,7 +783,6 @@
           <w:rFonts w:ascii="Courier New" w:hAnsi="Courier New" w:cs="Courier New"/>
         </w:rPr>
       </w:pPr>
-      <w:proofErr w:type="gramStart"/>
       <w:r>
         <w:rPr>
           <w:rFonts w:ascii="Courier New" w:hAnsi="Courier New" w:cs="Courier New"/>
@@ -1106,17 +790,7 @@
           <w:sz w:val="26"/>
           <w:szCs w:val="26"/>
         </w:rPr>
-        <w:t>figure(</w:t>
-      </w:r>
-      <w:proofErr w:type="gramEnd"/>
-      <w:r>
-        <w:rPr>
-          <w:rFonts w:ascii="Courier New" w:hAnsi="Courier New" w:cs="Courier New"/>
-          <w:color w:val="000000"/>
-          <w:sz w:val="26"/>
-          <w:szCs w:val="26"/>
-        </w:rPr>
-        <w:t>1);</w:t>
+        <w:t>figure(1);</w:t>
       </w:r>
     </w:p>
     <w:p>
@@ -1144,27 +818,7 @@
           <w:sz w:val="26"/>
           <w:szCs w:val="26"/>
         </w:rPr>
-        <w:t xml:space="preserve"> </w:t>
-      </w:r>
-      <w:proofErr w:type="spellStart"/>
-      <w:r>
-        <w:rPr>
-          <w:rFonts w:ascii="Courier New" w:hAnsi="Courier New" w:cs="Courier New"/>
-          <w:color w:val="000000"/>
-          <w:sz w:val="26"/>
-          <w:szCs w:val="26"/>
-        </w:rPr>
-        <w:t>i</w:t>
-      </w:r>
-      <w:proofErr w:type="spellEnd"/>
-      <w:r>
-        <w:rPr>
-          <w:rFonts w:ascii="Courier New" w:hAnsi="Courier New" w:cs="Courier New"/>
-          <w:color w:val="000000"/>
-          <w:sz w:val="26"/>
-          <w:szCs w:val="26"/>
-        </w:rPr>
-        <w:t xml:space="preserve"> = 1:6</w:t>
+        <w:t xml:space="preserve"> i = 1:6</w:t>
       </w:r>
     </w:p>
     <w:p>
@@ -1183,27 +837,7 @@
           <w:sz w:val="26"/>
           <w:szCs w:val="26"/>
         </w:rPr>
-        <w:t xml:space="preserve">    subplot(2,</w:t>
-      </w:r>
-      <w:proofErr w:type="gramStart"/>
-      <w:r>
-        <w:rPr>
-          <w:rFonts w:ascii="Courier New" w:hAnsi="Courier New" w:cs="Courier New"/>
-          <w:color w:val="000000"/>
-          <w:sz w:val="26"/>
-          <w:szCs w:val="26"/>
-        </w:rPr>
-        <w:t>3,i</w:t>
-      </w:r>
-      <w:proofErr w:type="gramEnd"/>
-      <w:r>
-        <w:rPr>
-          <w:rFonts w:ascii="Courier New" w:hAnsi="Courier New" w:cs="Courier New"/>
-          <w:color w:val="000000"/>
-          <w:sz w:val="26"/>
-          <w:szCs w:val="26"/>
-        </w:rPr>
-        <w:t>);</w:t>
+        <w:t xml:space="preserve">    subplot(2,3,i);</w:t>
       </w:r>
     </w:p>
     <w:p>
@@ -1222,49 +856,7 @@
           <w:sz w:val="26"/>
           <w:szCs w:val="26"/>
         </w:rPr>
-        <w:t xml:space="preserve">    plot(</w:t>
-      </w:r>
-      <w:proofErr w:type="spellStart"/>
-      <w:proofErr w:type="gramStart"/>
-      <w:r>
-        <w:rPr>
-          <w:rFonts w:ascii="Courier New" w:hAnsi="Courier New" w:cs="Courier New"/>
-          <w:color w:val="000000"/>
-          <w:sz w:val="26"/>
-          <w:szCs w:val="26"/>
-        </w:rPr>
-        <w:t>t,x</w:t>
-      </w:r>
-      <w:proofErr w:type="spellEnd"/>
-      <w:proofErr w:type="gramEnd"/>
-      <w:r>
-        <w:rPr>
-          <w:rFonts w:ascii="Courier New" w:hAnsi="Courier New" w:cs="Courier New"/>
-          <w:color w:val="000000"/>
-          <w:sz w:val="26"/>
-          <w:szCs w:val="26"/>
-        </w:rPr>
-        <w:t>(:,</w:t>
-      </w:r>
-      <w:proofErr w:type="spellStart"/>
-      <w:r>
-        <w:rPr>
-          <w:rFonts w:ascii="Courier New" w:hAnsi="Courier New" w:cs="Courier New"/>
-          <w:color w:val="000000"/>
-          <w:sz w:val="26"/>
-          <w:szCs w:val="26"/>
-        </w:rPr>
-        <w:t>i</w:t>
-      </w:r>
-      <w:proofErr w:type="spellEnd"/>
-      <w:r>
-        <w:rPr>
-          <w:rFonts w:ascii="Courier New" w:hAnsi="Courier New" w:cs="Courier New"/>
-          <w:color w:val="000000"/>
-          <w:sz w:val="26"/>
-          <w:szCs w:val="26"/>
-        </w:rPr>
-        <w:t>));</w:t>
+        <w:t xml:space="preserve">    plot(t,x(:,i));</w:t>
       </w:r>
     </w:p>
     <w:p>
@@ -1283,27 +875,7 @@
           <w:sz w:val="26"/>
           <w:szCs w:val="26"/>
         </w:rPr>
-        <w:t xml:space="preserve">    </w:t>
-      </w:r>
-      <w:proofErr w:type="spellStart"/>
-      <w:r>
-        <w:rPr>
-          <w:rFonts w:ascii="Courier New" w:hAnsi="Courier New" w:cs="Courier New"/>
-          <w:color w:val="000000"/>
-          <w:sz w:val="26"/>
-          <w:szCs w:val="26"/>
-        </w:rPr>
-        <w:t>xlabel</w:t>
-      </w:r>
-      <w:proofErr w:type="spellEnd"/>
-      <w:r>
-        <w:rPr>
-          <w:rFonts w:ascii="Courier New" w:hAnsi="Courier New" w:cs="Courier New"/>
-          <w:color w:val="000000"/>
-          <w:sz w:val="26"/>
-          <w:szCs w:val="26"/>
-        </w:rPr>
-        <w:t>(</w:t>
+        <w:t xml:space="preserve">    xlabel(</w:t>
       </w:r>
       <w:r>
         <w:rPr>
@@ -1340,10 +912,17 @@
           <w:sz w:val="26"/>
           <w:szCs w:val="26"/>
         </w:rPr>
-        <w:t xml:space="preserve">    </w:t>
-      </w:r>
-      <w:proofErr w:type="spellStart"/>
-      <w:proofErr w:type="gramStart"/>
+        <w:t xml:space="preserve">    ylabel(strcat(</w:t>
+      </w:r>
+      <w:r>
+        <w:rPr>
+          <w:rFonts w:ascii="Courier New" w:hAnsi="Courier New" w:cs="Courier New"/>
+          <w:color w:val="A020F0"/>
+          <w:sz w:val="26"/>
+          <w:szCs w:val="26"/>
+        </w:rPr>
+        <w:t>'x'</w:t>
+      </w:r>
       <w:r>
         <w:rPr>
           <w:rFonts w:ascii="Courier New" w:hAnsi="Courier New" w:cs="Courier New"/>
@@ -1351,76 +930,7 @@
           <w:sz w:val="26"/>
           <w:szCs w:val="26"/>
         </w:rPr>
-        <w:t>ylabel</w:t>
-      </w:r>
-      <w:proofErr w:type="spellEnd"/>
-      <w:r>
-        <w:rPr>
-          <w:rFonts w:ascii="Courier New" w:hAnsi="Courier New" w:cs="Courier New"/>
-          <w:color w:val="000000"/>
-          <w:sz w:val="26"/>
-          <w:szCs w:val="26"/>
-        </w:rPr>
-        <w:t>(</w:t>
-      </w:r>
-      <w:proofErr w:type="spellStart"/>
-      <w:proofErr w:type="gramEnd"/>
-      <w:r>
-        <w:rPr>
-          <w:rFonts w:ascii="Courier New" w:hAnsi="Courier New" w:cs="Courier New"/>
-          <w:color w:val="000000"/>
-          <w:sz w:val="26"/>
-          <w:szCs w:val="26"/>
-        </w:rPr>
-        <w:t>strcat</w:t>
-      </w:r>
-      <w:proofErr w:type="spellEnd"/>
-      <w:r>
-        <w:rPr>
-          <w:rFonts w:ascii="Courier New" w:hAnsi="Courier New" w:cs="Courier New"/>
-          <w:color w:val="000000"/>
-          <w:sz w:val="26"/>
-          <w:szCs w:val="26"/>
-        </w:rPr>
-        <w:t>(</w:t>
-      </w:r>
-      <w:r>
-        <w:rPr>
-          <w:rFonts w:ascii="Courier New" w:hAnsi="Courier New" w:cs="Courier New"/>
-          <w:color w:val="A020F0"/>
-          <w:sz w:val="26"/>
-          <w:szCs w:val="26"/>
-        </w:rPr>
-        <w:t>'x'</w:t>
-      </w:r>
-      <w:r>
-        <w:rPr>
-          <w:rFonts w:ascii="Courier New" w:hAnsi="Courier New" w:cs="Courier New"/>
-          <w:color w:val="000000"/>
-          <w:sz w:val="26"/>
-          <w:szCs w:val="26"/>
-        </w:rPr>
-        <w:t>, num2str(</w:t>
-      </w:r>
-      <w:proofErr w:type="spellStart"/>
-      <w:r>
-        <w:rPr>
-          <w:rFonts w:ascii="Courier New" w:hAnsi="Courier New" w:cs="Courier New"/>
-          <w:color w:val="000000"/>
-          <w:sz w:val="26"/>
-          <w:szCs w:val="26"/>
-        </w:rPr>
-        <w:t>i</w:t>
-      </w:r>
-      <w:proofErr w:type="spellEnd"/>
-      <w:r>
-        <w:rPr>
-          <w:rFonts w:ascii="Courier New" w:hAnsi="Courier New" w:cs="Courier New"/>
-          <w:color w:val="000000"/>
-          <w:sz w:val="26"/>
-          <w:szCs w:val="26"/>
-        </w:rPr>
-        <w:t>)));</w:t>
+        <w:t>, num2str(i)));</w:t>
       </w:r>
     </w:p>
     <w:p>
@@ -1535,7 +1045,6 @@
       <w:pPr>
         <w:bidi/>
         <w:rPr>
-          <w:rFonts w:hint="cs"/>
           <w:color w:val="4472C4" w:themeColor="accent1"/>
           <w:rtl/>
           <w:lang w:val="en-US" w:bidi="fa-IR"/>
@@ -1576,9 +1085,15 @@
           <w:rtl/>
           <w:lang w:val="en-US" w:bidi="fa-IR"/>
         </w:rPr>
-        <w:t xml:space="preserve"> همان طور که در شکل زیر مشاهده می کنید </w:t>
-      </w:r>
-      <w:proofErr w:type="spellStart"/>
+        <w:t xml:space="preserve"> همان طور که در شکل زیر مشاهده می کنید دیاگرام سیستم را در متلب پیاده سازی می کنیم و با دستور</w:t>
+      </w:r>
+      <w:r>
+        <w:rPr>
+          <w:color w:val="4472C4" w:themeColor="accent1"/>
+          <w:lang w:val="en-US" w:bidi="fa-IR"/>
+        </w:rPr>
+        <w:t>linmod</w:t>
+      </w:r>
       <w:r>
         <w:rPr>
           <w:rFonts w:hint="cs"/>
@@ -1586,75 +1101,7 @@
           <w:rtl/>
           <w:lang w:val="en-US" w:bidi="fa-IR"/>
         </w:rPr>
-        <w:t>دیاگرام</w:t>
-      </w:r>
-      <w:proofErr w:type="spellEnd"/>
-      <w:r>
-        <w:rPr>
-          <w:rFonts w:hint="cs"/>
-          <w:color w:val="4472C4" w:themeColor="accent1"/>
-          <w:rtl/>
-          <w:lang w:val="en-US" w:bidi="fa-IR"/>
-        </w:rPr>
-        <w:t xml:space="preserve"> سیستم را در </w:t>
-      </w:r>
-      <w:proofErr w:type="spellStart"/>
-      <w:r>
-        <w:rPr>
-          <w:rFonts w:hint="cs"/>
-          <w:color w:val="4472C4" w:themeColor="accent1"/>
-          <w:rtl/>
-          <w:lang w:val="en-US" w:bidi="fa-IR"/>
-        </w:rPr>
-        <w:t>متلب</w:t>
-      </w:r>
-      <w:proofErr w:type="spellEnd"/>
-      <w:r>
-        <w:rPr>
-          <w:rFonts w:hint="cs"/>
-          <w:color w:val="4472C4" w:themeColor="accent1"/>
-          <w:rtl/>
-          <w:lang w:val="en-US" w:bidi="fa-IR"/>
-        </w:rPr>
-        <w:t xml:space="preserve"> پیاده سازی می کنیم و با دستور</w:t>
-      </w:r>
-      <w:proofErr w:type="spellStart"/>
-      <w:r>
-        <w:rPr>
-          <w:color w:val="4472C4" w:themeColor="accent1"/>
-          <w:lang w:val="en-US" w:bidi="fa-IR"/>
-        </w:rPr>
-        <w:t>linmod</w:t>
-      </w:r>
-      <w:proofErr w:type="spellEnd"/>
-      <w:r>
-        <w:rPr>
-          <w:rFonts w:hint="cs"/>
-          <w:color w:val="4472C4" w:themeColor="accent1"/>
-          <w:rtl/>
-          <w:lang w:val="en-US" w:bidi="fa-IR"/>
-        </w:rPr>
-        <w:t xml:space="preserve"> </w:t>
-      </w:r>
-      <w:proofErr w:type="spellStart"/>
-      <w:r>
-        <w:rPr>
-          <w:rFonts w:hint="cs"/>
-          <w:color w:val="4472C4" w:themeColor="accent1"/>
-          <w:rtl/>
-          <w:lang w:val="en-US" w:bidi="fa-IR"/>
-        </w:rPr>
-        <w:t>متلب</w:t>
-      </w:r>
-      <w:proofErr w:type="spellEnd"/>
-      <w:r>
-        <w:rPr>
-          <w:rFonts w:hint="cs"/>
-          <w:color w:val="4472C4" w:themeColor="accent1"/>
-          <w:rtl/>
-          <w:lang w:val="en-US" w:bidi="fa-IR"/>
-        </w:rPr>
-        <w:t xml:space="preserve"> </w:t>
+        <w:t xml:space="preserve"> متلب </w:t>
       </w:r>
       <w:r>
         <w:rPr>
@@ -1882,21 +1329,7 @@
         <w:rPr>
           <w:lang w:val="en-US" w:bidi="fa-IR"/>
         </w:rPr>
-        <w:t>-0.52*sin(u(1))-0.0235*u(</w:t>
-      </w:r>
-      <w:proofErr w:type="gramStart"/>
-      <w:r>
-        <w:rPr>
-          <w:lang w:val="en-US" w:bidi="fa-IR"/>
-        </w:rPr>
-        <w:t>2)+</w:t>
-      </w:r>
-      <w:proofErr w:type="gramEnd"/>
-      <w:r>
-        <w:rPr>
-          <w:lang w:val="en-US" w:bidi="fa-IR"/>
-        </w:rPr>
-        <w:t>0.235*u(3)*cos(u(1))-0.235*u(4)*sin(u(1))</w:t>
+        <w:t>-0.52*sin(u(1))-0.0235*u(2)+0.235*u(3)*cos(u(1))-0.235*u(4)*sin(u(1))</w:t>
       </w:r>
     </w:p>
     <w:p>
@@ -1915,21 +1348,7 @@
         <w:rPr>
           <w:lang w:val="en-US" w:bidi="fa-IR"/>
         </w:rPr>
-        <w:t>0.52*(cos(u(1))-1)-0.0235*u(</w:t>
-      </w:r>
-      <w:proofErr w:type="gramStart"/>
-      <w:r>
-        <w:rPr>
-          <w:lang w:val="en-US" w:bidi="fa-IR"/>
-        </w:rPr>
-        <w:t>2)+</w:t>
-      </w:r>
-      <w:proofErr w:type="gramEnd"/>
-      <w:r>
-        <w:rPr>
-          <w:lang w:val="en-US" w:bidi="fa-IR"/>
-        </w:rPr>
-        <w:t>0.235*u(3)*sin(u(1))+0.235*u(4)*cos(u(1))</w:t>
+        <w:t>0.52*(cos(u(1))-1)-0.0235*u(2)+0.235*u(3)*sin(u(1))+0.235*u(4)*cos(u(1))</w:t>
       </w:r>
     </w:p>
     <w:p>
@@ -2347,7 +1766,7 @@
         <w:bidi/>
         <w:adjustRightInd w:val="0"/>
         <w:rPr>
-          <w:rFonts w:ascii="Arial" w:hAnsi="Arial" w:cs="Arial" w:hint="cs"/>
+          <w:rFonts w:ascii="Arial" w:hAnsi="Arial" w:cs="Arial"/>
           <w:color w:val="000000"/>
           <w:sz w:val="26"/>
           <w:szCs w:val="26"/>
@@ -2383,7 +1802,6 @@
         </w:rPr>
         <w:t xml:space="preserve">بالا را با کمک </w:t>
       </w:r>
-      <w:proofErr w:type="spellStart"/>
       <w:r>
         <w:rPr>
           <w:rFonts w:ascii="Arial" w:hAnsi="Arial" w:cs="Arial"/>
@@ -2392,7 +1810,6 @@
         </w:rPr>
         <w:t>linmod</w:t>
       </w:r>
-      <w:proofErr w:type="spellEnd"/>
       <w:r>
         <w:rPr>
           <w:rFonts w:ascii="Arial" w:hAnsi="Arial" w:cs="Arial" w:hint="cs"/>
@@ -2402,7 +1819,6 @@
         </w:rPr>
         <w:t xml:space="preserve"> خطی سازی می نماییم و سپس با دستور </w:t>
       </w:r>
-      <w:proofErr w:type="spellStart"/>
       <w:r>
         <w:rPr>
           <w:rFonts w:ascii="Arial" w:hAnsi="Arial" w:cs="Arial"/>
@@ -2411,7 +1827,6 @@
         </w:rPr>
         <w:t>ss</w:t>
       </w:r>
-      <w:proofErr w:type="spellEnd"/>
       <w:r>
         <w:rPr>
           <w:rFonts w:ascii="Arial" w:hAnsi="Arial" w:cs="Arial" w:hint="cs"/>
@@ -2419,27 +1834,7 @@
           <w:rtl/>
           <w:lang w:val="en-US" w:bidi="fa-IR"/>
         </w:rPr>
-        <w:t xml:space="preserve"> فضای حالت آن را به دست می </w:t>
-      </w:r>
-      <w:proofErr w:type="spellStart"/>
-      <w:r>
-        <w:rPr>
-          <w:rFonts w:ascii="Arial" w:hAnsi="Arial" w:cs="Arial" w:hint="cs"/>
-          <w:color w:val="4472C4" w:themeColor="accent1"/>
-          <w:rtl/>
-          <w:lang w:val="en-US" w:bidi="fa-IR"/>
-        </w:rPr>
-        <w:t>آوریم.با</w:t>
-      </w:r>
-      <w:proofErr w:type="spellEnd"/>
-      <w:r>
-        <w:rPr>
-          <w:rFonts w:ascii="Arial" w:hAnsi="Arial" w:cs="Arial" w:hint="cs"/>
-          <w:color w:val="4472C4" w:themeColor="accent1"/>
-          <w:rtl/>
-          <w:lang w:val="en-US" w:bidi="fa-IR"/>
-        </w:rPr>
-        <w:t xml:space="preserve"> اعمال ورودی پله متغیر های حالت را به نمایش می گذاریم.</w:t>
+        <w:t xml:space="preserve"> فضای حالت آن را به دست می آوریم.با اعمال ورودی پله متغیر های حالت را به نمایش می گذاریم.</w:t>
       </w:r>
     </w:p>
     <w:p>
@@ -2449,7 +1844,7 @@
         <w:bidi/>
         <w:adjustRightInd w:val="0"/>
         <w:rPr>
-          <w:rFonts w:ascii="Arial" w:hAnsi="Arial" w:cs="Arial" w:hint="cs"/>
+          <w:rFonts w:ascii="Arial" w:hAnsi="Arial" w:cs="Arial"/>
           <w:color w:val="000000"/>
           <w:sz w:val="26"/>
           <w:szCs w:val="26"/>
@@ -2474,47 +1869,7 @@
           <w:sz w:val="26"/>
           <w:szCs w:val="26"/>
         </w:rPr>
-        <w:t>[</w:t>
-      </w:r>
-      <w:proofErr w:type="gramStart"/>
-      <w:r>
-        <w:rPr>
-          <w:rFonts w:ascii="Courier New" w:hAnsi="Courier New" w:cs="Courier New"/>
-          <w:color w:val="000000"/>
-          <w:sz w:val="26"/>
-          <w:szCs w:val="26"/>
-        </w:rPr>
-        <w:t>A,B</w:t>
-      </w:r>
-      <w:proofErr w:type="gramEnd"/>
-      <w:r>
-        <w:rPr>
-          <w:rFonts w:ascii="Courier New" w:hAnsi="Courier New" w:cs="Courier New"/>
-          <w:color w:val="000000"/>
-          <w:sz w:val="26"/>
-          <w:szCs w:val="26"/>
-        </w:rPr>
-        <w:t xml:space="preserve">,C,D] = </w:t>
-      </w:r>
-      <w:proofErr w:type="spellStart"/>
-      <w:r>
-        <w:rPr>
-          <w:rFonts w:ascii="Courier New" w:hAnsi="Courier New" w:cs="Courier New"/>
-          <w:color w:val="000000"/>
-          <w:sz w:val="26"/>
-          <w:szCs w:val="26"/>
-        </w:rPr>
-        <w:t>linmod</w:t>
-      </w:r>
-      <w:proofErr w:type="spellEnd"/>
-      <w:r>
-        <w:rPr>
-          <w:rFonts w:ascii="Courier New" w:hAnsi="Courier New" w:cs="Courier New"/>
-          <w:color w:val="000000"/>
-          <w:sz w:val="26"/>
-          <w:szCs w:val="26"/>
-        </w:rPr>
-        <w:t>(</w:t>
+        <w:t>[A,B,C,D] = linmod(</w:t>
       </w:r>
       <w:r>
         <w:rPr>
@@ -2544,7 +1899,6 @@
           <w:rFonts w:ascii="Courier New" w:hAnsi="Courier New" w:cs="Courier New"/>
         </w:rPr>
       </w:pPr>
-      <w:proofErr w:type="spellStart"/>
       <w:r>
         <w:rPr>
           <w:rFonts w:ascii="Courier New" w:hAnsi="Courier New" w:cs="Courier New"/>
@@ -2552,48 +1906,7 @@
           <w:sz w:val="26"/>
           <w:szCs w:val="26"/>
         </w:rPr>
-        <w:t>aircraft_ss</w:t>
-      </w:r>
-      <w:proofErr w:type="spellEnd"/>
-      <w:r>
-        <w:rPr>
-          <w:rFonts w:ascii="Courier New" w:hAnsi="Courier New" w:cs="Courier New"/>
-          <w:color w:val="000000"/>
-          <w:sz w:val="26"/>
-          <w:szCs w:val="26"/>
-        </w:rPr>
-        <w:t xml:space="preserve"> = </w:t>
-      </w:r>
-      <w:proofErr w:type="spellStart"/>
-      <w:proofErr w:type="gramStart"/>
-      <w:r>
-        <w:rPr>
-          <w:rFonts w:ascii="Courier New" w:hAnsi="Courier New" w:cs="Courier New"/>
-          <w:color w:val="000000"/>
-          <w:sz w:val="26"/>
-          <w:szCs w:val="26"/>
-        </w:rPr>
-        <w:t>ss</w:t>
-      </w:r>
-      <w:proofErr w:type="spellEnd"/>
-      <w:r>
-        <w:rPr>
-          <w:rFonts w:ascii="Courier New" w:hAnsi="Courier New" w:cs="Courier New"/>
-          <w:color w:val="000000"/>
-          <w:sz w:val="26"/>
-          <w:szCs w:val="26"/>
-        </w:rPr>
-        <w:t>(</w:t>
-      </w:r>
-      <w:proofErr w:type="gramEnd"/>
-      <w:r>
-        <w:rPr>
-          <w:rFonts w:ascii="Courier New" w:hAnsi="Courier New" w:cs="Courier New"/>
-          <w:color w:val="000000"/>
-          <w:sz w:val="26"/>
-          <w:szCs w:val="26"/>
-        </w:rPr>
-        <w:t>A, B, C, D);</w:t>
+        <w:t>aircraft_ss = ss(A, B, C, D);</w:t>
       </w:r>
     </w:p>
     <w:p>
@@ -2612,58 +1925,7 @@
           <w:sz w:val="26"/>
           <w:szCs w:val="26"/>
         </w:rPr>
-        <w:t>[</w:t>
-      </w:r>
-      <w:proofErr w:type="spellStart"/>
-      <w:proofErr w:type="gramStart"/>
-      <w:r>
-        <w:rPr>
-          <w:rFonts w:ascii="Courier New" w:hAnsi="Courier New" w:cs="Courier New"/>
-          <w:color w:val="000000"/>
-          <w:sz w:val="26"/>
-          <w:szCs w:val="26"/>
-        </w:rPr>
-        <w:t>y,t</w:t>
-      </w:r>
-      <w:proofErr w:type="gramEnd"/>
-      <w:r>
-        <w:rPr>
-          <w:rFonts w:ascii="Courier New" w:hAnsi="Courier New" w:cs="Courier New"/>
-          <w:color w:val="000000"/>
-          <w:sz w:val="26"/>
-          <w:szCs w:val="26"/>
-        </w:rPr>
-        <w:t>,x</w:t>
-      </w:r>
-      <w:proofErr w:type="spellEnd"/>
-      <w:r>
-        <w:rPr>
-          <w:rFonts w:ascii="Courier New" w:hAnsi="Courier New" w:cs="Courier New"/>
-          <w:color w:val="000000"/>
-          <w:sz w:val="26"/>
-          <w:szCs w:val="26"/>
-        </w:rPr>
-        <w:t>] = step(</w:t>
-      </w:r>
-      <w:proofErr w:type="spellStart"/>
-      <w:r>
-        <w:rPr>
-          <w:rFonts w:ascii="Courier New" w:hAnsi="Courier New" w:cs="Courier New"/>
-          <w:color w:val="000000"/>
-          <w:sz w:val="26"/>
-          <w:szCs w:val="26"/>
-        </w:rPr>
-        <w:t>aircraft_ss</w:t>
-      </w:r>
-      <w:proofErr w:type="spellEnd"/>
-      <w:r>
-        <w:rPr>
-          <w:rFonts w:ascii="Courier New" w:hAnsi="Courier New" w:cs="Courier New"/>
-          <w:color w:val="000000"/>
-          <w:sz w:val="26"/>
-          <w:szCs w:val="26"/>
-        </w:rPr>
-        <w:t>);</w:t>
+        <w:t>[y,t,x] = step(aircraft_ss);</w:t>
       </w:r>
     </w:p>
     <w:p>
@@ -2675,7 +1937,6 @@
           <w:rFonts w:ascii="Courier New" w:hAnsi="Courier New" w:cs="Courier New"/>
         </w:rPr>
       </w:pPr>
-      <w:proofErr w:type="gramStart"/>
       <w:r>
         <w:rPr>
           <w:rFonts w:ascii="Courier New" w:hAnsi="Courier New" w:cs="Courier New"/>
@@ -2683,17 +1944,7 @@
           <w:sz w:val="26"/>
           <w:szCs w:val="26"/>
         </w:rPr>
-        <w:t>figure(</w:t>
-      </w:r>
-      <w:proofErr w:type="gramEnd"/>
-      <w:r>
-        <w:rPr>
-          <w:rFonts w:ascii="Courier New" w:hAnsi="Courier New" w:cs="Courier New"/>
-          <w:color w:val="000000"/>
-          <w:sz w:val="26"/>
-          <w:szCs w:val="26"/>
-        </w:rPr>
-        <w:t>2);</w:t>
+        <w:t>figure(2);</w:t>
       </w:r>
     </w:p>
     <w:p>
@@ -2721,27 +1972,7 @@
           <w:sz w:val="26"/>
           <w:szCs w:val="26"/>
         </w:rPr>
-        <w:t xml:space="preserve"> </w:t>
-      </w:r>
-      <w:proofErr w:type="spellStart"/>
-      <w:r>
-        <w:rPr>
-          <w:rFonts w:ascii="Courier New" w:hAnsi="Courier New" w:cs="Courier New"/>
-          <w:color w:val="000000"/>
-          <w:sz w:val="26"/>
-          <w:szCs w:val="26"/>
-        </w:rPr>
-        <w:t>i</w:t>
-      </w:r>
-      <w:proofErr w:type="spellEnd"/>
-      <w:r>
-        <w:rPr>
-          <w:rFonts w:ascii="Courier New" w:hAnsi="Courier New" w:cs="Courier New"/>
-          <w:color w:val="000000"/>
-          <w:sz w:val="26"/>
-          <w:szCs w:val="26"/>
-        </w:rPr>
-        <w:t xml:space="preserve"> = 1:6</w:t>
+        <w:t xml:space="preserve"> i = 1:6</w:t>
       </w:r>
     </w:p>
     <w:p>
@@ -2760,27 +1991,7 @@
           <w:sz w:val="26"/>
           <w:szCs w:val="26"/>
         </w:rPr>
-        <w:t xml:space="preserve">    subplot(2,</w:t>
-      </w:r>
-      <w:proofErr w:type="gramStart"/>
-      <w:r>
-        <w:rPr>
-          <w:rFonts w:ascii="Courier New" w:hAnsi="Courier New" w:cs="Courier New"/>
-          <w:color w:val="000000"/>
-          <w:sz w:val="26"/>
-          <w:szCs w:val="26"/>
-        </w:rPr>
-        <w:t>3,i</w:t>
-      </w:r>
-      <w:proofErr w:type="gramEnd"/>
-      <w:r>
-        <w:rPr>
-          <w:rFonts w:ascii="Courier New" w:hAnsi="Courier New" w:cs="Courier New"/>
-          <w:color w:val="000000"/>
-          <w:sz w:val="26"/>
-          <w:szCs w:val="26"/>
-        </w:rPr>
-        <w:t>);</w:t>
+        <w:t xml:space="preserve">    subplot(2,3,i);</w:t>
       </w:r>
     </w:p>
     <w:p>
@@ -2799,49 +2010,7 @@
           <w:sz w:val="26"/>
           <w:szCs w:val="26"/>
         </w:rPr>
-        <w:t xml:space="preserve">    plot(</w:t>
-      </w:r>
-      <w:proofErr w:type="spellStart"/>
-      <w:proofErr w:type="gramStart"/>
-      <w:r>
-        <w:rPr>
-          <w:rFonts w:ascii="Courier New" w:hAnsi="Courier New" w:cs="Courier New"/>
-          <w:color w:val="000000"/>
-          <w:sz w:val="26"/>
-          <w:szCs w:val="26"/>
-        </w:rPr>
-        <w:t>t,x</w:t>
-      </w:r>
-      <w:proofErr w:type="spellEnd"/>
-      <w:proofErr w:type="gramEnd"/>
-      <w:r>
-        <w:rPr>
-          <w:rFonts w:ascii="Courier New" w:hAnsi="Courier New" w:cs="Courier New"/>
-          <w:color w:val="000000"/>
-          <w:sz w:val="26"/>
-          <w:szCs w:val="26"/>
-        </w:rPr>
-        <w:t>(:,</w:t>
-      </w:r>
-      <w:proofErr w:type="spellStart"/>
-      <w:r>
-        <w:rPr>
-          <w:rFonts w:ascii="Courier New" w:hAnsi="Courier New" w:cs="Courier New"/>
-          <w:color w:val="000000"/>
-          <w:sz w:val="26"/>
-          <w:szCs w:val="26"/>
-        </w:rPr>
-        <w:t>i</w:t>
-      </w:r>
-      <w:proofErr w:type="spellEnd"/>
-      <w:r>
-        <w:rPr>
-          <w:rFonts w:ascii="Courier New" w:hAnsi="Courier New" w:cs="Courier New"/>
-          <w:color w:val="000000"/>
-          <w:sz w:val="26"/>
-          <w:szCs w:val="26"/>
-        </w:rPr>
-        <w:t>));</w:t>
+        <w:t xml:space="preserve">    plot(t,x(:,i));</w:t>
       </w:r>
     </w:p>
     <w:p>
@@ -2860,27 +2029,7 @@
           <w:sz w:val="26"/>
           <w:szCs w:val="26"/>
         </w:rPr>
-        <w:t xml:space="preserve">    </w:t>
-      </w:r>
-      <w:proofErr w:type="spellStart"/>
-      <w:r>
-        <w:rPr>
-          <w:rFonts w:ascii="Courier New" w:hAnsi="Courier New" w:cs="Courier New"/>
-          <w:color w:val="000000"/>
-          <w:sz w:val="26"/>
-          <w:szCs w:val="26"/>
-        </w:rPr>
-        <w:t>xlabel</w:t>
-      </w:r>
-      <w:proofErr w:type="spellEnd"/>
-      <w:r>
-        <w:rPr>
-          <w:rFonts w:ascii="Courier New" w:hAnsi="Courier New" w:cs="Courier New"/>
-          <w:color w:val="000000"/>
-          <w:sz w:val="26"/>
-          <w:szCs w:val="26"/>
-        </w:rPr>
-        <w:t>(</w:t>
+        <w:t xml:space="preserve">    xlabel(</w:t>
       </w:r>
       <w:r>
         <w:rPr>
@@ -2917,10 +2066,17 @@
           <w:sz w:val="26"/>
           <w:szCs w:val="26"/>
         </w:rPr>
-        <w:t xml:space="preserve">    </w:t>
-      </w:r>
-      <w:proofErr w:type="spellStart"/>
-      <w:proofErr w:type="gramStart"/>
+        <w:t xml:space="preserve">    ylabel(strcat(</w:t>
+      </w:r>
+      <w:r>
+        <w:rPr>
+          <w:rFonts w:ascii="Courier New" w:hAnsi="Courier New" w:cs="Courier New"/>
+          <w:color w:val="A020F0"/>
+          <w:sz w:val="26"/>
+          <w:szCs w:val="26"/>
+        </w:rPr>
+        <w:t>'x'</w:t>
+      </w:r>
       <w:r>
         <w:rPr>
           <w:rFonts w:ascii="Courier New" w:hAnsi="Courier New" w:cs="Courier New"/>
@@ -2928,76 +2084,7 @@
           <w:sz w:val="26"/>
           <w:szCs w:val="26"/>
         </w:rPr>
-        <w:t>ylabel</w:t>
-      </w:r>
-      <w:proofErr w:type="spellEnd"/>
-      <w:r>
-        <w:rPr>
-          <w:rFonts w:ascii="Courier New" w:hAnsi="Courier New" w:cs="Courier New"/>
-          <w:color w:val="000000"/>
-          <w:sz w:val="26"/>
-          <w:szCs w:val="26"/>
-        </w:rPr>
-        <w:t>(</w:t>
-      </w:r>
-      <w:proofErr w:type="spellStart"/>
-      <w:proofErr w:type="gramEnd"/>
-      <w:r>
-        <w:rPr>
-          <w:rFonts w:ascii="Courier New" w:hAnsi="Courier New" w:cs="Courier New"/>
-          <w:color w:val="000000"/>
-          <w:sz w:val="26"/>
-          <w:szCs w:val="26"/>
-        </w:rPr>
-        <w:t>strcat</w:t>
-      </w:r>
-      <w:proofErr w:type="spellEnd"/>
-      <w:r>
-        <w:rPr>
-          <w:rFonts w:ascii="Courier New" w:hAnsi="Courier New" w:cs="Courier New"/>
-          <w:color w:val="000000"/>
-          <w:sz w:val="26"/>
-          <w:szCs w:val="26"/>
-        </w:rPr>
-        <w:t>(</w:t>
-      </w:r>
-      <w:r>
-        <w:rPr>
-          <w:rFonts w:ascii="Courier New" w:hAnsi="Courier New" w:cs="Courier New"/>
-          <w:color w:val="A020F0"/>
-          <w:sz w:val="26"/>
-          <w:szCs w:val="26"/>
-        </w:rPr>
-        <w:t>'x'</w:t>
-      </w:r>
-      <w:r>
-        <w:rPr>
-          <w:rFonts w:ascii="Courier New" w:hAnsi="Courier New" w:cs="Courier New"/>
-          <w:color w:val="000000"/>
-          <w:sz w:val="26"/>
-          <w:szCs w:val="26"/>
-        </w:rPr>
-        <w:t>, num2str(</w:t>
-      </w:r>
-      <w:proofErr w:type="spellStart"/>
-      <w:r>
-        <w:rPr>
-          <w:rFonts w:ascii="Courier New" w:hAnsi="Courier New" w:cs="Courier New"/>
-          <w:color w:val="000000"/>
-          <w:sz w:val="26"/>
-          <w:szCs w:val="26"/>
-        </w:rPr>
-        <w:t>i</w:t>
-      </w:r>
-      <w:proofErr w:type="spellEnd"/>
-      <w:r>
-        <w:rPr>
-          <w:rFonts w:ascii="Courier New" w:hAnsi="Courier New" w:cs="Courier New"/>
-          <w:color w:val="000000"/>
-          <w:sz w:val="26"/>
-          <w:szCs w:val="26"/>
-        </w:rPr>
-        <w:t>)));</w:t>
+        <w:t>, num2str(i)));</w:t>
       </w:r>
     </w:p>
     <w:p>
@@ -3168,9 +2255,33 @@
           <w:rtl/>
           <w:lang w:val="en-US" w:bidi="fa-IR"/>
         </w:rPr>
-        <w:t xml:space="preserve">همان طور که مشاهده می شود خروجی در </w:t>
-      </w:r>
-      <w:proofErr w:type="spellStart"/>
+        <w:t>همان طور که مشاهده می شود خروجی در ازای خطی سازی متلب مشابه بخش قبل است با این تفاوت که متغیر های حالت با ترتیب متفاوتی رسم شده اند.</w:t>
+      </w:r>
+    </w:p>
+    <w:p>
+      <w:pPr>
+        <w:bidi/>
+        <w:rPr>
+          <w:color w:val="4472C4" w:themeColor="accent1"/>
+          <w:lang w:val="en-US" w:bidi="fa-IR"/>
+        </w:rPr>
+      </w:pPr>
+    </w:p>
+    <w:p>
+      <w:pPr>
+        <w:bidi/>
+        <w:rPr>
+          <w:color w:val="4472C4" w:themeColor="accent1"/>
+          <w:lang w:val="en-US" w:bidi="fa-IR"/>
+        </w:rPr>
+      </w:pPr>
+      <w:r>
+        <w:rPr>
+          <w:color w:val="4472C4" w:themeColor="accent1"/>
+          <w:lang w:val="en-US" w:bidi="fa-IR"/>
+        </w:rPr>
+        <w:t>**</w:t>
+      </w:r>
       <w:r>
         <w:rPr>
           <w:rFonts w:hint="cs"/>
@@ -3178,19 +2289,124 @@
           <w:rtl/>
           <w:lang w:val="en-US" w:bidi="fa-IR"/>
         </w:rPr>
-        <w:t>ازای</w:t>
-      </w:r>
-      <w:proofErr w:type="spellEnd"/>
+        <w:t>کد ها و دیاگرام در کنار گزارش کار ضمیمه شده اند.</w:t>
+      </w:r>
+    </w:p>
+    <w:p>
+      <w:pPr>
+        <w:bidi/>
+        <w:rPr>
+          <w:color w:val="4472C4" w:themeColor="accent1"/>
+          <w:lang w:val="en-US" w:bidi="fa-IR"/>
+        </w:rPr>
+      </w:pPr>
+    </w:p>
+    <w:p>
+      <w:pPr>
+        <w:bidi/>
+        <w:rPr>
+          <w:color w:val="4472C4" w:themeColor="accent1"/>
+          <w:lang w:val="en-US" w:bidi="fa-IR"/>
+        </w:rPr>
+      </w:pPr>
+    </w:p>
+    <w:p>
+      <w:pPr>
+        <w:bidi/>
+        <w:rPr>
+          <w:color w:val="4472C4" w:themeColor="accent1"/>
+          <w:lang w:val="en-US" w:bidi="fa-IR"/>
+        </w:rPr>
+      </w:pPr>
+    </w:p>
+    <w:p>
+      <w:pPr>
+        <w:bidi/>
+        <w:rPr>
+          <w:color w:val="4472C4" w:themeColor="accent1"/>
+          <w:lang w:val="en-US" w:bidi="fa-IR"/>
+        </w:rPr>
+      </w:pPr>
+    </w:p>
+    <w:p>
+      <w:pPr>
+        <w:bidi/>
+        <w:rPr>
+          <w:color w:val="4472C4" w:themeColor="accent1"/>
+          <w:lang w:val="en-US" w:bidi="fa-IR"/>
+        </w:rPr>
+      </w:pPr>
+    </w:p>
+    <w:p>
+      <w:pPr>
+        <w:bidi/>
+        <w:rPr>
+          <w:color w:val="4472C4" w:themeColor="accent1"/>
+          <w:lang w:val="en-US" w:bidi="fa-IR"/>
+        </w:rPr>
+      </w:pPr>
+    </w:p>
+    <w:p>
+      <w:pPr>
+        <w:bidi/>
+        <w:rPr>
+          <w:color w:val="4472C4" w:themeColor="accent1"/>
+          <w:lang w:val="en-US" w:bidi="fa-IR"/>
+        </w:rPr>
+      </w:pPr>
+    </w:p>
+    <w:p>
+      <w:pPr>
+        <w:bidi/>
+        <w:rPr>
+          <w:color w:val="4472C4" w:themeColor="accent1"/>
+          <w:lang w:val="en-US" w:bidi="fa-IR"/>
+        </w:rPr>
+      </w:pPr>
+    </w:p>
+    <w:p>
+      <w:pPr>
+        <w:bidi/>
+        <w:rPr>
+          <w:b/>
+          <w:bCs/>
+          <w:color w:val="4472C4" w:themeColor="accent1"/>
+          <w:rtl/>
+          <w:lang w:val="en-US" w:bidi="fa-IR"/>
+        </w:rPr>
+      </w:pPr>
       <w:r>
         <w:rPr>
           <w:rFonts w:hint="cs"/>
-          <w:color w:val="4472C4" w:themeColor="accent1"/>
-          <w:rtl/>
-          <w:lang w:val="en-US" w:bidi="fa-IR"/>
-        </w:rPr>
-        <w:t xml:space="preserve"> خطی سازی </w:t>
-      </w:r>
-      <w:proofErr w:type="spellStart"/>
+          <w:b/>
+          <w:bCs/>
+          <w:color w:val="4472C4" w:themeColor="accent1"/>
+          <w:rtl/>
+          <w:lang w:val="en-US" w:bidi="fa-IR"/>
+        </w:rPr>
+        <w:t>سوال ۲</w:t>
+      </w:r>
+    </w:p>
+    <w:p>
+      <w:pPr>
+        <w:bidi/>
+        <w:rPr>
+          <w:b/>
+          <w:bCs/>
+          <w:color w:val="4472C4" w:themeColor="accent1"/>
+          <w:rtl/>
+          <w:lang w:val="en-US" w:bidi="fa-IR"/>
+        </w:rPr>
+      </w:pPr>
+    </w:p>
+    <w:p>
+      <w:pPr>
+        <w:bidi/>
+        <w:rPr>
+          <w:color w:val="4472C4" w:themeColor="accent1"/>
+          <w:lang w:val="en-US" w:bidi="fa-IR"/>
+        </w:rPr>
+      </w:pPr>
       <w:r>
         <w:rPr>
           <w:rFonts w:hint="cs"/>
@@ -3198,118 +2414,2971 @@
           <w:rtl/>
           <w:lang w:val="en-US" w:bidi="fa-IR"/>
         </w:rPr>
-        <w:t>متلب</w:t>
-      </w:r>
-      <w:proofErr w:type="spellEnd"/>
-      <w:r>
+        <w:t>۱)</w:t>
+      </w:r>
+    </w:p>
+    <w:p>
+      <w:pPr>
+        <w:bidi/>
+        <w:rPr>
+          <w:color w:val="4472C4" w:themeColor="accent1"/>
+          <w:lang w:val="en-US" w:bidi="fa-IR"/>
+        </w:rPr>
+      </w:pPr>
+    </w:p>
+    <w:p>
+      <w:pPr>
+        <w:bidi/>
+        <w:jc w:val="center"/>
+        <w:rPr>
+          <w:b/>
+          <w:bCs/>
+          <w:color w:val="4472C4" w:themeColor="accent1"/>
+          <w:lang w:val="en-US" w:bidi="fa-IR"/>
+        </w:rPr>
+      </w:pPr>
+      <w:r>
+        <w:rPr>
+          <w:b/>
+          <w:bCs/>
+          <w:noProof/>
+          <w:color w:val="4472C4" w:themeColor="accent1"/>
+          <w:lang w:val="en-US" w:bidi="fa-IR"/>
+        </w:rPr>
+        <w:drawing>
+          <wp:inline distT="0" distB="0" distL="0" distR="0">
+            <wp:extent cx="5143500" cy="2006600"/>
+            <wp:effectExtent l="0" t="0" r="0" b="0"/>
+            <wp:docPr id="4" name="Picture 4"/>
+            <wp:cNvGraphicFramePr>
+              <a:graphicFrameLocks xmlns:a="http://schemas.openxmlformats.org/drawingml/2006/main" noChangeAspect="1"/>
+            </wp:cNvGraphicFramePr>
+            <a:graphic xmlns:a="http://schemas.openxmlformats.org/drawingml/2006/main">
+              <a:graphicData uri="http://schemas.openxmlformats.org/drawingml/2006/picture">
+                <pic:pic xmlns:pic="http://schemas.openxmlformats.org/drawingml/2006/picture">
+                  <pic:nvPicPr>
+                    <pic:cNvPr id="4" name="2-1.jpg"/>
+                    <pic:cNvPicPr/>
+                  </pic:nvPicPr>
+                  <pic:blipFill>
+                    <a:blip r:embed="rId19">
+                      <a:extLst>
+                        <a:ext uri="{28A0092B-C50C-407E-A947-70E740481C1C}">
+                          <a14:useLocalDpi xmlns:a14="http://schemas.microsoft.com/office/drawing/2010/main" val="0"/>
+                        </a:ext>
+                      </a:extLst>
+                    </a:blip>
+                    <a:stretch>
+                      <a:fillRect/>
+                    </a:stretch>
+                  </pic:blipFill>
+                  <pic:spPr>
+                    <a:xfrm>
+                      <a:off x="0" y="0"/>
+                      <a:ext cx="5143500" cy="2006600"/>
+                    </a:xfrm>
+                    <a:prstGeom prst="rect">
+                      <a:avLst/>
+                    </a:prstGeom>
+                  </pic:spPr>
+                </pic:pic>
+              </a:graphicData>
+            </a:graphic>
+          </wp:inline>
+        </w:drawing>
+      </w:r>
+    </w:p>
+    <w:p>
+      <w:pPr>
+        <w:bidi/>
+        <w:rPr>
+          <w:lang w:val="en-US" w:bidi="fa-IR"/>
+        </w:rPr>
+      </w:pPr>
+    </w:p>
+    <w:p>
+      <w:pPr>
+        <w:bidi/>
+        <w:rPr>
+          <w:lang w:val="en-US" w:bidi="fa-IR"/>
+        </w:rPr>
+      </w:pPr>
+    </w:p>
+    <w:p>
+      <w:pPr>
+        <w:bidi/>
+        <w:jc w:val="both"/>
+        <w:rPr>
+          <w:rFonts w:cs="Arial"/>
+          <w:rtl/>
+          <w:lang w:val="en-US" w:bidi="fa-IR"/>
+        </w:rPr>
+      </w:pPr>
+      <w:r>
+        <w:rPr>
+          <w:rFonts w:cs="Arial"/>
+          <w:rtl/>
+          <w:lang w:val="en-US" w:bidi="fa-IR"/>
+        </w:rPr>
+        <w:t xml:space="preserve">سه </w:t>
+      </w:r>
+      <w:r>
+        <w:rPr>
+          <w:rFonts w:cs="Arial" w:hint="cs"/>
+          <w:rtl/>
+          <w:lang w:val="en-US" w:bidi="fa-IR"/>
+        </w:rPr>
+        <w:t xml:space="preserve">دسته ی </w:t>
+      </w:r>
+      <w:r>
+        <w:rPr>
+          <w:rFonts w:cs="Arial"/>
+          <w:rtl/>
+          <w:lang w:val="en-US" w:bidi="fa-IR"/>
+        </w:rPr>
+        <w:t>موجود در س</w:t>
+      </w:r>
+      <w:r>
+        <w:rPr>
+          <w:rFonts w:cs="Arial" w:hint="cs"/>
+          <w:rtl/>
+          <w:lang w:val="en-US" w:bidi="fa-IR"/>
+        </w:rPr>
+        <w:t>ی</w:t>
+      </w:r>
+      <w:r>
+        <w:rPr>
+          <w:rFonts w:cs="Arial" w:hint="eastAsia"/>
+          <w:rtl/>
+          <w:lang w:val="en-US" w:bidi="fa-IR"/>
+        </w:rPr>
+        <w:t>ستم</w:t>
+      </w:r>
+      <w:r>
+        <w:rPr>
+          <w:rFonts w:cs="Arial"/>
+          <w:rtl/>
+          <w:lang w:val="en-US" w:bidi="fa-IR"/>
+        </w:rPr>
+        <w:t xml:space="preserve"> </w:t>
+      </w:r>
+      <w:r>
+        <w:rPr>
+          <w:rFonts w:cs="Arial" w:hint="cs"/>
+          <w:rtl/>
+          <w:lang w:val="en-US" w:bidi="fa-IR"/>
+        </w:rPr>
+        <w:t xml:space="preserve">های </w:t>
+      </w:r>
+      <w:r>
+        <w:rPr>
+          <w:rFonts w:cs="Arial"/>
+          <w:rtl/>
+          <w:lang w:val="en-US" w:bidi="fa-IR"/>
+        </w:rPr>
+        <w:t>تعل</w:t>
+      </w:r>
+      <w:r>
+        <w:rPr>
+          <w:rFonts w:cs="Arial" w:hint="cs"/>
+          <w:rtl/>
+          <w:lang w:val="en-US" w:bidi="fa-IR"/>
+        </w:rPr>
+        <w:t>ی</w:t>
+      </w:r>
+      <w:r>
+        <w:rPr>
+          <w:rFonts w:cs="Arial" w:hint="eastAsia"/>
+          <w:rtl/>
+          <w:lang w:val="en-US" w:bidi="fa-IR"/>
+        </w:rPr>
+        <w:t>ق</w:t>
+      </w:r>
+      <w:r>
+        <w:rPr>
+          <w:rFonts w:cs="Arial"/>
+          <w:rtl/>
+          <w:lang w:val="en-US" w:bidi="fa-IR"/>
+        </w:rPr>
+        <w:t xml:space="preserve"> س</w:t>
+      </w:r>
+      <w:r>
+        <w:rPr>
+          <w:rFonts w:cs="Arial" w:hint="cs"/>
+          <w:rtl/>
+          <w:lang w:val="en-US" w:bidi="fa-IR"/>
+        </w:rPr>
+        <w:t>ی</w:t>
+      </w:r>
+      <w:r>
+        <w:rPr>
+          <w:rFonts w:cs="Arial" w:hint="eastAsia"/>
+          <w:rtl/>
+          <w:lang w:val="en-US" w:bidi="fa-IR"/>
+        </w:rPr>
+        <w:t>ستم</w:t>
+      </w:r>
+      <w:r>
+        <w:rPr>
+          <w:rFonts w:cs="Arial"/>
+          <w:rtl/>
+          <w:lang w:val="en-US" w:bidi="fa-IR"/>
+        </w:rPr>
+        <w:t xml:space="preserve"> ها</w:t>
+      </w:r>
+      <w:r>
+        <w:rPr>
+          <w:rFonts w:cs="Arial" w:hint="cs"/>
+          <w:rtl/>
+          <w:lang w:val="en-US" w:bidi="fa-IR"/>
+        </w:rPr>
+        <w:t>ی</w:t>
+      </w:r>
+      <w:r>
+        <w:rPr>
+          <w:rFonts w:cs="Arial"/>
+          <w:rtl/>
+          <w:lang w:val="en-US" w:bidi="fa-IR"/>
+        </w:rPr>
+        <w:t xml:space="preserve"> تعل</w:t>
+      </w:r>
+      <w:r>
+        <w:rPr>
+          <w:rFonts w:cs="Arial" w:hint="cs"/>
+          <w:rtl/>
+          <w:lang w:val="en-US" w:bidi="fa-IR"/>
+        </w:rPr>
+        <w:t>ی</w:t>
+      </w:r>
+      <w:r>
+        <w:rPr>
+          <w:rFonts w:cs="Arial" w:hint="eastAsia"/>
+          <w:rtl/>
+          <w:lang w:val="en-US" w:bidi="fa-IR"/>
+        </w:rPr>
+        <w:t>ق</w:t>
+      </w:r>
+      <w:r>
+        <w:rPr>
+          <w:rFonts w:cs="Arial"/>
+          <w:rtl/>
+          <w:lang w:val="en-US" w:bidi="fa-IR"/>
+        </w:rPr>
+        <w:t xml:space="preserve"> فعال</w:t>
+      </w:r>
+      <w:r>
+        <w:rPr>
+          <w:rFonts w:cs="Arial"/>
+          <w:rtl/>
+          <w:lang w:val="en-US" w:bidi="fa-IR"/>
+        </w:rPr>
+        <w:t xml:space="preserve">، </w:t>
+      </w:r>
+      <w:r>
+        <w:rPr>
+          <w:rFonts w:cs="Arial"/>
+          <w:rtl/>
+          <w:lang w:val="en-US" w:bidi="fa-IR"/>
+        </w:rPr>
+        <w:t>ن</w:t>
+      </w:r>
+      <w:r>
+        <w:rPr>
+          <w:rFonts w:cs="Arial" w:hint="cs"/>
+          <w:rtl/>
+          <w:lang w:val="en-US" w:bidi="fa-IR"/>
+        </w:rPr>
+        <w:t>ی</w:t>
+      </w:r>
+      <w:r>
+        <w:rPr>
+          <w:rFonts w:cs="Arial" w:hint="eastAsia"/>
+          <w:rtl/>
+          <w:lang w:val="en-US" w:bidi="fa-IR"/>
+        </w:rPr>
+        <w:t>مه</w:t>
+      </w:r>
+      <w:r>
+        <w:rPr>
+          <w:rFonts w:cs="Arial"/>
+          <w:rtl/>
+          <w:lang w:val="en-US" w:bidi="fa-IR"/>
+        </w:rPr>
+        <w:t xml:space="preserve"> فعال و فعال هستند و ا</w:t>
+      </w:r>
+      <w:r>
+        <w:rPr>
+          <w:rFonts w:cs="Arial" w:hint="cs"/>
+          <w:rtl/>
+          <w:lang w:val="en-US" w:bidi="fa-IR"/>
+        </w:rPr>
+        <w:t>ی</w:t>
+      </w:r>
+      <w:r>
+        <w:rPr>
+          <w:rFonts w:cs="Arial" w:hint="eastAsia"/>
+          <w:rtl/>
+          <w:lang w:val="en-US" w:bidi="fa-IR"/>
+        </w:rPr>
+        <w:t>ن</w:t>
+      </w:r>
+      <w:r>
+        <w:rPr>
+          <w:rFonts w:cs="Arial"/>
+          <w:rtl/>
+          <w:lang w:val="en-US" w:bidi="fa-IR"/>
+        </w:rPr>
+        <w:t xml:space="preserve"> طبقه بند</w:t>
+      </w:r>
+      <w:r>
+        <w:rPr>
+          <w:rFonts w:cs="Arial" w:hint="cs"/>
+          <w:rtl/>
+          <w:lang w:val="en-US" w:bidi="fa-IR"/>
+        </w:rPr>
+        <w:t>ی</w:t>
+      </w:r>
+      <w:r>
+        <w:rPr>
+          <w:rFonts w:cs="Arial"/>
+          <w:rtl/>
+          <w:lang w:val="en-US" w:bidi="fa-IR"/>
+        </w:rPr>
+        <w:t xml:space="preserve"> بستگ</w:t>
+      </w:r>
+      <w:r>
+        <w:rPr>
+          <w:rFonts w:cs="Arial" w:hint="cs"/>
+          <w:rtl/>
+          <w:lang w:val="en-US" w:bidi="fa-IR"/>
+        </w:rPr>
+        <w:t>ی</w:t>
+      </w:r>
+      <w:r>
+        <w:rPr>
+          <w:rFonts w:cs="Arial"/>
+          <w:rtl/>
+          <w:lang w:val="en-US" w:bidi="fa-IR"/>
+        </w:rPr>
+        <w:t xml:space="preserve"> به توانا</w:t>
+      </w:r>
+      <w:r>
+        <w:rPr>
+          <w:rFonts w:cs="Arial" w:hint="cs"/>
+          <w:rtl/>
+          <w:lang w:val="en-US" w:bidi="fa-IR"/>
+        </w:rPr>
+        <w:t>یی</w:t>
+      </w:r>
+      <w:r>
+        <w:rPr>
+          <w:rFonts w:cs="Arial"/>
+          <w:rtl/>
+          <w:lang w:val="en-US" w:bidi="fa-IR"/>
+        </w:rPr>
+        <w:t xml:space="preserve"> س</w:t>
+      </w:r>
+      <w:r>
+        <w:rPr>
+          <w:rFonts w:cs="Arial" w:hint="cs"/>
+          <w:rtl/>
+          <w:lang w:val="en-US" w:bidi="fa-IR"/>
+        </w:rPr>
+        <w:t>ی</w:t>
+      </w:r>
+      <w:r>
+        <w:rPr>
+          <w:rFonts w:cs="Arial" w:hint="eastAsia"/>
+          <w:rtl/>
+          <w:lang w:val="en-US" w:bidi="fa-IR"/>
+        </w:rPr>
+        <w:t>ستم</w:t>
+      </w:r>
+      <w:r>
+        <w:rPr>
+          <w:rFonts w:cs="Arial"/>
+          <w:rtl/>
+          <w:lang w:val="en-US" w:bidi="fa-IR"/>
+        </w:rPr>
+        <w:t xml:space="preserve"> برا</w:t>
+      </w:r>
+      <w:r>
+        <w:rPr>
+          <w:rFonts w:cs="Arial" w:hint="cs"/>
+          <w:rtl/>
+          <w:lang w:val="en-US" w:bidi="fa-IR"/>
+        </w:rPr>
+        <w:t>ی</w:t>
+      </w:r>
+      <w:r>
+        <w:rPr>
+          <w:rFonts w:cs="Arial"/>
+          <w:rtl/>
+          <w:lang w:val="en-US" w:bidi="fa-IR"/>
+        </w:rPr>
+        <w:t xml:space="preserve"> جذب، افزودن </w:t>
+      </w:r>
+      <w:r>
+        <w:rPr>
+          <w:rFonts w:cs="Arial" w:hint="cs"/>
+          <w:rtl/>
+          <w:lang w:val="en-US" w:bidi="fa-IR"/>
+        </w:rPr>
+        <w:t>ی</w:t>
+      </w:r>
+      <w:r>
+        <w:rPr>
+          <w:rFonts w:cs="Arial" w:hint="eastAsia"/>
+          <w:rtl/>
+          <w:lang w:val="en-US" w:bidi="fa-IR"/>
+        </w:rPr>
+        <w:t>ا</w:t>
+      </w:r>
+      <w:r>
+        <w:rPr>
+          <w:rFonts w:cs="Arial"/>
+          <w:rtl/>
+          <w:lang w:val="en-US" w:bidi="fa-IR"/>
+        </w:rPr>
+        <w:t xml:space="preserve"> استخراج انرژ</w:t>
+      </w:r>
+      <w:r>
+        <w:rPr>
+          <w:rFonts w:cs="Arial" w:hint="cs"/>
+          <w:rtl/>
+          <w:lang w:val="en-US" w:bidi="fa-IR"/>
+        </w:rPr>
+        <w:t>ی</w:t>
+      </w:r>
+      <w:r>
+        <w:rPr>
+          <w:rFonts w:cs="Arial"/>
+          <w:rtl/>
+          <w:lang w:val="en-US" w:bidi="fa-IR"/>
+        </w:rPr>
+        <w:t xml:space="preserve"> دارد. تعل</w:t>
+      </w:r>
+      <w:r>
+        <w:rPr>
+          <w:rFonts w:cs="Arial" w:hint="cs"/>
+          <w:rtl/>
+          <w:lang w:val="en-US" w:bidi="fa-IR"/>
+        </w:rPr>
+        <w:t>ی</w:t>
+      </w:r>
+      <w:r>
+        <w:rPr>
+          <w:rFonts w:cs="Arial" w:hint="eastAsia"/>
+          <w:rtl/>
+          <w:lang w:val="en-US" w:bidi="fa-IR"/>
+        </w:rPr>
+        <w:t>ق</w:t>
+      </w:r>
+      <w:r>
+        <w:rPr>
+          <w:rFonts w:cs="Arial"/>
+          <w:rtl/>
+          <w:lang w:val="en-US" w:bidi="fa-IR"/>
+        </w:rPr>
+        <w:t xml:space="preserve"> غ</w:t>
+      </w:r>
+      <w:r>
+        <w:rPr>
+          <w:rFonts w:cs="Arial" w:hint="cs"/>
+          <w:rtl/>
+          <w:lang w:val="en-US" w:bidi="fa-IR"/>
+        </w:rPr>
+        <w:t>ی</w:t>
+      </w:r>
+      <w:r>
+        <w:rPr>
+          <w:rFonts w:cs="Arial" w:hint="eastAsia"/>
+          <w:rtl/>
+          <w:lang w:val="en-US" w:bidi="fa-IR"/>
+        </w:rPr>
+        <w:t>ر</w:t>
+      </w:r>
+      <w:r>
+        <w:rPr>
+          <w:rFonts w:cs="Arial"/>
+          <w:rtl/>
+          <w:lang w:val="en-US" w:bidi="fa-IR"/>
+        </w:rPr>
+        <w:t xml:space="preserve"> فعال به خاطر سادگ</w:t>
+      </w:r>
+      <w:r>
+        <w:rPr>
+          <w:rFonts w:cs="Arial" w:hint="cs"/>
+          <w:rtl/>
+          <w:lang w:val="en-US" w:bidi="fa-IR"/>
+        </w:rPr>
+        <w:t>ی</w:t>
+      </w:r>
+      <w:r>
+        <w:rPr>
+          <w:rFonts w:cs="Arial" w:hint="eastAsia"/>
+          <w:rtl/>
+          <w:lang w:val="en-US" w:bidi="fa-IR"/>
+        </w:rPr>
+        <w:t>،</w:t>
+      </w:r>
+      <w:r>
+        <w:rPr>
+          <w:rFonts w:cs="Arial"/>
+          <w:rtl/>
+          <w:lang w:val="en-US" w:bidi="fa-IR"/>
+        </w:rPr>
+        <w:t xml:space="preserve"> قابل</w:t>
+      </w:r>
+      <w:r>
+        <w:rPr>
+          <w:rFonts w:cs="Arial" w:hint="cs"/>
+          <w:rtl/>
+          <w:lang w:val="en-US" w:bidi="fa-IR"/>
+        </w:rPr>
+        <w:t>ی</w:t>
+      </w:r>
+      <w:r>
+        <w:rPr>
+          <w:rFonts w:cs="Arial" w:hint="eastAsia"/>
+          <w:rtl/>
+          <w:lang w:val="en-US" w:bidi="fa-IR"/>
+        </w:rPr>
+        <w:t>ت</w:t>
+      </w:r>
+      <w:r>
+        <w:rPr>
+          <w:rFonts w:cs="Arial"/>
+          <w:rtl/>
+          <w:lang w:val="en-US" w:bidi="fa-IR"/>
+        </w:rPr>
+        <w:t xml:space="preserve"> اطم</w:t>
+      </w:r>
+      <w:r>
+        <w:rPr>
+          <w:rFonts w:cs="Arial" w:hint="cs"/>
+          <w:rtl/>
+          <w:lang w:val="en-US" w:bidi="fa-IR"/>
+        </w:rPr>
+        <w:t>ی</w:t>
+      </w:r>
+      <w:r>
+        <w:rPr>
+          <w:rFonts w:cs="Arial" w:hint="eastAsia"/>
+          <w:rtl/>
+          <w:lang w:val="en-US" w:bidi="fa-IR"/>
+        </w:rPr>
+        <w:t>نان</w:t>
+      </w:r>
+      <w:r>
+        <w:rPr>
+          <w:rFonts w:cs="Arial"/>
+          <w:rtl/>
+          <w:lang w:val="en-US" w:bidi="fa-IR"/>
+        </w:rPr>
+        <w:t xml:space="preserve"> و ق</w:t>
+      </w:r>
+      <w:r>
+        <w:rPr>
+          <w:rFonts w:cs="Arial" w:hint="cs"/>
+          <w:rtl/>
+          <w:lang w:val="en-US" w:bidi="fa-IR"/>
+        </w:rPr>
+        <w:t>ی</w:t>
+      </w:r>
+      <w:r>
+        <w:rPr>
+          <w:rFonts w:cs="Arial" w:hint="eastAsia"/>
+          <w:rtl/>
+          <w:lang w:val="en-US" w:bidi="fa-IR"/>
+        </w:rPr>
+        <w:t>مت</w:t>
+      </w:r>
+      <w:r>
+        <w:rPr>
+          <w:rFonts w:cs="Arial"/>
+          <w:rtl/>
+          <w:lang w:val="en-US" w:bidi="fa-IR"/>
+        </w:rPr>
+        <w:t xml:space="preserve"> پا</w:t>
+      </w:r>
+      <w:r>
+        <w:rPr>
+          <w:rFonts w:cs="Arial" w:hint="cs"/>
+          <w:rtl/>
+          <w:lang w:val="en-US" w:bidi="fa-IR"/>
+        </w:rPr>
+        <w:t>یی</w:t>
+      </w:r>
+      <w:r>
+        <w:rPr>
+          <w:rFonts w:cs="Arial" w:hint="eastAsia"/>
+          <w:rtl/>
+          <w:lang w:val="en-US" w:bidi="fa-IR"/>
+        </w:rPr>
+        <w:t>ن</w:t>
+      </w:r>
+      <w:r>
+        <w:rPr>
+          <w:rFonts w:cs="Arial"/>
+          <w:rtl/>
+          <w:lang w:val="en-US" w:bidi="fa-IR"/>
+        </w:rPr>
+        <w:t xml:space="preserve"> آن ب</w:t>
+      </w:r>
+      <w:r>
+        <w:rPr>
+          <w:rFonts w:cs="Arial" w:hint="cs"/>
+          <w:rtl/>
+          <w:lang w:val="en-US" w:bidi="fa-IR"/>
+        </w:rPr>
+        <w:t>ی</w:t>
+      </w:r>
+      <w:r>
+        <w:rPr>
+          <w:rFonts w:cs="Arial" w:hint="eastAsia"/>
+          <w:rtl/>
+          <w:lang w:val="en-US" w:bidi="fa-IR"/>
+        </w:rPr>
+        <w:t>شتر</w:t>
+      </w:r>
+      <w:r>
+        <w:rPr>
+          <w:rFonts w:cs="Arial"/>
+          <w:rtl/>
+          <w:lang w:val="en-US" w:bidi="fa-IR"/>
+        </w:rPr>
+        <w:t xml:space="preserve"> مورد استفاده ق</w:t>
+      </w:r>
+      <w:r>
+        <w:rPr>
+          <w:rFonts w:cs="Arial" w:hint="eastAsia"/>
+          <w:rtl/>
+          <w:lang w:val="en-US" w:bidi="fa-IR"/>
+        </w:rPr>
+        <w:t>رار</w:t>
+      </w:r>
+      <w:r>
+        <w:rPr>
+          <w:rFonts w:cs="Arial"/>
+          <w:rtl/>
+          <w:lang w:val="en-US" w:bidi="fa-IR"/>
+        </w:rPr>
+        <w:t xml:space="preserve"> م</w:t>
+      </w:r>
+      <w:r>
+        <w:rPr>
+          <w:rFonts w:cs="Arial" w:hint="cs"/>
+          <w:rtl/>
+          <w:lang w:val="en-US" w:bidi="fa-IR"/>
+        </w:rPr>
+        <w:t>ی</w:t>
+      </w:r>
+      <w:r>
+        <w:rPr>
+          <w:rFonts w:cs="Arial"/>
+          <w:rtl/>
+          <w:lang w:val="en-US" w:bidi="fa-IR"/>
+        </w:rPr>
+        <w:t xml:space="preserve"> گ</w:t>
+      </w:r>
+      <w:r>
+        <w:rPr>
+          <w:rFonts w:cs="Arial" w:hint="cs"/>
+          <w:rtl/>
+          <w:lang w:val="en-US" w:bidi="fa-IR"/>
+        </w:rPr>
+        <w:t>ی</w:t>
+      </w:r>
+      <w:r>
+        <w:rPr>
+          <w:rFonts w:cs="Arial" w:hint="eastAsia"/>
+          <w:rtl/>
+          <w:lang w:val="en-US" w:bidi="fa-IR"/>
+        </w:rPr>
+        <w:t>رد</w:t>
+      </w:r>
+      <w:r>
+        <w:rPr>
+          <w:rFonts w:cs="Arial"/>
+          <w:rtl/>
+          <w:lang w:val="en-US" w:bidi="fa-IR"/>
+        </w:rPr>
+        <w:t xml:space="preserve">. </w:t>
+      </w:r>
+      <w:r>
+        <w:rPr>
+          <w:rFonts w:cs="Arial" w:hint="cs"/>
+          <w:rtl/>
+          <w:lang w:val="en-US" w:bidi="fa-IR"/>
+        </w:rPr>
+        <w:t>عملکرد این سیستم محدود است</w:t>
+      </w:r>
+      <w:r>
+        <w:rPr>
+          <w:rFonts w:cs="Arial"/>
+          <w:rtl/>
+          <w:lang w:val="en-US" w:bidi="fa-IR"/>
+        </w:rPr>
+        <w:t xml:space="preserve"> ز</w:t>
+      </w:r>
+      <w:r>
+        <w:rPr>
+          <w:rFonts w:cs="Arial" w:hint="cs"/>
+          <w:rtl/>
+          <w:lang w:val="en-US" w:bidi="fa-IR"/>
+        </w:rPr>
+        <w:t>ی</w:t>
+      </w:r>
+      <w:r>
+        <w:rPr>
+          <w:rFonts w:cs="Arial" w:hint="eastAsia"/>
+          <w:rtl/>
+          <w:lang w:val="en-US" w:bidi="fa-IR"/>
+        </w:rPr>
+        <w:t>را</w:t>
+      </w:r>
+      <w:r>
+        <w:rPr>
+          <w:rFonts w:cs="Arial"/>
+          <w:rtl/>
+          <w:lang w:val="en-US" w:bidi="fa-IR"/>
+        </w:rPr>
+        <w:t xml:space="preserve"> اجزا</w:t>
+      </w:r>
+      <w:r>
+        <w:rPr>
+          <w:rFonts w:cs="Arial" w:hint="cs"/>
+          <w:rtl/>
+          <w:lang w:val="en-US" w:bidi="fa-IR"/>
+        </w:rPr>
+        <w:t>ی</w:t>
+      </w:r>
+      <w:r>
+        <w:rPr>
+          <w:rFonts w:cs="Arial"/>
+          <w:rtl/>
+          <w:lang w:val="en-US" w:bidi="fa-IR"/>
+        </w:rPr>
+        <w:t xml:space="preserve"> آن تنها م</w:t>
+      </w:r>
+      <w:r>
+        <w:rPr>
+          <w:rFonts w:cs="Arial" w:hint="cs"/>
+          <w:rtl/>
+          <w:lang w:val="en-US" w:bidi="fa-IR"/>
+        </w:rPr>
+        <w:t>ی</w:t>
+      </w:r>
+      <w:r>
+        <w:rPr>
+          <w:rFonts w:cs="Arial"/>
+          <w:rtl/>
+          <w:lang w:val="en-US" w:bidi="fa-IR"/>
+        </w:rPr>
+        <w:t xml:space="preserve"> توانند انرژ</w:t>
+      </w:r>
+      <w:r>
+        <w:rPr>
+          <w:rFonts w:cs="Arial" w:hint="cs"/>
+          <w:rtl/>
+          <w:lang w:val="en-US" w:bidi="fa-IR"/>
+        </w:rPr>
+        <w:t>ی</w:t>
+      </w:r>
+      <w:r>
+        <w:rPr>
+          <w:rFonts w:cs="Arial"/>
+          <w:rtl/>
+          <w:lang w:val="en-US" w:bidi="fa-IR"/>
+        </w:rPr>
+        <w:t xml:space="preserve"> را ذخ</w:t>
+      </w:r>
+      <w:r>
+        <w:rPr>
+          <w:rFonts w:cs="Arial" w:hint="cs"/>
+          <w:rtl/>
+          <w:lang w:val="en-US" w:bidi="fa-IR"/>
+        </w:rPr>
+        <w:t>ی</w:t>
+      </w:r>
+      <w:r>
+        <w:rPr>
+          <w:rFonts w:cs="Arial" w:hint="eastAsia"/>
+          <w:rtl/>
+          <w:lang w:val="en-US" w:bidi="fa-IR"/>
+        </w:rPr>
+        <w:t>ره</w:t>
+      </w:r>
+      <w:r>
+        <w:rPr>
+          <w:rFonts w:cs="Arial"/>
+          <w:rtl/>
+          <w:lang w:val="en-US" w:bidi="fa-IR"/>
+        </w:rPr>
+        <w:t xml:space="preserve"> و </w:t>
+      </w:r>
+      <w:r>
+        <w:rPr>
+          <w:rFonts w:cs="Arial" w:hint="cs"/>
+          <w:rtl/>
+          <w:lang w:val="en-US" w:bidi="fa-IR"/>
+        </w:rPr>
+        <w:t>ی</w:t>
+      </w:r>
+      <w:r>
+        <w:rPr>
+          <w:rFonts w:cs="Arial" w:hint="eastAsia"/>
+          <w:rtl/>
+          <w:lang w:val="en-US" w:bidi="fa-IR"/>
+        </w:rPr>
+        <w:t>ا</w:t>
+      </w:r>
+      <w:r>
+        <w:rPr>
+          <w:rFonts w:cs="Arial"/>
+          <w:rtl/>
+          <w:lang w:val="en-US" w:bidi="fa-IR"/>
+        </w:rPr>
+        <w:t xml:space="preserve"> از ب</w:t>
+      </w:r>
+      <w:r>
+        <w:rPr>
+          <w:rFonts w:cs="Arial" w:hint="cs"/>
+          <w:rtl/>
+          <w:lang w:val="en-US" w:bidi="fa-IR"/>
+        </w:rPr>
+        <w:t>ی</w:t>
+      </w:r>
+      <w:r>
+        <w:rPr>
+          <w:rFonts w:cs="Arial" w:hint="eastAsia"/>
+          <w:rtl/>
+          <w:lang w:val="en-US" w:bidi="fa-IR"/>
+        </w:rPr>
+        <w:t>ن</w:t>
+      </w:r>
+      <w:r>
+        <w:rPr>
+          <w:rFonts w:cs="Arial"/>
+          <w:rtl/>
+          <w:lang w:val="en-US" w:bidi="fa-IR"/>
+        </w:rPr>
+        <w:t xml:space="preserve"> ببرند و هرگز انرژ</w:t>
+      </w:r>
+      <w:r>
+        <w:rPr>
+          <w:rFonts w:cs="Arial" w:hint="cs"/>
+          <w:rtl/>
+          <w:lang w:val="en-US" w:bidi="fa-IR"/>
+        </w:rPr>
+        <w:t>ی</w:t>
+      </w:r>
+      <w:r>
+        <w:rPr>
+          <w:rFonts w:cs="Arial"/>
+          <w:rtl/>
+          <w:lang w:val="en-US" w:bidi="fa-IR"/>
+        </w:rPr>
+        <w:t xml:space="preserve"> ا</w:t>
+      </w:r>
+      <w:r>
+        <w:rPr>
+          <w:rFonts w:cs="Arial" w:hint="cs"/>
+          <w:rtl/>
+          <w:lang w:val="en-US" w:bidi="fa-IR"/>
+        </w:rPr>
+        <w:t>ی</w:t>
+      </w:r>
+      <w:r>
+        <w:rPr>
+          <w:rFonts w:cs="Arial" w:hint="eastAsia"/>
+          <w:rtl/>
+          <w:lang w:val="en-US" w:bidi="fa-IR"/>
+        </w:rPr>
+        <w:t>جاد</w:t>
+      </w:r>
+      <w:r>
+        <w:rPr>
+          <w:rFonts w:cs="Arial"/>
+          <w:rtl/>
+          <w:lang w:val="en-US" w:bidi="fa-IR"/>
+        </w:rPr>
+        <w:t xml:space="preserve"> نم</w:t>
+      </w:r>
+      <w:r>
+        <w:rPr>
+          <w:rFonts w:cs="Arial" w:hint="cs"/>
+          <w:rtl/>
+          <w:lang w:val="en-US" w:bidi="fa-IR"/>
+        </w:rPr>
+        <w:t>ی</w:t>
+      </w:r>
+      <w:r>
+        <w:rPr>
+          <w:rFonts w:cs="Arial"/>
+          <w:rtl/>
+          <w:lang w:val="en-US" w:bidi="fa-IR"/>
+        </w:rPr>
+        <w:t xml:space="preserve"> کنند </w:t>
+      </w:r>
+      <w:r>
+        <w:rPr>
+          <w:rFonts w:cs="Arial" w:hint="cs"/>
+          <w:rtl/>
+          <w:lang w:val="en-US" w:bidi="fa-IR"/>
+        </w:rPr>
+        <w:t>پس ن</w:t>
+      </w:r>
+      <w:r>
+        <w:rPr>
+          <w:rFonts w:cs="Arial"/>
+          <w:rtl/>
+          <w:lang w:val="en-US" w:bidi="fa-IR"/>
+        </w:rPr>
+        <w:t>م</w:t>
+      </w:r>
+      <w:r>
+        <w:rPr>
+          <w:rFonts w:cs="Arial" w:hint="cs"/>
+          <w:rtl/>
+          <w:lang w:val="en-US" w:bidi="fa-IR"/>
+        </w:rPr>
+        <w:t>ی</w:t>
+      </w:r>
+      <w:r>
+        <w:rPr>
+          <w:rFonts w:cs="Arial"/>
+          <w:rtl/>
+          <w:lang w:val="en-US" w:bidi="fa-IR"/>
+        </w:rPr>
+        <w:t xml:space="preserve"> تواند </w:t>
+      </w:r>
+      <w:r>
+        <w:rPr>
+          <w:rFonts w:cs="Arial" w:hint="cs"/>
+          <w:rtl/>
+          <w:lang w:val="en-US" w:bidi="fa-IR"/>
+        </w:rPr>
+        <w:t xml:space="preserve">سازگاری </w:t>
+      </w:r>
+      <w:r>
+        <w:rPr>
+          <w:rFonts w:cs="Arial"/>
+          <w:rtl/>
+          <w:lang w:val="en-US" w:bidi="fa-IR"/>
+        </w:rPr>
+        <w:t>مورد ن</w:t>
+      </w:r>
+      <w:r>
+        <w:rPr>
+          <w:rFonts w:cs="Arial" w:hint="cs"/>
+          <w:rtl/>
+          <w:lang w:val="en-US" w:bidi="fa-IR"/>
+        </w:rPr>
+        <w:t>ی</w:t>
+      </w:r>
+      <w:r>
+        <w:rPr>
+          <w:rFonts w:cs="Arial" w:hint="eastAsia"/>
+          <w:rtl/>
+          <w:lang w:val="en-US" w:bidi="fa-IR"/>
+        </w:rPr>
+        <w:t>از</w:t>
+      </w:r>
+      <w:r>
+        <w:rPr>
+          <w:rFonts w:cs="Arial" w:hint="cs"/>
+          <w:rtl/>
+          <w:lang w:val="en-US" w:bidi="fa-IR"/>
+        </w:rPr>
+        <w:t xml:space="preserve"> را</w:t>
+      </w:r>
+      <w:r>
+        <w:rPr>
+          <w:rFonts w:cs="Arial"/>
+          <w:rtl/>
+          <w:lang w:val="en-US" w:bidi="fa-IR"/>
+        </w:rPr>
+        <w:t xml:space="preserve"> </w:t>
+      </w:r>
+      <w:r>
+        <w:rPr>
+          <w:rFonts w:cs="Arial" w:hint="cs"/>
+          <w:rtl/>
+          <w:lang w:val="en-US" w:bidi="fa-IR"/>
+        </w:rPr>
+        <w:t xml:space="preserve">با </w:t>
+      </w:r>
+      <w:r>
+        <w:rPr>
+          <w:rFonts w:cs="Arial"/>
+          <w:rtl/>
+          <w:lang w:val="en-US" w:bidi="fa-IR"/>
+        </w:rPr>
+        <w:t>شرا</w:t>
+      </w:r>
+      <w:r>
+        <w:rPr>
+          <w:rFonts w:cs="Arial" w:hint="cs"/>
+          <w:rtl/>
+          <w:lang w:val="en-US" w:bidi="fa-IR"/>
+        </w:rPr>
+        <w:t>ی</w:t>
+      </w:r>
+      <w:r>
+        <w:rPr>
+          <w:rFonts w:cs="Arial" w:hint="eastAsia"/>
+          <w:rtl/>
+          <w:lang w:val="en-US" w:bidi="fa-IR"/>
+        </w:rPr>
+        <w:t>ط</w:t>
+      </w:r>
+      <w:r>
+        <w:rPr>
+          <w:rFonts w:cs="Arial"/>
+          <w:rtl/>
+          <w:lang w:val="en-US" w:bidi="fa-IR"/>
+        </w:rPr>
+        <w:t xml:space="preserve"> مختلف جاده برآورده سازد. ب</w:t>
+      </w:r>
+      <w:r>
+        <w:rPr>
+          <w:rFonts w:cs="Arial" w:hint="cs"/>
+          <w:rtl/>
+          <w:lang w:val="en-US" w:bidi="fa-IR"/>
+        </w:rPr>
+        <w:t>ی</w:t>
+      </w:r>
+      <w:r>
+        <w:rPr>
+          <w:rFonts w:cs="Arial" w:hint="eastAsia"/>
+          <w:rtl/>
+          <w:lang w:val="en-US" w:bidi="fa-IR"/>
+        </w:rPr>
+        <w:t>شتر</w:t>
+      </w:r>
+      <w:r>
+        <w:rPr>
+          <w:rFonts w:cs="Arial"/>
+          <w:rtl/>
+          <w:lang w:val="en-US" w:bidi="fa-IR"/>
+        </w:rPr>
+        <w:t xml:space="preserve"> س</w:t>
+      </w:r>
+      <w:r>
+        <w:rPr>
+          <w:rFonts w:cs="Arial" w:hint="cs"/>
+          <w:rtl/>
+          <w:lang w:val="en-US" w:bidi="fa-IR"/>
+        </w:rPr>
+        <w:t>ی</w:t>
+      </w:r>
+      <w:r>
+        <w:rPr>
+          <w:rFonts w:cs="Arial" w:hint="eastAsia"/>
+          <w:rtl/>
+          <w:lang w:val="en-US" w:bidi="fa-IR"/>
+        </w:rPr>
+        <w:t>ستم</w:t>
+      </w:r>
+      <w:r>
+        <w:rPr>
+          <w:rFonts w:cs="Arial"/>
+          <w:rtl/>
+          <w:lang w:val="en-US" w:bidi="fa-IR"/>
+        </w:rPr>
+        <w:t xml:space="preserve"> ها</w:t>
+      </w:r>
+      <w:r>
+        <w:rPr>
+          <w:rFonts w:cs="Arial" w:hint="cs"/>
+          <w:rtl/>
+          <w:lang w:val="en-US" w:bidi="fa-IR"/>
+        </w:rPr>
+        <w:t>ی</w:t>
+      </w:r>
+      <w:r>
+        <w:rPr>
+          <w:rFonts w:cs="Arial"/>
+          <w:rtl/>
+          <w:lang w:val="en-US" w:bidi="fa-IR"/>
+        </w:rPr>
+        <w:t xml:space="preserve"> تعل</w:t>
+      </w:r>
+      <w:r>
+        <w:rPr>
+          <w:rFonts w:cs="Arial" w:hint="cs"/>
+          <w:rtl/>
+          <w:lang w:val="en-US" w:bidi="fa-IR"/>
+        </w:rPr>
+        <w:t>ی</w:t>
+      </w:r>
+      <w:r>
+        <w:rPr>
+          <w:rFonts w:cs="Arial" w:hint="eastAsia"/>
+          <w:rtl/>
+          <w:lang w:val="en-US" w:bidi="fa-IR"/>
+        </w:rPr>
+        <w:t>ق</w:t>
+      </w:r>
+      <w:r>
+        <w:rPr>
+          <w:rFonts w:cs="Arial"/>
+          <w:rtl/>
+          <w:lang w:val="en-US" w:bidi="fa-IR"/>
+        </w:rPr>
+        <w:t xml:space="preserve"> غ</w:t>
+      </w:r>
+      <w:r>
+        <w:rPr>
+          <w:rFonts w:cs="Arial" w:hint="cs"/>
+          <w:rtl/>
+          <w:lang w:val="en-US" w:bidi="fa-IR"/>
+        </w:rPr>
+        <w:t>ی</w:t>
+      </w:r>
+      <w:r>
+        <w:rPr>
+          <w:rFonts w:cs="Arial" w:hint="eastAsia"/>
+          <w:rtl/>
+          <w:lang w:val="en-US" w:bidi="fa-IR"/>
+        </w:rPr>
+        <w:t>ر</w:t>
+      </w:r>
+      <w:r>
+        <w:rPr>
+          <w:rFonts w:cs="Arial"/>
+          <w:rtl/>
+          <w:lang w:val="en-US" w:bidi="fa-IR"/>
+        </w:rPr>
+        <w:t xml:space="preserve"> فعال</w:t>
+      </w:r>
+      <w:r>
+        <w:rPr>
+          <w:rFonts w:cs="Arial"/>
+          <w:rtl/>
+          <w:lang w:val="en-US" w:bidi="fa-IR"/>
+        </w:rPr>
+        <w:t>،</w:t>
+      </w:r>
+      <w:r>
+        <w:rPr>
+          <w:rFonts w:cs="Arial"/>
+          <w:rtl/>
+          <w:lang w:val="en-US" w:bidi="fa-IR"/>
+        </w:rPr>
+        <w:t xml:space="preserve"> فنر</w:t>
+      </w:r>
+      <w:r>
+        <w:rPr>
+          <w:rFonts w:cs="Arial" w:hint="cs"/>
+          <w:rtl/>
+          <w:lang w:val="en-US" w:bidi="fa-IR"/>
+        </w:rPr>
+        <w:t xml:space="preserve"> با جذب کننده ی شوک هیدرولیکی</w:t>
+      </w:r>
+      <w:r>
+        <w:rPr>
+          <w:rFonts w:cs="Arial"/>
+          <w:rtl/>
+          <w:lang w:val="en-US" w:bidi="fa-IR"/>
+        </w:rPr>
+        <w:t xml:space="preserve"> </w:t>
+      </w:r>
+      <w:r>
+        <w:rPr>
+          <w:rFonts w:cs="Arial" w:hint="cs"/>
+          <w:rtl/>
+          <w:lang w:val="en-US" w:bidi="fa-IR"/>
+        </w:rPr>
+        <w:t>ی</w:t>
+      </w:r>
+      <w:r>
+        <w:rPr>
+          <w:rFonts w:cs="Arial" w:hint="eastAsia"/>
+          <w:rtl/>
+          <w:lang w:val="en-US" w:bidi="fa-IR"/>
+        </w:rPr>
+        <w:t>ا</w:t>
+      </w:r>
+      <w:r>
+        <w:rPr>
+          <w:rFonts w:cs="Arial"/>
+          <w:rtl/>
+          <w:lang w:val="en-US" w:bidi="fa-IR"/>
+        </w:rPr>
+        <w:t xml:space="preserve"> </w:t>
+      </w:r>
+      <w:r>
+        <w:rPr>
+          <w:rFonts w:cs="Arial"/>
+          <w:rtl/>
+          <w:lang w:val="en-US" w:bidi="fa-IR"/>
+        </w:rPr>
+        <w:t>نومات</w:t>
+      </w:r>
+      <w:r>
+        <w:rPr>
+          <w:rFonts w:cs="Arial" w:hint="cs"/>
+          <w:rtl/>
+          <w:lang w:val="en-US" w:bidi="fa-IR"/>
+        </w:rPr>
+        <w:t>ی</w:t>
+      </w:r>
+      <w:r>
+        <w:rPr>
+          <w:rFonts w:cs="Arial" w:hint="eastAsia"/>
+          <w:rtl/>
+          <w:lang w:val="en-US" w:bidi="fa-IR"/>
+        </w:rPr>
+        <w:t>ک</w:t>
+      </w:r>
+      <w:r>
+        <w:rPr>
+          <w:rFonts w:cs="Arial"/>
+          <w:rtl/>
+          <w:lang w:val="en-US" w:bidi="fa-IR"/>
+        </w:rPr>
+        <w:t xml:space="preserve"> </w:t>
+      </w:r>
+      <w:r>
+        <w:rPr>
+          <w:rFonts w:cs="Arial" w:hint="cs"/>
+          <w:rtl/>
+          <w:lang w:val="en-US" w:bidi="fa-IR"/>
+        </w:rPr>
+        <w:t xml:space="preserve">را مورد </w:t>
+      </w:r>
+      <w:r>
+        <w:rPr>
+          <w:rFonts w:cs="Arial"/>
+          <w:rtl/>
+          <w:lang w:val="en-US" w:bidi="fa-IR"/>
+        </w:rPr>
+        <w:t xml:space="preserve">استفاده </w:t>
+      </w:r>
+      <w:r>
+        <w:rPr>
+          <w:rFonts w:cs="Arial" w:hint="cs"/>
+          <w:rtl/>
+          <w:lang w:val="en-US" w:bidi="fa-IR"/>
+        </w:rPr>
+        <w:t>قرار می دهند</w:t>
+      </w:r>
+      <w:r>
+        <w:rPr>
+          <w:rFonts w:cs="Arial"/>
+          <w:rtl/>
+          <w:lang w:val="en-US" w:bidi="fa-IR"/>
+        </w:rPr>
+        <w:t>. ن</w:t>
+      </w:r>
+      <w:r>
+        <w:rPr>
+          <w:rFonts w:cs="Arial" w:hint="cs"/>
+          <w:rtl/>
+          <w:lang w:val="en-US" w:bidi="fa-IR"/>
+        </w:rPr>
+        <w:t>ی</w:t>
+      </w:r>
+      <w:r>
+        <w:rPr>
+          <w:rFonts w:cs="Arial" w:hint="eastAsia"/>
+          <w:rtl/>
+          <w:lang w:val="en-US" w:bidi="fa-IR"/>
+        </w:rPr>
+        <w:t>رو</w:t>
+      </w:r>
+      <w:r>
+        <w:rPr>
+          <w:rFonts w:cs="Arial" w:hint="cs"/>
+          <w:rtl/>
+          <w:lang w:val="en-US" w:bidi="fa-IR"/>
+        </w:rPr>
+        <w:t>ی</w:t>
+      </w:r>
+      <w:r>
+        <w:rPr>
+          <w:rFonts w:cs="Arial"/>
+          <w:rtl/>
+          <w:lang w:val="en-US" w:bidi="fa-IR"/>
+        </w:rPr>
+        <w:t xml:space="preserve"> </w:t>
+      </w:r>
+      <w:r>
+        <w:rPr>
+          <w:rFonts w:cs="Arial" w:hint="cs"/>
+          <w:rtl/>
+          <w:lang w:val="en-US" w:bidi="fa-IR"/>
+        </w:rPr>
+        <w:t>میراکننده</w:t>
+      </w:r>
+      <w:r>
+        <w:rPr>
+          <w:rFonts w:cs="Arial"/>
+          <w:rtl/>
+          <w:lang w:val="en-US" w:bidi="fa-IR"/>
+        </w:rPr>
+        <w:t xml:space="preserve"> ا</w:t>
+      </w:r>
+      <w:r>
+        <w:rPr>
+          <w:rFonts w:cs="Arial" w:hint="cs"/>
+          <w:rtl/>
+          <w:lang w:val="en-US" w:bidi="fa-IR"/>
+        </w:rPr>
+        <w:t>ی</w:t>
+      </w:r>
+      <w:r>
+        <w:rPr>
+          <w:rFonts w:cs="Arial" w:hint="eastAsia"/>
+          <w:rtl/>
+          <w:lang w:val="en-US" w:bidi="fa-IR"/>
+        </w:rPr>
+        <w:t>جاد</w:t>
+      </w:r>
+      <w:r>
+        <w:rPr>
+          <w:rFonts w:cs="Arial"/>
+          <w:rtl/>
+          <w:lang w:val="en-US" w:bidi="fa-IR"/>
+        </w:rPr>
+        <w:t xml:space="preserve"> شده</w:t>
+      </w:r>
+      <w:r>
+        <w:rPr>
+          <w:rFonts w:cs="Arial" w:hint="cs"/>
+          <w:rtl/>
+          <w:lang w:val="en-US" w:bidi="fa-IR"/>
+        </w:rPr>
+        <w:t xml:space="preserve"> </w:t>
+      </w:r>
+      <w:r>
+        <w:rPr>
+          <w:rFonts w:cs="Arial"/>
+          <w:rtl/>
+          <w:lang w:val="en-US" w:bidi="fa-IR"/>
+        </w:rPr>
+        <w:t>توسط جذب کننده ها</w:t>
+      </w:r>
+      <w:r>
+        <w:rPr>
+          <w:rFonts w:cs="Arial" w:hint="cs"/>
+          <w:rtl/>
+          <w:lang w:val="en-US" w:bidi="fa-IR"/>
+        </w:rPr>
+        <w:t>ی</w:t>
+      </w:r>
+      <w:r>
+        <w:rPr>
+          <w:rFonts w:cs="Arial"/>
+          <w:rtl/>
+          <w:lang w:val="en-US" w:bidi="fa-IR"/>
+        </w:rPr>
+        <w:t xml:space="preserve"> شوک</w:t>
+      </w:r>
+      <w:r>
+        <w:rPr>
+          <w:rFonts w:cs="Arial" w:hint="cs"/>
+          <w:rtl/>
+          <w:lang w:val="en-US" w:bidi="fa-IR"/>
+        </w:rPr>
+        <w:t xml:space="preserve"> </w:t>
+      </w:r>
+      <w:r>
+        <w:rPr>
+          <w:rFonts w:cs="Arial"/>
+          <w:rtl/>
+          <w:lang w:val="en-US" w:bidi="fa-IR"/>
+        </w:rPr>
+        <w:t>،</w:t>
+      </w:r>
+      <w:r>
+        <w:rPr>
+          <w:rFonts w:cs="Arial"/>
+          <w:rtl/>
+          <w:lang w:val="en-US" w:bidi="fa-IR"/>
+        </w:rPr>
+        <w:t xml:space="preserve"> بر مبنا</w:t>
+      </w:r>
+      <w:r>
+        <w:rPr>
+          <w:rFonts w:cs="Arial" w:hint="cs"/>
+          <w:rtl/>
+          <w:lang w:val="en-US" w:bidi="fa-IR"/>
+        </w:rPr>
+        <w:t>ی</w:t>
+      </w:r>
+      <w:r>
+        <w:rPr>
+          <w:rFonts w:cs="Arial"/>
+          <w:rtl/>
+          <w:lang w:val="en-US" w:bidi="fa-IR"/>
+        </w:rPr>
+        <w:t xml:space="preserve"> تبد</w:t>
+      </w:r>
+      <w:r>
+        <w:rPr>
+          <w:rFonts w:cs="Arial" w:hint="cs"/>
+          <w:rtl/>
+          <w:lang w:val="en-US" w:bidi="fa-IR"/>
+        </w:rPr>
+        <w:t>ی</w:t>
+      </w:r>
+      <w:r>
+        <w:rPr>
+          <w:rFonts w:cs="Arial" w:hint="eastAsia"/>
+          <w:rtl/>
+          <w:lang w:val="en-US" w:bidi="fa-IR"/>
+        </w:rPr>
+        <w:t>ل</w:t>
+      </w:r>
+      <w:r>
+        <w:rPr>
+          <w:rFonts w:cs="Arial"/>
+          <w:rtl/>
+          <w:lang w:val="en-US" w:bidi="fa-IR"/>
+        </w:rPr>
+        <w:t xml:space="preserve"> انرژ</w:t>
+      </w:r>
+      <w:r>
+        <w:rPr>
+          <w:rFonts w:cs="Arial" w:hint="cs"/>
+          <w:rtl/>
+          <w:lang w:val="en-US" w:bidi="fa-IR"/>
+        </w:rPr>
+        <w:t>ی</w:t>
+      </w:r>
+      <w:r>
+        <w:rPr>
+          <w:rFonts w:cs="Arial"/>
+          <w:rtl/>
+          <w:lang w:val="en-US" w:bidi="fa-IR"/>
+        </w:rPr>
+        <w:t xml:space="preserve"> ارتعاش</w:t>
+      </w:r>
+      <w:r>
+        <w:rPr>
+          <w:rFonts w:cs="Arial" w:hint="cs"/>
+          <w:rtl/>
+          <w:lang w:val="en-US" w:bidi="fa-IR"/>
+        </w:rPr>
+        <w:t>ی</w:t>
+      </w:r>
+      <w:r>
+        <w:rPr>
+          <w:rFonts w:cs="Arial"/>
+          <w:rtl/>
+          <w:lang w:val="en-US" w:bidi="fa-IR"/>
+        </w:rPr>
+        <w:t xml:space="preserve"> به گرما</w:t>
+      </w:r>
+      <w:r>
+        <w:rPr>
+          <w:rFonts w:cs="Arial" w:hint="cs"/>
+          <w:rtl/>
+          <w:lang w:val="en-US" w:bidi="fa-IR"/>
+        </w:rPr>
+        <w:t xml:space="preserve"> و </w:t>
+      </w:r>
+      <w:r>
+        <w:rPr>
+          <w:rFonts w:cs="Arial"/>
+          <w:rtl/>
+          <w:lang w:val="en-US" w:bidi="fa-IR"/>
+        </w:rPr>
+        <w:t xml:space="preserve">سپس </w:t>
+      </w:r>
+      <w:r>
+        <w:rPr>
+          <w:rFonts w:cs="Arial" w:hint="cs"/>
+          <w:rtl/>
+          <w:lang w:val="en-US" w:bidi="fa-IR"/>
+        </w:rPr>
+        <w:t xml:space="preserve">انتشار آن </w:t>
+      </w:r>
+      <w:r>
+        <w:rPr>
+          <w:rFonts w:cs="Arial"/>
+          <w:rtl/>
+          <w:lang w:val="en-US" w:bidi="fa-IR"/>
+        </w:rPr>
+        <w:t>به مح</w:t>
+      </w:r>
+      <w:r>
+        <w:rPr>
+          <w:rFonts w:cs="Arial" w:hint="cs"/>
+          <w:rtl/>
+          <w:lang w:val="en-US" w:bidi="fa-IR"/>
+        </w:rPr>
+        <w:t>ی</w:t>
+      </w:r>
+      <w:r>
+        <w:rPr>
+          <w:rFonts w:cs="Arial" w:hint="eastAsia"/>
+          <w:rtl/>
+          <w:lang w:val="en-US" w:bidi="fa-IR"/>
+        </w:rPr>
+        <w:t>ط</w:t>
+      </w:r>
+      <w:r>
+        <w:rPr>
+          <w:rFonts w:cs="Arial"/>
+          <w:rtl/>
+          <w:lang w:val="en-US" w:bidi="fa-IR"/>
+        </w:rPr>
+        <w:t xml:space="preserve"> است. ا</w:t>
+      </w:r>
+      <w:r>
+        <w:rPr>
+          <w:rFonts w:cs="Arial" w:hint="cs"/>
+          <w:rtl/>
+          <w:lang w:val="en-US" w:bidi="fa-IR"/>
+        </w:rPr>
+        <w:t>ی</w:t>
+      </w:r>
+      <w:r>
+        <w:rPr>
+          <w:rFonts w:cs="Arial" w:hint="eastAsia"/>
+          <w:rtl/>
+          <w:lang w:val="en-US" w:bidi="fa-IR"/>
+        </w:rPr>
+        <w:t>ن</w:t>
+      </w:r>
+      <w:r>
+        <w:rPr>
+          <w:rFonts w:cs="Arial"/>
+          <w:rtl/>
+          <w:lang w:val="en-US" w:bidi="fa-IR"/>
+        </w:rPr>
+        <w:t xml:space="preserve"> </w:t>
+      </w:r>
+      <w:r>
+        <w:rPr>
+          <w:rFonts w:cs="Arial" w:hint="cs"/>
+          <w:rtl/>
+          <w:lang w:val="en-US" w:bidi="fa-IR"/>
+        </w:rPr>
+        <w:t xml:space="preserve">مساله </w:t>
+      </w:r>
+      <w:r>
+        <w:rPr>
+          <w:rFonts w:cs="Arial"/>
+          <w:rtl/>
+          <w:lang w:val="en-US" w:bidi="fa-IR"/>
+        </w:rPr>
+        <w:t>منجر به تغ</w:t>
+      </w:r>
+      <w:r>
+        <w:rPr>
+          <w:rFonts w:cs="Arial" w:hint="cs"/>
+          <w:rtl/>
+          <w:lang w:val="en-US" w:bidi="fa-IR"/>
+        </w:rPr>
+        <w:t>یی</w:t>
+      </w:r>
+      <w:r>
+        <w:rPr>
+          <w:rFonts w:cs="Arial" w:hint="eastAsia"/>
+          <w:rtl/>
+          <w:lang w:val="en-US" w:bidi="fa-IR"/>
+        </w:rPr>
+        <w:t>ر</w:t>
+      </w:r>
+      <w:r>
+        <w:rPr>
+          <w:rFonts w:cs="Arial"/>
+          <w:rtl/>
+          <w:lang w:val="en-US" w:bidi="fa-IR"/>
+        </w:rPr>
+        <w:t xml:space="preserve"> </w:t>
+      </w:r>
+      <w:r>
+        <w:rPr>
+          <w:rFonts w:cs="Arial" w:hint="cs"/>
+          <w:rtl/>
+          <w:lang w:val="en-US" w:bidi="fa-IR"/>
+        </w:rPr>
+        <w:t>گرانروی</w:t>
+      </w:r>
+      <w:r>
+        <w:rPr>
+          <w:rFonts w:cs="Arial"/>
+          <w:rtl/>
+          <w:lang w:val="en-US" w:bidi="fa-IR"/>
+        </w:rPr>
+        <w:t xml:space="preserve"> روغن م</w:t>
+      </w:r>
+      <w:r>
+        <w:rPr>
+          <w:rFonts w:cs="Arial" w:hint="cs"/>
+          <w:rtl/>
+          <w:lang w:val="en-US" w:bidi="fa-IR"/>
+        </w:rPr>
+        <w:t>ی</w:t>
+      </w:r>
+      <w:r>
+        <w:rPr>
+          <w:rFonts w:cs="Arial"/>
+          <w:rtl/>
+          <w:lang w:val="en-US" w:bidi="fa-IR"/>
+        </w:rPr>
+        <w:t xml:space="preserve"> شود که بر و</w:t>
+      </w:r>
+      <w:r>
+        <w:rPr>
+          <w:rFonts w:cs="Arial" w:hint="cs"/>
+          <w:rtl/>
+          <w:lang w:val="en-US" w:bidi="fa-IR"/>
+        </w:rPr>
+        <w:t>ی</w:t>
+      </w:r>
+      <w:r>
+        <w:rPr>
+          <w:rFonts w:cs="Arial" w:hint="eastAsia"/>
+          <w:rtl/>
+          <w:lang w:val="en-US" w:bidi="fa-IR"/>
+        </w:rPr>
+        <w:t>ژگ</w:t>
+      </w:r>
+      <w:r>
+        <w:rPr>
+          <w:rFonts w:cs="Arial" w:hint="cs"/>
+          <w:rtl/>
+          <w:lang w:val="en-US" w:bidi="fa-IR"/>
+        </w:rPr>
+        <w:t>ی</w:t>
+      </w:r>
+      <w:r>
+        <w:rPr>
+          <w:rFonts w:cs="Arial"/>
+          <w:rtl/>
+          <w:lang w:val="en-US" w:bidi="fa-IR"/>
+        </w:rPr>
+        <w:t xml:space="preserve"> ها</w:t>
+      </w:r>
+      <w:r>
+        <w:rPr>
+          <w:rFonts w:cs="Arial" w:hint="cs"/>
+          <w:rtl/>
+          <w:lang w:val="en-US" w:bidi="fa-IR"/>
+        </w:rPr>
+        <w:t>ی</w:t>
+      </w:r>
+      <w:r>
+        <w:rPr>
+          <w:rFonts w:cs="Arial"/>
+          <w:rtl/>
+          <w:lang w:val="en-US" w:bidi="fa-IR"/>
+        </w:rPr>
+        <w:t xml:space="preserve"> </w:t>
+      </w:r>
+      <w:r>
+        <w:rPr>
+          <w:rFonts w:cs="Arial" w:hint="cs"/>
+          <w:rtl/>
+          <w:lang w:val="en-US" w:bidi="fa-IR"/>
+        </w:rPr>
+        <w:t>میرایی</w:t>
+      </w:r>
+      <w:r>
+        <w:rPr>
+          <w:rFonts w:cs="Arial"/>
+          <w:rtl/>
+          <w:lang w:val="en-US" w:bidi="fa-IR"/>
+        </w:rPr>
+        <w:t xml:space="preserve"> </w:t>
+      </w:r>
+      <w:r>
+        <w:rPr>
+          <w:rFonts w:cs="Arial" w:hint="cs"/>
+          <w:rtl/>
+          <w:lang w:val="en-US" w:bidi="fa-IR"/>
+        </w:rPr>
+        <w:t>اثرگذار است</w:t>
+      </w:r>
+      <w:r>
+        <w:rPr>
+          <w:rFonts w:cs="Arial"/>
+          <w:lang w:val="en-US" w:bidi="fa-IR"/>
+        </w:rPr>
+        <w:t>.</w:t>
+      </w:r>
+    </w:p>
+    <w:p>
+      <w:pPr>
+        <w:bidi/>
+        <w:jc w:val="both"/>
+        <w:rPr>
+          <w:rFonts w:cs="Arial"/>
+          <w:rtl/>
+          <w:lang w:val="en-US" w:bidi="fa-IR"/>
+        </w:rPr>
+      </w:pPr>
+    </w:p>
+    <w:p>
+      <w:pPr>
+        <w:bidi/>
+        <w:rPr>
+          <w:rFonts w:cs="Arial"/>
+          <w:rtl/>
+          <w:lang w:val="en-US" w:bidi="fa-IR"/>
+        </w:rPr>
+      </w:pPr>
+      <w:r>
+        <w:rPr>
+          <w:rFonts w:cs="Arial" w:hint="cs"/>
+          <w:rtl/>
+          <w:lang w:val="en-US" w:bidi="fa-IR"/>
+        </w:rPr>
+        <w:t xml:space="preserve">سیستم </w:t>
+      </w:r>
+      <w:r>
+        <w:rPr>
+          <w:rFonts w:cs="Arial" w:hint="eastAsia"/>
+          <w:rtl/>
+          <w:lang w:val="en-US" w:bidi="fa-IR"/>
+        </w:rPr>
+        <w:t>ن</w:t>
+      </w:r>
+      <w:r>
+        <w:rPr>
+          <w:rFonts w:cs="Arial" w:hint="cs"/>
+          <w:rtl/>
+          <w:lang w:val="en-US" w:bidi="fa-IR"/>
+        </w:rPr>
+        <w:t>ی</w:t>
+      </w:r>
+      <w:r>
+        <w:rPr>
+          <w:rFonts w:cs="Arial" w:hint="eastAsia"/>
+          <w:rtl/>
+          <w:lang w:val="en-US" w:bidi="fa-IR"/>
+        </w:rPr>
+        <w:t>مه</w:t>
+      </w:r>
+      <w:r>
+        <w:rPr>
+          <w:rFonts w:cs="Arial"/>
+          <w:rtl/>
+          <w:lang w:val="en-US" w:bidi="fa-IR"/>
+        </w:rPr>
+        <w:t xml:space="preserve"> </w:t>
+      </w:r>
+      <w:r>
+        <w:rPr>
+          <w:rFonts w:cs="Arial"/>
+          <w:rtl/>
+          <w:lang w:val="en-US" w:bidi="fa-IR"/>
+        </w:rPr>
+        <w:t>فعال</w:t>
+      </w:r>
+      <w:r>
+        <w:rPr>
+          <w:rFonts w:cs="Arial" w:hint="cs"/>
+          <w:rtl/>
+          <w:lang w:val="en-US" w:bidi="fa-IR"/>
+        </w:rPr>
+        <w:t xml:space="preserve"> در</w:t>
+      </w:r>
+      <w:r>
+        <w:rPr>
+          <w:rFonts w:cs="Arial"/>
+          <w:lang w:val="en-US" w:bidi="fa-IR"/>
+        </w:rPr>
+        <w:t xml:space="preserve"> </w:t>
+      </w:r>
+      <w:r>
+        <w:rPr>
+          <w:rFonts w:cs="Arial"/>
+          <w:rtl/>
+          <w:lang w:val="en-US" w:bidi="fa-IR"/>
+        </w:rPr>
+        <w:t>ابتدا توسط</w:t>
+      </w:r>
+      <w:r>
+        <w:rPr>
+          <w:rFonts w:cs="Arial"/>
+          <w:lang w:val="en-US" w:bidi="fa-IR"/>
+        </w:rPr>
+        <w:t xml:space="preserve"> Karnopp </w:t>
+      </w:r>
+      <w:r>
+        <w:rPr>
+          <w:rFonts w:cs="Arial"/>
+          <w:rtl/>
+          <w:lang w:val="en-US" w:bidi="fa-IR"/>
+        </w:rPr>
+        <w:t>و</w:t>
+      </w:r>
+      <w:r>
+        <w:rPr>
+          <w:rFonts w:cs="Arial"/>
+          <w:lang w:val="en-US" w:bidi="fa-IR"/>
+        </w:rPr>
+        <w:t xml:space="preserve"> Crosby </w:t>
+      </w:r>
+      <w:r>
+        <w:rPr>
+          <w:rFonts w:cs="Arial"/>
+          <w:rtl/>
+          <w:lang w:val="en-US" w:bidi="fa-IR"/>
+        </w:rPr>
+        <w:t>در اوا</w:t>
+      </w:r>
+      <w:r>
+        <w:rPr>
+          <w:rFonts w:cs="Arial" w:hint="cs"/>
+          <w:rtl/>
+          <w:lang w:val="en-US" w:bidi="fa-IR"/>
+        </w:rPr>
+        <w:t>ی</w:t>
+      </w:r>
+      <w:r>
+        <w:rPr>
+          <w:rFonts w:cs="Arial" w:hint="eastAsia"/>
+          <w:rtl/>
+          <w:lang w:val="en-US" w:bidi="fa-IR"/>
+        </w:rPr>
+        <w:t>ل</w:t>
+      </w:r>
+      <w:r>
+        <w:rPr>
+          <w:rFonts w:cs="Arial"/>
+          <w:rtl/>
+          <w:lang w:val="en-US" w:bidi="fa-IR"/>
+        </w:rPr>
+        <w:t xml:space="preserve"> دهه</w:t>
+      </w:r>
+      <w:r>
+        <w:rPr>
+          <w:rFonts w:cs="Arial" w:hint="cs"/>
+          <w:rtl/>
+          <w:lang w:val="en-US" w:bidi="fa-IR"/>
+        </w:rPr>
+        <w:t xml:space="preserve"> ی</w:t>
+      </w:r>
+      <w:r>
+        <w:rPr>
+          <w:rFonts w:cs="Arial"/>
+          <w:rtl/>
+          <w:lang w:val="en-US" w:bidi="fa-IR"/>
+        </w:rPr>
+        <w:t xml:space="preserve"> 1970 معرف</w:t>
+      </w:r>
+      <w:r>
+        <w:rPr>
+          <w:rFonts w:cs="Arial" w:hint="cs"/>
+          <w:rtl/>
+          <w:lang w:val="en-US" w:bidi="fa-IR"/>
+        </w:rPr>
+        <w:t>ی</w:t>
+      </w:r>
+      <w:r>
+        <w:rPr>
+          <w:rFonts w:cs="Arial"/>
+          <w:rtl/>
+          <w:lang w:val="en-US" w:bidi="fa-IR"/>
+        </w:rPr>
+        <w:t xml:space="preserve"> شد</w:t>
+      </w:r>
+      <w:r>
+        <w:rPr>
+          <w:rFonts w:cs="Arial" w:hint="cs"/>
+          <w:rtl/>
+          <w:lang w:val="en-US" w:bidi="fa-IR"/>
+        </w:rPr>
+        <w:t>.(</w:t>
+      </w:r>
+      <w:r>
+        <w:rPr>
+          <w:rFonts w:cs="Arial"/>
+          <w:rtl/>
+          <w:lang w:val="en-US" w:bidi="fa-IR"/>
+        </w:rPr>
+        <w:t>بر اساس کنترل شناخته</w:t>
+      </w:r>
+      <w:r>
+        <w:rPr>
+          <w:rFonts w:cs="Arial" w:hint="cs"/>
+          <w:rtl/>
+          <w:lang w:val="en-US" w:bidi="fa-IR"/>
+        </w:rPr>
+        <w:t xml:space="preserve"> شده ی </w:t>
+      </w:r>
+      <w:r>
+        <w:rPr>
+          <w:rFonts w:cs="Arial"/>
+          <w:lang w:val="en-US" w:bidi="fa-IR"/>
+        </w:rPr>
+        <w:t>Shyhook</w:t>
+      </w:r>
+      <w:r>
+        <w:rPr>
+          <w:rFonts w:cs="Arial" w:hint="cs"/>
+          <w:rtl/>
+          <w:lang w:val="en-US" w:bidi="fa-IR"/>
+        </w:rPr>
+        <w:t xml:space="preserve"> )</w:t>
+      </w:r>
+      <w:r>
+        <w:rPr>
+          <w:rFonts w:cs="Arial"/>
+          <w:lang w:val="en-US" w:bidi="fa-IR"/>
+        </w:rPr>
+        <w:t xml:space="preserve"> </w:t>
+      </w:r>
+      <w:r>
+        <w:rPr>
+          <w:rFonts w:cs="Arial"/>
+          <w:rtl/>
+          <w:lang w:val="en-US" w:bidi="fa-IR"/>
+        </w:rPr>
+        <w:t>ضر</w:t>
+      </w:r>
+      <w:r>
+        <w:rPr>
+          <w:rFonts w:cs="Arial" w:hint="cs"/>
+          <w:rtl/>
+          <w:lang w:val="en-US" w:bidi="fa-IR"/>
+        </w:rPr>
+        <w:t>ی</w:t>
+      </w:r>
+      <w:r>
+        <w:rPr>
+          <w:rFonts w:cs="Arial" w:hint="eastAsia"/>
+          <w:rtl/>
+          <w:lang w:val="en-US" w:bidi="fa-IR"/>
+        </w:rPr>
+        <w:t>ب</w:t>
+      </w:r>
+      <w:r>
+        <w:rPr>
+          <w:rFonts w:cs="Arial"/>
+          <w:rtl/>
+          <w:lang w:val="en-US" w:bidi="fa-IR"/>
+        </w:rPr>
+        <w:t xml:space="preserve"> </w:t>
+      </w:r>
+      <w:r>
+        <w:rPr>
+          <w:rFonts w:cs="Arial" w:hint="cs"/>
+          <w:rtl/>
+          <w:lang w:val="en-US" w:bidi="fa-IR"/>
+        </w:rPr>
+        <w:t>میرایی</w:t>
+      </w:r>
+      <w:r>
+        <w:rPr>
+          <w:rFonts w:cs="Arial"/>
+          <w:rtl/>
+          <w:lang w:val="en-US" w:bidi="fa-IR"/>
+        </w:rPr>
+        <w:t xml:space="preserve"> با</w:t>
+      </w:r>
+      <w:r>
+        <w:rPr>
+          <w:rFonts w:cs="Arial" w:hint="cs"/>
+          <w:rtl/>
+          <w:lang w:val="en-US" w:bidi="fa-IR"/>
+        </w:rPr>
+        <w:t xml:space="preserve"> توجه به</w:t>
+      </w:r>
+      <w:r>
+        <w:rPr>
+          <w:rFonts w:cs="Arial"/>
+          <w:rtl/>
+          <w:lang w:val="en-US" w:bidi="fa-IR"/>
+        </w:rPr>
+        <w:t xml:space="preserve"> انواع روش ها متفاوت است، اما </w:t>
+      </w:r>
+      <w:r>
+        <w:rPr>
+          <w:rFonts w:cs="Arial" w:hint="cs"/>
+          <w:rtl/>
+          <w:lang w:val="en-US" w:bidi="fa-IR"/>
+        </w:rPr>
+        <w:t xml:space="preserve">هم چنان </w:t>
+      </w:r>
+      <w:r>
+        <w:rPr>
+          <w:rFonts w:cs="Arial"/>
+          <w:rtl/>
+          <w:lang w:val="en-US" w:bidi="fa-IR"/>
+        </w:rPr>
+        <w:t>س</w:t>
+      </w:r>
+      <w:r>
+        <w:rPr>
+          <w:rFonts w:cs="Arial" w:hint="cs"/>
+          <w:rtl/>
+          <w:lang w:val="en-US" w:bidi="fa-IR"/>
+        </w:rPr>
+        <w:t>ی</w:t>
+      </w:r>
+      <w:r>
+        <w:rPr>
+          <w:rFonts w:cs="Arial" w:hint="eastAsia"/>
+          <w:rtl/>
+          <w:lang w:val="en-US" w:bidi="fa-IR"/>
+        </w:rPr>
+        <w:t>ستم</w:t>
+      </w:r>
+      <w:r>
+        <w:rPr>
+          <w:rFonts w:cs="Arial"/>
+          <w:rtl/>
+          <w:lang w:val="en-US" w:bidi="fa-IR"/>
+        </w:rPr>
+        <w:t xml:space="preserve"> تعل</w:t>
+      </w:r>
+      <w:r>
+        <w:rPr>
+          <w:rFonts w:cs="Arial" w:hint="cs"/>
+          <w:rtl/>
+          <w:lang w:val="en-US" w:bidi="fa-IR"/>
+        </w:rPr>
+        <w:t>ی</w:t>
+      </w:r>
+      <w:r>
+        <w:rPr>
+          <w:rFonts w:cs="Arial" w:hint="eastAsia"/>
+          <w:rtl/>
+          <w:lang w:val="en-US" w:bidi="fa-IR"/>
+        </w:rPr>
+        <w:t>ق</w:t>
+      </w:r>
+      <w:r>
+        <w:rPr>
+          <w:rFonts w:cs="Arial"/>
+          <w:rtl/>
+          <w:lang w:val="en-US" w:bidi="fa-IR"/>
+        </w:rPr>
+        <w:t xml:space="preserve"> فقط م</w:t>
+      </w:r>
+      <w:r>
+        <w:rPr>
+          <w:rFonts w:cs="Arial" w:hint="cs"/>
+          <w:rtl/>
+          <w:lang w:val="en-US" w:bidi="fa-IR"/>
+        </w:rPr>
+        <w:t>ی</w:t>
+      </w:r>
+      <w:r>
+        <w:rPr>
+          <w:rFonts w:cs="Arial"/>
+          <w:rtl/>
+          <w:lang w:val="en-US" w:bidi="fa-IR"/>
+        </w:rPr>
+        <w:t xml:space="preserve"> تواند ن</w:t>
+      </w:r>
+      <w:r>
+        <w:rPr>
+          <w:rFonts w:cs="Arial" w:hint="cs"/>
+          <w:rtl/>
+          <w:lang w:val="en-US" w:bidi="fa-IR"/>
+        </w:rPr>
+        <w:t>ی</w:t>
+      </w:r>
+      <w:r>
+        <w:rPr>
+          <w:rFonts w:cs="Arial" w:hint="eastAsia"/>
+          <w:rtl/>
+          <w:lang w:val="en-US" w:bidi="fa-IR"/>
+        </w:rPr>
+        <w:t>روها</w:t>
+      </w:r>
+      <w:r>
+        <w:rPr>
+          <w:rFonts w:cs="Arial" w:hint="cs"/>
+          <w:rtl/>
+          <w:lang w:val="en-US" w:bidi="fa-IR"/>
+        </w:rPr>
+        <w:t>ی</w:t>
+      </w:r>
+      <w:r>
+        <w:rPr>
+          <w:rFonts w:cs="Arial"/>
+          <w:rtl/>
+          <w:lang w:val="en-US" w:bidi="fa-IR"/>
+        </w:rPr>
+        <w:t xml:space="preserve"> جاده را </w:t>
+      </w:r>
+      <w:r>
+        <w:rPr>
+          <w:rFonts w:cs="Arial" w:hint="cs"/>
+          <w:rtl/>
+          <w:lang w:val="en-US" w:bidi="fa-IR"/>
+        </w:rPr>
+        <w:t>پراکنده کند</w:t>
+      </w:r>
+      <w:r>
+        <w:rPr>
+          <w:rFonts w:cs="Arial"/>
+          <w:rtl/>
+          <w:lang w:val="en-US" w:bidi="fa-IR"/>
+        </w:rPr>
+        <w:t xml:space="preserve"> و</w:t>
+      </w:r>
+      <w:r>
+        <w:rPr>
+          <w:rFonts w:cs="Arial" w:hint="cs"/>
+          <w:rtl/>
+          <w:lang w:val="en-US" w:bidi="fa-IR"/>
+        </w:rPr>
+        <w:t>لی</w:t>
+      </w:r>
+      <w:r>
+        <w:rPr>
+          <w:rFonts w:cs="Arial"/>
+          <w:rtl/>
+          <w:lang w:val="en-US" w:bidi="fa-IR"/>
+        </w:rPr>
+        <w:t xml:space="preserve"> نم</w:t>
+      </w:r>
+      <w:r>
+        <w:rPr>
+          <w:rFonts w:cs="Arial" w:hint="cs"/>
+          <w:rtl/>
+          <w:lang w:val="en-US" w:bidi="fa-IR"/>
+        </w:rPr>
+        <w:t>ی</w:t>
+      </w:r>
+      <w:r>
+        <w:rPr>
+          <w:rFonts w:cs="Arial"/>
+          <w:rtl/>
+          <w:lang w:val="en-US" w:bidi="fa-IR"/>
+        </w:rPr>
+        <w:t xml:space="preserve"> تواند ن</w:t>
+      </w:r>
+      <w:r>
+        <w:rPr>
+          <w:rFonts w:cs="Arial" w:hint="cs"/>
+          <w:rtl/>
+          <w:lang w:val="en-US" w:bidi="fa-IR"/>
+        </w:rPr>
+        <w:t>ی</w:t>
+      </w:r>
+      <w:r>
+        <w:rPr>
+          <w:rFonts w:cs="Arial" w:hint="eastAsia"/>
+          <w:rtl/>
+          <w:lang w:val="en-US" w:bidi="fa-IR"/>
+        </w:rPr>
+        <w:t>رو</w:t>
+      </w:r>
+      <w:r>
+        <w:rPr>
+          <w:rFonts w:cs="Arial" w:hint="cs"/>
+          <w:rtl/>
+          <w:lang w:val="en-US" w:bidi="fa-IR"/>
+        </w:rPr>
+        <w:t>ی</w:t>
+      </w:r>
+      <w:r>
+        <w:rPr>
+          <w:rFonts w:cs="Arial" w:hint="cs"/>
+          <w:rtl/>
+          <w:lang w:val="en-US" w:bidi="fa-IR"/>
+        </w:rPr>
+        <w:t>ی</w:t>
+      </w:r>
+      <w:r>
+        <w:rPr>
+          <w:rFonts w:cs="Arial"/>
+          <w:rtl/>
+          <w:lang w:val="en-US" w:bidi="fa-IR"/>
+        </w:rPr>
+        <w:t xml:space="preserve"> اضاف</w:t>
+      </w:r>
+      <w:r>
+        <w:rPr>
+          <w:rFonts w:cs="Arial" w:hint="cs"/>
+          <w:rtl/>
+          <w:lang w:val="en-US" w:bidi="fa-IR"/>
+        </w:rPr>
+        <w:t>ی</w:t>
+      </w:r>
+      <w:r>
+        <w:rPr>
+          <w:rFonts w:cs="Arial"/>
+          <w:rtl/>
+          <w:lang w:val="en-US" w:bidi="fa-IR"/>
+        </w:rPr>
+        <w:t xml:space="preserve"> به س</w:t>
+      </w:r>
+      <w:r>
+        <w:rPr>
+          <w:rFonts w:cs="Arial" w:hint="cs"/>
+          <w:rtl/>
+          <w:lang w:val="en-US" w:bidi="fa-IR"/>
+        </w:rPr>
+        <w:t>ی</w:t>
+      </w:r>
+      <w:r>
+        <w:rPr>
+          <w:rFonts w:cs="Arial" w:hint="eastAsia"/>
+          <w:rtl/>
+          <w:lang w:val="en-US" w:bidi="fa-IR"/>
+        </w:rPr>
+        <w:t>ستم</w:t>
+      </w:r>
+      <w:r>
+        <w:rPr>
+          <w:rFonts w:cs="Arial"/>
+          <w:rtl/>
+          <w:lang w:val="en-US" w:bidi="fa-IR"/>
+        </w:rPr>
+        <w:t xml:space="preserve"> اضا</w:t>
+      </w:r>
+      <w:r>
+        <w:rPr>
+          <w:rFonts w:cs="Arial" w:hint="eastAsia"/>
+          <w:rtl/>
+          <w:lang w:val="en-US" w:bidi="fa-IR"/>
+        </w:rPr>
+        <w:t>فه</w:t>
+      </w:r>
+      <w:r>
+        <w:rPr>
+          <w:rFonts w:cs="Arial"/>
+          <w:rtl/>
+          <w:lang w:val="en-US" w:bidi="fa-IR"/>
+        </w:rPr>
+        <w:t xml:space="preserve"> کند. با استفاده از س</w:t>
+      </w:r>
+      <w:r>
+        <w:rPr>
+          <w:rFonts w:cs="Arial" w:hint="cs"/>
+          <w:rtl/>
+          <w:lang w:val="en-US" w:bidi="fa-IR"/>
+        </w:rPr>
+        <w:t>ی</w:t>
+      </w:r>
+      <w:r>
+        <w:rPr>
+          <w:rFonts w:cs="Arial" w:hint="eastAsia"/>
+          <w:rtl/>
+          <w:lang w:val="en-US" w:bidi="fa-IR"/>
+        </w:rPr>
+        <w:t>ستم</w:t>
+      </w:r>
+      <w:r>
+        <w:rPr>
+          <w:rFonts w:cs="Arial"/>
+          <w:rtl/>
+          <w:lang w:val="en-US" w:bidi="fa-IR"/>
+        </w:rPr>
+        <w:t xml:space="preserve"> کنترل درست، </w:t>
+      </w:r>
+      <w:r>
+        <w:rPr>
+          <w:rFonts w:cs="Arial" w:hint="cs"/>
+          <w:rtl/>
+          <w:lang w:val="en-US" w:bidi="fa-IR"/>
+        </w:rPr>
+        <w:t>سیستم</w:t>
+      </w:r>
+      <w:r>
+        <w:rPr>
+          <w:rFonts w:cs="Arial"/>
+          <w:rtl/>
+          <w:lang w:val="en-US" w:bidi="fa-IR"/>
+        </w:rPr>
+        <w:t xml:space="preserve"> منفعل م</w:t>
+      </w:r>
+      <w:r>
+        <w:rPr>
+          <w:rFonts w:cs="Arial" w:hint="cs"/>
+          <w:rtl/>
+          <w:lang w:val="en-US" w:bidi="fa-IR"/>
+        </w:rPr>
+        <w:t>ی</w:t>
+      </w:r>
+      <w:r>
+        <w:rPr>
+          <w:rFonts w:cs="Arial"/>
+          <w:rtl/>
+          <w:lang w:val="en-US" w:bidi="fa-IR"/>
+        </w:rPr>
+        <w:t xml:space="preserve"> تواند به س</w:t>
+      </w:r>
+      <w:r>
+        <w:rPr>
+          <w:rFonts w:cs="Arial" w:hint="cs"/>
+          <w:rtl/>
+          <w:lang w:val="en-US" w:bidi="fa-IR"/>
+        </w:rPr>
+        <w:t>ی</w:t>
+      </w:r>
+      <w:r>
+        <w:rPr>
+          <w:rFonts w:cs="Arial" w:hint="eastAsia"/>
+          <w:rtl/>
+          <w:lang w:val="en-US" w:bidi="fa-IR"/>
+        </w:rPr>
+        <w:t>ستم</w:t>
+      </w:r>
+      <w:r>
+        <w:rPr>
+          <w:rFonts w:cs="Arial"/>
+          <w:rtl/>
+          <w:lang w:val="en-US" w:bidi="fa-IR"/>
+        </w:rPr>
+        <w:t xml:space="preserve"> هوشمند</w:t>
+      </w:r>
+      <w:r>
+        <w:rPr>
+          <w:rFonts w:cs="Arial" w:hint="cs"/>
+          <w:rtl/>
+          <w:lang w:val="en-US" w:bidi="fa-IR"/>
+        </w:rPr>
+        <w:t>ی تبدیل شود که باعث می شود</w:t>
+      </w:r>
+      <w:r>
+        <w:rPr>
+          <w:rFonts w:cs="Arial"/>
+          <w:rtl/>
+          <w:lang w:val="en-US" w:bidi="fa-IR"/>
+        </w:rPr>
+        <w:t xml:space="preserve"> اتومب</w:t>
+      </w:r>
+      <w:r>
+        <w:rPr>
+          <w:rFonts w:cs="Arial" w:hint="cs"/>
+          <w:rtl/>
+          <w:lang w:val="en-US" w:bidi="fa-IR"/>
+        </w:rPr>
+        <w:t>ی</w:t>
+      </w:r>
+      <w:r>
+        <w:rPr>
+          <w:rFonts w:cs="Arial" w:hint="eastAsia"/>
+          <w:rtl/>
+          <w:lang w:val="en-US" w:bidi="fa-IR"/>
+        </w:rPr>
+        <w:t>ل</w:t>
+      </w:r>
+      <w:r>
+        <w:rPr>
+          <w:rFonts w:cs="Arial"/>
+          <w:rtl/>
+          <w:lang w:val="en-US" w:bidi="fa-IR"/>
+        </w:rPr>
+        <w:t xml:space="preserve"> ها </w:t>
+      </w:r>
+      <w:r>
+        <w:rPr>
+          <w:rFonts w:cs="Arial" w:hint="cs"/>
+          <w:rtl/>
+          <w:lang w:val="en-US" w:bidi="fa-IR"/>
+        </w:rPr>
+        <w:t>صرف نظر از</w:t>
+      </w:r>
+      <w:r>
+        <w:rPr>
+          <w:rFonts w:cs="Arial"/>
+          <w:rtl/>
+          <w:lang w:val="en-US" w:bidi="fa-IR"/>
+        </w:rPr>
+        <w:t xml:space="preserve"> جاده</w:t>
+      </w:r>
+      <w:r>
+        <w:rPr>
+          <w:rFonts w:cs="Arial" w:hint="cs"/>
+          <w:rtl/>
+          <w:lang w:val="en-US" w:bidi="fa-IR"/>
+        </w:rPr>
+        <w:t xml:space="preserve"> ای که در آن حرکت می کنند به راحتی به </w:t>
+      </w:r>
+      <w:r>
+        <w:rPr>
+          <w:rFonts w:cs="Arial" w:hint="cs"/>
+          <w:rtl/>
+          <w:lang w:val="en-US" w:bidi="fa-IR"/>
+        </w:rPr>
+        <w:t>ح</w:t>
+      </w:r>
+      <w:r>
+        <w:rPr>
+          <w:rFonts w:cs="Arial" w:hint="cs"/>
+          <w:rtl/>
+          <w:lang w:val="en-US" w:bidi="fa-IR"/>
+        </w:rPr>
+        <w:t>رکت خود ادامه دهند</w:t>
+      </w:r>
+      <w:r>
+        <w:rPr>
+          <w:rFonts w:cs="Arial"/>
+          <w:rtl/>
+          <w:lang w:val="en-US" w:bidi="fa-IR"/>
+        </w:rPr>
+        <w:t>.</w:t>
+      </w:r>
+    </w:p>
+    <w:p>
+      <w:pPr>
+        <w:bidi/>
+        <w:rPr>
+          <w:rFonts w:cs="Arial"/>
+          <w:rtl/>
+          <w:lang w:val="en-US" w:bidi="fa-IR"/>
+        </w:rPr>
+      </w:pPr>
+    </w:p>
+    <w:p>
+      <w:pPr>
+        <w:bidi/>
+        <w:rPr>
+          <w:rFonts w:cs="Arial" w:hint="cs"/>
+          <w:rtl/>
+          <w:lang w:val="en-US" w:bidi="fa-IR"/>
+        </w:rPr>
+      </w:pPr>
+      <w:r>
+        <w:rPr>
+          <w:rFonts w:cs="Arial" w:hint="eastAsia"/>
+          <w:rtl/>
+          <w:lang w:val="en-US" w:bidi="fa-IR"/>
+        </w:rPr>
+        <w:t>س</w:t>
+      </w:r>
+      <w:r>
+        <w:rPr>
+          <w:rFonts w:cs="Arial" w:hint="cs"/>
+          <w:rtl/>
+          <w:lang w:val="en-US" w:bidi="fa-IR"/>
+        </w:rPr>
+        <w:t>ی</w:t>
+      </w:r>
+      <w:r>
+        <w:rPr>
+          <w:rFonts w:cs="Arial" w:hint="eastAsia"/>
+          <w:rtl/>
+          <w:lang w:val="en-US" w:bidi="fa-IR"/>
+        </w:rPr>
+        <w:t>ستم</w:t>
+      </w:r>
+      <w:r>
+        <w:rPr>
+          <w:rFonts w:cs="Arial"/>
+          <w:rtl/>
+          <w:lang w:val="en-US" w:bidi="fa-IR"/>
+        </w:rPr>
+        <w:t xml:space="preserve"> ها</w:t>
+      </w:r>
+      <w:r>
+        <w:rPr>
+          <w:rFonts w:cs="Arial" w:hint="cs"/>
+          <w:rtl/>
+          <w:lang w:val="en-US" w:bidi="fa-IR"/>
+        </w:rPr>
+        <w:t>ی</w:t>
+      </w:r>
+      <w:r>
+        <w:rPr>
+          <w:rFonts w:cs="Arial"/>
+          <w:rtl/>
+          <w:lang w:val="en-US" w:bidi="fa-IR"/>
+        </w:rPr>
+        <w:t xml:space="preserve"> تعل</w:t>
+      </w:r>
+      <w:r>
+        <w:rPr>
+          <w:rFonts w:cs="Arial" w:hint="cs"/>
+          <w:rtl/>
+          <w:lang w:val="en-US" w:bidi="fa-IR"/>
+        </w:rPr>
+        <w:t>ی</w:t>
+      </w:r>
+      <w:r>
+        <w:rPr>
+          <w:rFonts w:cs="Arial" w:hint="eastAsia"/>
+          <w:rtl/>
+          <w:lang w:val="en-US" w:bidi="fa-IR"/>
+        </w:rPr>
+        <w:t>ق</w:t>
+      </w:r>
+      <w:r>
+        <w:rPr>
+          <w:rFonts w:cs="Arial"/>
+          <w:rtl/>
+          <w:lang w:val="en-US" w:bidi="fa-IR"/>
+        </w:rPr>
+        <w:t xml:space="preserve"> فعال از </w:t>
+      </w:r>
+      <w:r>
+        <w:rPr>
+          <w:rFonts w:cs="Arial" w:hint="cs"/>
+          <w:rtl/>
+          <w:lang w:val="en-US" w:bidi="fa-IR"/>
+        </w:rPr>
+        <w:t>ی</w:t>
+      </w:r>
+      <w:r>
+        <w:rPr>
+          <w:rFonts w:cs="Arial" w:hint="eastAsia"/>
+          <w:rtl/>
+          <w:lang w:val="en-US" w:bidi="fa-IR"/>
+        </w:rPr>
+        <w:t>ک</w:t>
+      </w:r>
+      <w:r>
+        <w:rPr>
+          <w:rFonts w:cs="Arial"/>
+          <w:rtl/>
+          <w:lang w:val="en-US" w:bidi="fa-IR"/>
+        </w:rPr>
+        <w:t xml:space="preserve"> محرک کنترل شده ب</w:t>
+      </w:r>
+      <w:r>
+        <w:rPr>
+          <w:rFonts w:cs="Arial" w:hint="cs"/>
+          <w:rtl/>
+          <w:lang w:val="en-US" w:bidi="fa-IR"/>
+        </w:rPr>
+        <w:t>ی</w:t>
+      </w:r>
+      <w:r>
+        <w:rPr>
+          <w:rFonts w:cs="Arial" w:hint="eastAsia"/>
+          <w:rtl/>
+          <w:lang w:val="en-US" w:bidi="fa-IR"/>
+        </w:rPr>
+        <w:t>ن</w:t>
+      </w:r>
+      <w:r>
+        <w:rPr>
+          <w:rFonts w:cs="Arial"/>
+          <w:rtl/>
+          <w:lang w:val="en-US" w:bidi="fa-IR"/>
+        </w:rPr>
+        <w:t xml:space="preserve"> </w:t>
+      </w:r>
+      <w:r>
+        <w:rPr>
+          <w:rFonts w:cs="Arial"/>
+          <w:lang w:val="en-US" w:bidi="fa-IR"/>
+        </w:rPr>
+        <w:t xml:space="preserve"> sprung mass</w:t>
+      </w:r>
+      <w:r>
+        <w:rPr>
+          <w:rFonts w:cs="Arial"/>
+          <w:rtl/>
+          <w:lang w:val="en-US" w:bidi="fa-IR"/>
+        </w:rPr>
+        <w:t xml:space="preserve">و </w:t>
+      </w:r>
+      <w:r>
+        <w:rPr>
+          <w:rFonts w:cs="Arial"/>
+          <w:lang w:val="en-US" w:bidi="fa-IR"/>
+        </w:rPr>
+        <w:t>unsprung mass</w:t>
+      </w:r>
+      <w:r>
+        <w:rPr>
+          <w:rFonts w:cs="Arial" w:hint="cs"/>
+          <w:rtl/>
+          <w:lang w:val="en-US" w:bidi="fa-IR"/>
+        </w:rPr>
+        <w:t xml:space="preserve"> استفاده می</w:t>
+      </w:r>
+      <w:r>
+        <w:rPr>
+          <w:rFonts w:cs="Arial"/>
+          <w:rtl/>
+          <w:lang w:val="en-US" w:bidi="fa-IR"/>
+        </w:rPr>
+        <w:t xml:space="preserve"> کنند. ا</w:t>
+      </w:r>
+      <w:r>
+        <w:rPr>
+          <w:rFonts w:cs="Arial" w:hint="cs"/>
+          <w:rtl/>
+          <w:lang w:val="en-US" w:bidi="fa-IR"/>
+        </w:rPr>
+        <w:t>ی</w:t>
+      </w:r>
+      <w:r>
+        <w:rPr>
+          <w:rFonts w:cs="Arial" w:hint="eastAsia"/>
+          <w:rtl/>
+          <w:lang w:val="en-US" w:bidi="fa-IR"/>
+        </w:rPr>
+        <w:t>ن</w:t>
+      </w:r>
+      <w:r>
+        <w:rPr>
+          <w:rFonts w:cs="Arial"/>
+          <w:rtl/>
+          <w:lang w:val="en-US" w:bidi="fa-IR"/>
+        </w:rPr>
+        <w:t xml:space="preserve"> محرک قادر است </w:t>
+      </w:r>
+      <w:r>
+        <w:rPr>
+          <w:rFonts w:cs="Arial" w:hint="cs"/>
+          <w:rtl/>
+          <w:lang w:val="en-US" w:bidi="fa-IR"/>
+        </w:rPr>
+        <w:t>هم انرژی را به سیستم اضافه کند و هم قادر به پخش و از بین بردن آن است</w:t>
+      </w:r>
+      <w:r>
+        <w:rPr>
+          <w:rFonts w:cs="Arial"/>
+          <w:rtl/>
+          <w:lang w:val="en-US" w:bidi="fa-IR"/>
+        </w:rPr>
+        <w:t>. مطالعات اول</w:t>
+      </w:r>
+      <w:r>
+        <w:rPr>
+          <w:rFonts w:cs="Arial" w:hint="cs"/>
+          <w:rtl/>
+          <w:lang w:val="en-US" w:bidi="fa-IR"/>
+        </w:rPr>
+        <w:t>ی</w:t>
+      </w:r>
+      <w:r>
+        <w:rPr>
+          <w:rFonts w:cs="Arial" w:hint="eastAsia"/>
+          <w:rtl/>
+          <w:lang w:val="en-US" w:bidi="fa-IR"/>
+        </w:rPr>
+        <w:t>ه</w:t>
+      </w:r>
+      <w:r>
+        <w:rPr>
+          <w:rFonts w:cs="Arial"/>
+          <w:rtl/>
+          <w:lang w:val="en-US" w:bidi="fa-IR"/>
+        </w:rPr>
+        <w:t xml:space="preserve"> در مورد </w:t>
+      </w:r>
+      <w:r>
+        <w:rPr>
+          <w:rFonts w:cs="Arial" w:hint="cs"/>
+          <w:rtl/>
+          <w:lang w:val="en-US" w:bidi="fa-IR"/>
+        </w:rPr>
+        <w:t xml:space="preserve">سیستم های </w:t>
+      </w:r>
+      <w:r>
+        <w:rPr>
+          <w:rFonts w:cs="Arial"/>
+          <w:rtl/>
+          <w:lang w:val="en-US" w:bidi="fa-IR"/>
+        </w:rPr>
+        <w:t>تعل</w:t>
+      </w:r>
+      <w:r>
+        <w:rPr>
+          <w:rFonts w:cs="Arial" w:hint="cs"/>
+          <w:rtl/>
+          <w:lang w:val="en-US" w:bidi="fa-IR"/>
+        </w:rPr>
+        <w:t>ی</w:t>
+      </w:r>
+      <w:r>
+        <w:rPr>
+          <w:rFonts w:cs="Arial" w:hint="eastAsia"/>
+          <w:rtl/>
+          <w:lang w:val="en-US" w:bidi="fa-IR"/>
+        </w:rPr>
+        <w:t>ق</w:t>
+      </w:r>
+      <w:r>
+        <w:rPr>
+          <w:rFonts w:cs="Arial"/>
+          <w:rtl/>
+          <w:lang w:val="en-US" w:bidi="fa-IR"/>
+        </w:rPr>
+        <w:t xml:space="preserve"> فعال شامل روش ها</w:t>
+      </w:r>
+      <w:r>
+        <w:rPr>
+          <w:rFonts w:cs="Arial" w:hint="cs"/>
+          <w:rtl/>
+          <w:lang w:val="en-US" w:bidi="fa-IR"/>
+        </w:rPr>
+        <w:t>ی</w:t>
+      </w:r>
+      <w:r>
+        <w:rPr>
+          <w:rFonts w:cs="Arial"/>
+          <w:rtl/>
+          <w:lang w:val="en-US" w:bidi="fa-IR"/>
+        </w:rPr>
+        <w:t xml:space="preserve"> مت</w:t>
+      </w:r>
+      <w:r>
+        <w:rPr>
+          <w:rFonts w:cs="Arial" w:hint="eastAsia"/>
+          <w:rtl/>
+          <w:lang w:val="en-US" w:bidi="fa-IR"/>
+        </w:rPr>
+        <w:t>عدد</w:t>
+      </w:r>
+      <w:r>
+        <w:rPr>
+          <w:rFonts w:cs="Arial" w:hint="cs"/>
+          <w:rtl/>
+          <w:lang w:val="en-US" w:bidi="fa-IR"/>
+        </w:rPr>
+        <w:t>ی</w:t>
+      </w:r>
+      <w:r>
+        <w:rPr>
+          <w:rFonts w:cs="Arial"/>
+          <w:rtl/>
+          <w:lang w:val="en-US" w:bidi="fa-IR"/>
+        </w:rPr>
+        <w:t xml:space="preserve"> نظ</w:t>
+      </w:r>
+      <w:r>
+        <w:rPr>
+          <w:rFonts w:cs="Arial" w:hint="cs"/>
+          <w:rtl/>
+          <w:lang w:val="en-US" w:bidi="fa-IR"/>
+        </w:rPr>
+        <w:t>ی</w:t>
+      </w:r>
+      <w:r>
+        <w:rPr>
+          <w:rFonts w:cs="Arial" w:hint="eastAsia"/>
+          <w:rtl/>
+          <w:lang w:val="en-US" w:bidi="fa-IR"/>
+        </w:rPr>
+        <w:t>ر</w:t>
+      </w:r>
+      <w:r>
+        <w:rPr>
+          <w:rFonts w:cs="Arial"/>
+          <w:lang w:val="en-US" w:bidi="fa-IR"/>
+        </w:rPr>
+        <w:t xml:space="preserve"> modal analysis</w:t>
+      </w:r>
+      <w:r>
+        <w:rPr>
+          <w:rFonts w:cs="Arial"/>
+          <w:rtl/>
+          <w:lang w:val="en-US" w:bidi="fa-IR"/>
+        </w:rPr>
+        <w:t xml:space="preserve">، </w:t>
+      </w:r>
+      <w:r>
+        <w:rPr>
+          <w:rFonts w:cs="Arial"/>
+          <w:lang w:val="en-US" w:bidi="fa-IR"/>
+        </w:rPr>
+        <w:t>eigenvalue ssignment</w:t>
+      </w:r>
+      <w:r>
+        <w:rPr>
+          <w:rFonts w:cs="Arial" w:hint="cs"/>
+          <w:rtl/>
+          <w:lang w:val="en-US" w:bidi="fa-IR"/>
+        </w:rPr>
+        <w:t xml:space="preserve"> </w:t>
+      </w:r>
+      <w:r>
+        <w:rPr>
+          <w:rFonts w:cs="Arial"/>
+          <w:rtl/>
+          <w:lang w:val="en-US" w:bidi="fa-IR"/>
+        </w:rPr>
+        <w:t>،</w:t>
+      </w:r>
+      <w:r>
+        <w:rPr>
+          <w:rFonts w:cs="Arial"/>
+          <w:lang w:val="en-US" w:bidi="fa-IR"/>
+        </w:rPr>
+        <w:t xml:space="preserve"> </w:t>
+      </w:r>
+      <w:r>
+        <w:rPr>
+          <w:rFonts w:cs="Arial" w:hint="cs"/>
+          <w:rtl/>
+          <w:lang w:val="en-US" w:bidi="fa-IR"/>
+        </w:rPr>
+        <w:t xml:space="preserve"> </w:t>
+      </w:r>
+      <w:r>
+        <w:rPr>
+          <w:rFonts w:cs="Arial"/>
+          <w:lang w:val="en-US" w:bidi="fa-IR"/>
+        </w:rPr>
+        <w:t xml:space="preserve">model order </w:t>
+      </w:r>
+      <w:r>
+        <w:rPr>
+          <w:rFonts w:cs="Arial"/>
+          <w:lang w:val="en-US" w:bidi="fa-IR"/>
+        </w:rPr>
+        <w:t>reduction</w:t>
+      </w:r>
+      <w:r>
+        <w:rPr>
+          <w:rFonts w:cs="Arial" w:hint="cs"/>
+          <w:rtl/>
+          <w:lang w:val="en-US" w:bidi="fa-IR"/>
+        </w:rPr>
+        <w:t xml:space="preserve"> </w:t>
+      </w:r>
+      <w:r>
+        <w:rPr>
+          <w:rFonts w:cs="Arial"/>
+          <w:rtl/>
+          <w:lang w:val="en-US" w:bidi="fa-IR"/>
+        </w:rPr>
+        <w:t>،</w:t>
+      </w:r>
+      <w:r>
+        <w:rPr>
+          <w:rFonts w:cs="Arial" w:hint="cs"/>
+          <w:rtl/>
+          <w:lang w:val="en-US" w:bidi="fa-IR"/>
+        </w:rPr>
+        <w:t xml:space="preserve"> </w:t>
+      </w:r>
+      <w:r>
+        <w:rPr>
+          <w:rFonts w:cs="Arial"/>
+          <w:lang w:val="en-US" w:bidi="fa-IR"/>
+        </w:rPr>
+        <w:t>nonlinear programming</w:t>
+      </w:r>
+      <w:r>
+        <w:rPr>
+          <w:rFonts w:cs="Arial" w:hint="cs"/>
+          <w:rtl/>
+          <w:lang w:val="en-US" w:bidi="fa-IR"/>
+        </w:rPr>
+        <w:t xml:space="preserve"> </w:t>
+      </w:r>
+      <w:r>
+        <w:rPr>
+          <w:rFonts w:cs="Arial"/>
+          <w:rtl/>
+          <w:lang w:val="en-US" w:bidi="fa-IR"/>
+        </w:rPr>
+        <w:t>،</w:t>
+      </w:r>
+      <w:r>
+        <w:rPr>
+          <w:rFonts w:cs="Arial" w:hint="cs"/>
+          <w:rtl/>
+          <w:lang w:val="en-US" w:bidi="fa-IR"/>
+        </w:rPr>
+        <w:t xml:space="preserve"> </w:t>
+      </w:r>
+      <w:r>
+        <w:rPr>
+          <w:rFonts w:cs="Arial"/>
+          <w:lang w:val="en-US" w:bidi="fa-IR"/>
+        </w:rPr>
+        <w:t>multi-criteria optimization</w:t>
+      </w:r>
+      <w:r>
+        <w:rPr>
+          <w:rFonts w:cs="Arial" w:hint="cs"/>
+          <w:rtl/>
+          <w:lang w:val="en-US" w:bidi="fa-IR"/>
+        </w:rPr>
+        <w:t xml:space="preserve"> و </w:t>
+      </w:r>
+      <w:r>
+        <w:rPr>
+          <w:rFonts w:cs="Arial"/>
+          <w:lang w:val="en-US" w:bidi="fa-IR"/>
+        </w:rPr>
+        <w:t>optimal control</w:t>
+      </w:r>
+      <w:r>
+        <w:rPr>
+          <w:rFonts w:cs="Arial" w:hint="cs"/>
+          <w:rtl/>
+          <w:lang w:val="en-US" w:bidi="fa-IR"/>
+        </w:rPr>
+        <w:t xml:space="preserve"> می شود</w:t>
+      </w:r>
+      <w:r>
+        <w:rPr>
+          <w:rFonts w:cs="Arial"/>
+          <w:rtl/>
+          <w:lang w:val="en-US" w:bidi="fa-IR"/>
+        </w:rPr>
+        <w:t xml:space="preserve">. </w:t>
+      </w:r>
+      <w:r>
+        <w:rPr>
+          <w:rFonts w:cs="Arial" w:hint="cs"/>
+          <w:rtl/>
+          <w:lang w:val="en-US" w:bidi="fa-IR"/>
+        </w:rPr>
+        <w:t>هم چنین از روش های کلاسیک نیز بهره گرفته شده است. قبل از به کارگیری هر یک از این مدل ها نیاز به خطی سازی سیستم است. برای ط</w:t>
+      </w:r>
+      <w:r>
+        <w:rPr>
+          <w:rFonts w:cs="Arial" w:hint="cs"/>
+          <w:rtl/>
+          <w:lang w:val="en-US" w:bidi="fa-IR"/>
+        </w:rPr>
+        <w:t xml:space="preserve">راحی کنترلر این مساله اجباری است.بزرگترین مشکل این سیستم ها از لحاظ عرضه در بازار حجم قابل توجه توان مصرفی سیستم است.برای کاهش هزینه مربوطه </w:t>
+      </w:r>
+      <w:r>
+        <w:rPr>
+          <w:rFonts w:cs="Arial"/>
+          <w:rtl/>
+          <w:lang w:val="en-US" w:bidi="fa-IR"/>
+        </w:rPr>
+        <w:t>،</w:t>
+      </w:r>
+      <w:r>
+        <w:rPr>
+          <w:rFonts w:cs="Arial" w:hint="cs"/>
+          <w:rtl/>
+          <w:lang w:val="en-US" w:bidi="fa-IR"/>
+        </w:rPr>
+        <w:t xml:space="preserve"> از سیستم هایی با پهنای باند پایین استفاده می شود که حداکثر </w:t>
+      </w:r>
+      <w:r>
+        <w:rPr>
+          <w:rFonts w:cs="Arial"/>
+          <w:lang w:val="en-US" w:bidi="fa-IR"/>
+        </w:rPr>
+        <w:t>4kW</w:t>
+      </w:r>
+      <w:r>
+        <w:rPr>
+          <w:rFonts w:cs="Arial" w:hint="cs"/>
+          <w:rtl/>
+          <w:lang w:val="en-US" w:bidi="fa-IR"/>
+        </w:rPr>
+        <w:t xml:space="preserve"> است که برای وسایل نقلیه ی جاده ای کاربرد دارند.</w:t>
+      </w:r>
+      <w:bookmarkStart w:id="0" w:name="_GoBack"/>
+      <w:bookmarkEnd w:id="0"/>
+    </w:p>
+    <w:p>
+      <w:pPr>
+        <w:bidi/>
+        <w:jc w:val="both"/>
         <w:rPr>
           <w:rFonts w:hint="cs"/>
-          <w:color w:val="4472C4" w:themeColor="accent1"/>
-          <w:rtl/>
-          <w:lang w:val="en-US" w:bidi="fa-IR"/>
-        </w:rPr>
-        <w:t xml:space="preserve"> مشابه بخش قبل است با این تفاوت که متغیر های حالت با ترتیب متفاوتی رسم شده </w:t>
-      </w:r>
-      <w:proofErr w:type="spellStart"/>
-      <w:r>
-        <w:rPr>
-          <w:rFonts w:hint="cs"/>
-          <w:color w:val="4472C4" w:themeColor="accent1"/>
-          <w:rtl/>
-          <w:lang w:val="en-US" w:bidi="fa-IR"/>
-        </w:rPr>
-        <w:t>اند</w:t>
-      </w:r>
-      <w:proofErr w:type="spellEnd"/>
-      <w:r>
-        <w:rPr>
-          <w:rFonts w:hint="cs"/>
-          <w:color w:val="4472C4" w:themeColor="accent1"/>
-          <w:rtl/>
-          <w:lang w:val="en-US" w:bidi="fa-IR"/>
-        </w:rPr>
-        <w:t>.</w:t>
-      </w:r>
-    </w:p>
-    <w:p>
-      <w:pPr>
-        <w:bidi/>
-        <w:rPr>
-          <w:color w:val="4472C4" w:themeColor="accent1"/>
-          <w:lang w:val="en-US" w:bidi="fa-IR"/>
-        </w:rPr>
-      </w:pPr>
-    </w:p>
-    <w:p>
-      <w:pPr>
-        <w:bidi/>
-        <w:rPr>
-          <w:rFonts w:hint="cs"/>
-          <w:color w:val="4472C4" w:themeColor="accent1"/>
-          <w:rtl/>
-          <w:lang w:val="en-US" w:bidi="fa-IR"/>
-        </w:rPr>
-      </w:pPr>
-      <w:r>
-        <w:rPr>
-          <w:color w:val="4472C4" w:themeColor="accent1"/>
-          <w:lang w:val="en-US" w:bidi="fa-IR"/>
-        </w:rPr>
-        <w:t>**</w:t>
-      </w:r>
-      <w:r>
-        <w:rPr>
-          <w:rFonts w:hint="cs"/>
-          <w:color w:val="4472C4" w:themeColor="accent1"/>
-          <w:rtl/>
-          <w:lang w:val="en-US" w:bidi="fa-IR"/>
-        </w:rPr>
-        <w:t xml:space="preserve">کد ها و </w:t>
-      </w:r>
-      <w:proofErr w:type="spellStart"/>
-      <w:r>
-        <w:rPr>
-          <w:rFonts w:hint="cs"/>
-          <w:color w:val="4472C4" w:themeColor="accent1"/>
-          <w:rtl/>
-          <w:lang w:val="en-US" w:bidi="fa-IR"/>
-        </w:rPr>
-        <w:t>دیاگرام</w:t>
-      </w:r>
-      <w:proofErr w:type="spellEnd"/>
-      <w:r>
-        <w:rPr>
-          <w:rFonts w:hint="cs"/>
-          <w:color w:val="4472C4" w:themeColor="accent1"/>
-          <w:rtl/>
-          <w:lang w:val="en-US" w:bidi="fa-IR"/>
-        </w:rPr>
-        <w:t xml:space="preserve"> در کنار گزارش کار ضمیمه شده </w:t>
-      </w:r>
-      <w:proofErr w:type="spellStart"/>
-      <w:r>
-        <w:rPr>
-          <w:rFonts w:hint="cs"/>
-          <w:color w:val="4472C4" w:themeColor="accent1"/>
-          <w:rtl/>
-          <w:lang w:val="en-US" w:bidi="fa-IR"/>
-        </w:rPr>
-        <w:t>اند</w:t>
-      </w:r>
-      <w:proofErr w:type="spellEnd"/>
-      <w:r>
-        <w:rPr>
-          <w:rFonts w:hint="cs"/>
-          <w:color w:val="4472C4" w:themeColor="accent1"/>
-          <w:rtl/>
-          <w:lang w:val="en-US" w:bidi="fa-IR"/>
-        </w:rPr>
-        <w:t>.</w:t>
-      </w:r>
+          <w:rtl/>
+          <w:lang w:val="en-US" w:bidi="fa-IR"/>
+        </w:rPr>
+      </w:pPr>
     </w:p>
     <w:sectPr>
-      <w:headerReference w:type="default" r:id="rId19"/>
-      <w:footerReference w:type="default" r:id="rId20"/>
+      <w:headerReference w:type="default" r:id="rId20"/>
+      <w:footerReference w:type="default" r:id="rId21"/>
       <w:pgSz w:w="12240" w:h="15840"/>
       <w:pgMar w:top="1440" w:right="1440" w:bottom="1440" w:left="1440" w:header="708" w:footer="708" w:gutter="0"/>
       <w:cols w:space="708"/>
@@ -3379,7 +5448,6 @@
       <w:pStyle w:val="Header"/>
       <w:bidi/>
       <w:rPr>
-        <w:rFonts w:hint="cs"/>
         <w:rtl/>
         <w:lang w:val="en-US" w:bidi="fa-IR"/>
       </w:rPr>
@@ -4354,7 +6422,7 @@
 </file>
 
 <file path=customXml/itemProps1.xml><?xml version="1.0" encoding="utf-8"?>
-<ds:datastoreItem xmlns:ds="http://schemas.openxmlformats.org/officeDocument/2006/customXml" ds:itemID="{24541923-7AC8-D44D-84D6-A3CD1A82A2E1}">
+<ds:datastoreItem xmlns:ds="http://schemas.openxmlformats.org/officeDocument/2006/customXml" ds:itemID="{3126D704-F528-AC4E-B247-575976CD0901}">
   <ds:schemaRefs>
     <ds:schemaRef ds:uri="http://schemas.openxmlformats.org/officeDocument/2006/bibliography"/>
   </ds:schemaRefs>

--- a/گزارش  کار پروژه اول.docx
+++ b/گزارش  کار پروژه اول.docx
@@ -2600,6 +2600,118 @@
           <w:rtl/>
           <w:lang w:val="en-US" w:bidi="fa-IR"/>
         </w:rPr>
+        <w:t xml:space="preserve"> فعال</w:t>
+      </w:r>
+      <w:r>
+        <w:rPr>
+          <w:rFonts w:cs="Arial"/>
+          <w:rtl/>
+          <w:lang w:val="en-US" w:bidi="fa-IR"/>
+        </w:rPr>
+        <w:t xml:space="preserve">، </w:t>
+      </w:r>
+      <w:r>
+        <w:rPr>
+          <w:rFonts w:cs="Arial"/>
+          <w:rtl/>
+          <w:lang w:val="en-US" w:bidi="fa-IR"/>
+        </w:rPr>
+        <w:t>ن</w:t>
+      </w:r>
+      <w:r>
+        <w:rPr>
+          <w:rFonts w:cs="Arial" w:hint="cs"/>
+          <w:rtl/>
+          <w:lang w:val="en-US" w:bidi="fa-IR"/>
+        </w:rPr>
+        <w:t>ی</w:t>
+      </w:r>
+      <w:r>
+        <w:rPr>
+          <w:rFonts w:cs="Arial" w:hint="eastAsia"/>
+          <w:rtl/>
+          <w:lang w:val="en-US" w:bidi="fa-IR"/>
+        </w:rPr>
+        <w:t>مه</w:t>
+      </w:r>
+      <w:r>
+        <w:rPr>
+          <w:rFonts w:cs="Arial"/>
+          <w:rtl/>
+          <w:lang w:val="en-US" w:bidi="fa-IR"/>
+        </w:rPr>
+        <w:t xml:space="preserve"> فعال و فعال هستند و ا</w:t>
+      </w:r>
+      <w:r>
+        <w:rPr>
+          <w:rFonts w:cs="Arial" w:hint="cs"/>
+          <w:rtl/>
+          <w:lang w:val="en-US" w:bidi="fa-IR"/>
+        </w:rPr>
+        <w:t>ی</w:t>
+      </w:r>
+      <w:r>
+        <w:rPr>
+          <w:rFonts w:cs="Arial" w:hint="eastAsia"/>
+          <w:rtl/>
+          <w:lang w:val="en-US" w:bidi="fa-IR"/>
+        </w:rPr>
+        <w:t>ن</w:t>
+      </w:r>
+      <w:r>
+        <w:rPr>
+          <w:rFonts w:cs="Arial"/>
+          <w:rtl/>
+          <w:lang w:val="en-US" w:bidi="fa-IR"/>
+        </w:rPr>
+        <w:t xml:space="preserve"> طبقه بند</w:t>
+      </w:r>
+      <w:r>
+        <w:rPr>
+          <w:rFonts w:cs="Arial" w:hint="cs"/>
+          <w:rtl/>
+          <w:lang w:val="en-US" w:bidi="fa-IR"/>
+        </w:rPr>
+        <w:t>ی</w:t>
+      </w:r>
+      <w:r>
+        <w:rPr>
+          <w:rFonts w:cs="Arial"/>
+          <w:rtl/>
+          <w:lang w:val="en-US" w:bidi="fa-IR"/>
+        </w:rPr>
+        <w:t xml:space="preserve"> بستگ</w:t>
+      </w:r>
+      <w:r>
+        <w:rPr>
+          <w:rFonts w:cs="Arial" w:hint="cs"/>
+          <w:rtl/>
+          <w:lang w:val="en-US" w:bidi="fa-IR"/>
+        </w:rPr>
+        <w:t>ی</w:t>
+      </w:r>
+      <w:r>
+        <w:rPr>
+          <w:rFonts w:cs="Arial"/>
+          <w:rtl/>
+          <w:lang w:val="en-US" w:bidi="fa-IR"/>
+        </w:rPr>
+        <w:t xml:space="preserve"> به توانا</w:t>
+      </w:r>
+      <w:r>
+        <w:rPr>
+          <w:rFonts w:cs="Arial" w:hint="cs"/>
+          <w:rtl/>
+          <w:lang w:val="en-US" w:bidi="fa-IR"/>
+        </w:rPr>
+        <w:t>یی</w:t>
+      </w:r>
+      <w:r>
+        <w:rPr>
+          <w:rFonts w:cs="Arial"/>
+          <w:rtl/>
+          <w:lang w:val="en-US" w:bidi="fa-IR"/>
+        </w:rPr>
         <w:t xml:space="preserve"> س</w:t>
       </w:r>
       <w:r>
@@ -2624,15 +2736,71 @@
           <w:rtl/>
           <w:lang w:val="en-US" w:bidi="fa-IR"/>
         </w:rPr>
-        <w:t xml:space="preserve"> ها</w:t>
-      </w:r>
-      <w:r>
-        <w:rPr>
-          <w:rFonts w:cs="Arial" w:hint="cs"/>
-          <w:rtl/>
-          <w:lang w:val="en-US" w:bidi="fa-IR"/>
-        </w:rPr>
-        <w:t>ی</w:t>
+        <w:t xml:space="preserve"> برا</w:t>
+      </w:r>
+      <w:r>
+        <w:rPr>
+          <w:rFonts w:cs="Arial" w:hint="cs"/>
+          <w:rtl/>
+          <w:lang w:val="en-US" w:bidi="fa-IR"/>
+        </w:rPr>
+        <w:t>ی</w:t>
+      </w:r>
+      <w:r>
+        <w:rPr>
+          <w:rFonts w:cs="Arial"/>
+          <w:rtl/>
+          <w:lang w:val="en-US" w:bidi="fa-IR"/>
+        </w:rPr>
+        <w:t xml:space="preserve"> جذب، افزودن </w:t>
+      </w:r>
+      <w:r>
+        <w:rPr>
+          <w:rFonts w:cs="Arial" w:hint="cs"/>
+          <w:rtl/>
+          <w:lang w:val="en-US" w:bidi="fa-IR"/>
+        </w:rPr>
+        <w:t>ی</w:t>
+      </w:r>
+      <w:r>
+        <w:rPr>
+          <w:rFonts w:cs="Arial" w:hint="eastAsia"/>
+          <w:rtl/>
+          <w:lang w:val="en-US" w:bidi="fa-IR"/>
+        </w:rPr>
+        <w:t>ا</w:t>
+      </w:r>
+      <w:r>
+        <w:rPr>
+          <w:rFonts w:cs="Arial"/>
+          <w:rtl/>
+          <w:lang w:val="en-US" w:bidi="fa-IR"/>
+        </w:rPr>
+        <w:t xml:space="preserve"> استخراج انرژ</w:t>
+      </w:r>
+      <w:r>
+        <w:rPr>
+          <w:rFonts w:cs="Arial" w:hint="cs"/>
+          <w:rtl/>
+          <w:lang w:val="en-US" w:bidi="fa-IR"/>
+        </w:rPr>
+        <w:t>ی</w:t>
+      </w:r>
+      <w:r>
+        <w:rPr>
+          <w:rFonts w:cs="Arial"/>
+          <w:rtl/>
+          <w:lang w:val="en-US" w:bidi="fa-IR"/>
+        </w:rPr>
+        <w:t xml:space="preserve"> دارد.</w:t>
+      </w:r>
+      <w:r>
+        <w:rPr>
+          <w:rFonts w:cs="Arial" w:hint="cs"/>
+          <w:rtl/>
+          <w:lang w:val="en-US" w:bidi="fa-IR"/>
+        </w:rPr>
+        <w:t>سیستم</w:t>
       </w:r>
       <w:r>
         <w:rPr>
@@ -2664,19 +2832,139 @@
           <w:rtl/>
           <w:lang w:val="en-US" w:bidi="fa-IR"/>
         </w:rPr>
-        <w:t xml:space="preserve"> فعال</w:t>
-      </w:r>
-      <w:r>
-        <w:rPr>
-          <w:rFonts w:cs="Arial"/>
-          <w:rtl/>
-          <w:lang w:val="en-US" w:bidi="fa-IR"/>
-        </w:rPr>
-        <w:t xml:space="preserve">، </w:t>
-      </w:r>
-      <w:r>
-        <w:rPr>
-          <w:rFonts w:cs="Arial"/>
+        <w:t xml:space="preserve"> غ</w:t>
+      </w:r>
+      <w:r>
+        <w:rPr>
+          <w:rFonts w:cs="Arial" w:hint="cs"/>
+          <w:rtl/>
+          <w:lang w:val="en-US" w:bidi="fa-IR"/>
+        </w:rPr>
+        <w:t>ی</w:t>
+      </w:r>
+      <w:r>
+        <w:rPr>
+          <w:rFonts w:cs="Arial" w:hint="eastAsia"/>
+          <w:rtl/>
+          <w:lang w:val="en-US" w:bidi="fa-IR"/>
+        </w:rPr>
+        <w:t>ر</w:t>
+      </w:r>
+      <w:r>
+        <w:rPr>
+          <w:rFonts w:cs="Arial"/>
+          <w:rtl/>
+          <w:lang w:val="en-US" w:bidi="fa-IR"/>
+        </w:rPr>
+        <w:t xml:space="preserve"> فعال به خاطر سادگ</w:t>
+      </w:r>
+      <w:r>
+        <w:rPr>
+          <w:rFonts w:cs="Arial" w:hint="cs"/>
+          <w:rtl/>
+          <w:lang w:val="en-US" w:bidi="fa-IR"/>
+        </w:rPr>
+        <w:t>ی</w:t>
+      </w:r>
+      <w:r>
+        <w:rPr>
+          <w:rFonts w:cs="Arial" w:hint="eastAsia"/>
+          <w:rtl/>
+          <w:lang w:val="en-US" w:bidi="fa-IR"/>
+        </w:rPr>
+        <w:t>،</w:t>
+      </w:r>
+      <w:r>
+        <w:rPr>
+          <w:rFonts w:cs="Arial"/>
+          <w:rtl/>
+          <w:lang w:val="en-US" w:bidi="fa-IR"/>
+        </w:rPr>
+        <w:t xml:space="preserve"> قابل</w:t>
+      </w:r>
+      <w:r>
+        <w:rPr>
+          <w:rFonts w:cs="Arial" w:hint="cs"/>
+          <w:rtl/>
+          <w:lang w:val="en-US" w:bidi="fa-IR"/>
+        </w:rPr>
+        <w:t>ی</w:t>
+      </w:r>
+      <w:r>
+        <w:rPr>
+          <w:rFonts w:cs="Arial" w:hint="eastAsia"/>
+          <w:rtl/>
+          <w:lang w:val="en-US" w:bidi="fa-IR"/>
+        </w:rPr>
+        <w:t>ت</w:t>
+      </w:r>
+      <w:r>
+        <w:rPr>
+          <w:rFonts w:cs="Arial"/>
+          <w:rtl/>
+          <w:lang w:val="en-US" w:bidi="fa-IR"/>
+        </w:rPr>
+        <w:t xml:space="preserve"> اطم</w:t>
+      </w:r>
+      <w:r>
+        <w:rPr>
+          <w:rFonts w:cs="Arial" w:hint="cs"/>
+          <w:rtl/>
+          <w:lang w:val="en-US" w:bidi="fa-IR"/>
+        </w:rPr>
+        <w:t>ی</w:t>
+      </w:r>
+      <w:r>
+        <w:rPr>
+          <w:rFonts w:cs="Arial" w:hint="eastAsia"/>
+          <w:rtl/>
+          <w:lang w:val="en-US" w:bidi="fa-IR"/>
+        </w:rPr>
+        <w:t>نان</w:t>
+      </w:r>
+      <w:r>
+        <w:rPr>
+          <w:rFonts w:cs="Arial"/>
+          <w:rtl/>
+          <w:lang w:val="en-US" w:bidi="fa-IR"/>
+        </w:rPr>
+        <w:t xml:space="preserve"> و ق</w:t>
+      </w:r>
+      <w:r>
+        <w:rPr>
+          <w:rFonts w:cs="Arial" w:hint="cs"/>
+          <w:rtl/>
+          <w:lang w:val="en-US" w:bidi="fa-IR"/>
+        </w:rPr>
+        <w:t>ی</w:t>
+      </w:r>
+      <w:r>
+        <w:rPr>
+          <w:rFonts w:cs="Arial" w:hint="eastAsia"/>
+          <w:rtl/>
+          <w:lang w:val="en-US" w:bidi="fa-IR"/>
+        </w:rPr>
+        <w:t>مت</w:t>
+      </w:r>
+      <w:r>
+        <w:rPr>
+          <w:rFonts w:cs="Arial"/>
+          <w:rtl/>
+          <w:lang w:val="en-US" w:bidi="fa-IR"/>
+        </w:rPr>
+        <w:t xml:space="preserve"> پا</w:t>
+      </w:r>
+      <w:r>
+        <w:rPr>
+          <w:rFonts w:cs="Arial" w:hint="cs"/>
+          <w:rtl/>
+          <w:lang w:val="en-US" w:bidi="fa-IR"/>
+        </w:rPr>
+        <w:t>یی</w:t>
+      </w:r>
+      <w:r>
+        <w:rPr>
+          <w:rFonts w:cs="Arial" w:hint="eastAsia"/>
           <w:rtl/>
           <w:lang w:val="en-US" w:bidi="fa-IR"/>
         </w:rPr>
@@ -2684,6 +2972,14 @@
       </w:r>
       <w:r>
         <w:rPr>
+          <w:rFonts w:cs="Arial"/>
+          <w:rtl/>
+          <w:lang w:val="en-US" w:bidi="fa-IR"/>
+        </w:rPr>
+        <w:t xml:space="preserve"> آن ب</w:t>
+      </w:r>
+      <w:r>
+        <w:rPr>
           <w:rFonts w:cs="Arial" w:hint="cs"/>
           <w:rtl/>
           <w:lang w:val="en-US" w:bidi="fa-IR"/>
@@ -2696,23 +2992,15 @@
           <w:rtl/>
           <w:lang w:val="en-US" w:bidi="fa-IR"/>
         </w:rPr>
-        <w:t>مه</w:t>
-      </w:r>
-      <w:r>
-        <w:rPr>
-          <w:rFonts w:cs="Arial"/>
-          <w:rtl/>
-          <w:lang w:val="en-US" w:bidi="fa-IR"/>
-        </w:rPr>
-        <w:t xml:space="preserve"> فعال و فعال هستند و ا</w:t>
-      </w:r>
-      <w:r>
-        <w:rPr>
-          <w:rFonts w:cs="Arial" w:hint="cs"/>
-          <w:rtl/>
-          <w:lang w:val="en-US" w:bidi="fa-IR"/>
-        </w:rPr>
-        <w:t>ی</w:t>
+        <w:t>شتر</w:t>
+      </w:r>
+      <w:r>
+        <w:rPr>
+          <w:rFonts w:cs="Arial"/>
+          <w:rtl/>
+          <w:lang w:val="en-US" w:bidi="fa-IR"/>
+        </w:rPr>
+        <w:t xml:space="preserve"> مورد استفاده ق</w:t>
       </w:r>
       <w:r>
         <w:rPr>
@@ -2720,63 +3008,31 @@
           <w:rtl/>
           <w:lang w:val="en-US" w:bidi="fa-IR"/>
         </w:rPr>
-        <w:t>ن</w:t>
-      </w:r>
-      <w:r>
-        <w:rPr>
-          <w:rFonts w:cs="Arial"/>
-          <w:rtl/>
-          <w:lang w:val="en-US" w:bidi="fa-IR"/>
-        </w:rPr>
-        <w:t xml:space="preserve"> طبقه بند</w:t>
-      </w:r>
-      <w:r>
-        <w:rPr>
-          <w:rFonts w:cs="Arial" w:hint="cs"/>
-          <w:rtl/>
-          <w:lang w:val="en-US" w:bidi="fa-IR"/>
-        </w:rPr>
-        <w:t>ی</w:t>
-      </w:r>
-      <w:r>
-        <w:rPr>
-          <w:rFonts w:cs="Arial"/>
-          <w:rtl/>
-          <w:lang w:val="en-US" w:bidi="fa-IR"/>
-        </w:rPr>
-        <w:t xml:space="preserve"> بستگ</w:t>
-      </w:r>
-      <w:r>
-        <w:rPr>
-          <w:rFonts w:cs="Arial" w:hint="cs"/>
-          <w:rtl/>
-          <w:lang w:val="en-US" w:bidi="fa-IR"/>
-        </w:rPr>
-        <w:t>ی</w:t>
-      </w:r>
-      <w:r>
-        <w:rPr>
-          <w:rFonts w:cs="Arial"/>
-          <w:rtl/>
-          <w:lang w:val="en-US" w:bidi="fa-IR"/>
-        </w:rPr>
-        <w:t xml:space="preserve"> به توانا</w:t>
-      </w:r>
-      <w:r>
-        <w:rPr>
-          <w:rFonts w:cs="Arial" w:hint="cs"/>
-          <w:rtl/>
-          <w:lang w:val="en-US" w:bidi="fa-IR"/>
-        </w:rPr>
-        <w:t>یی</w:t>
-      </w:r>
-      <w:r>
-        <w:rPr>
-          <w:rFonts w:cs="Arial"/>
-          <w:rtl/>
-          <w:lang w:val="en-US" w:bidi="fa-IR"/>
-        </w:rPr>
-        <w:t xml:space="preserve"> س</w:t>
+        <w:t>رار</w:t>
+      </w:r>
+      <w:r>
+        <w:rPr>
+          <w:rFonts w:cs="Arial"/>
+          <w:rtl/>
+          <w:lang w:val="en-US" w:bidi="fa-IR"/>
+        </w:rPr>
+        <w:t xml:space="preserve"> م</w:t>
+      </w:r>
+      <w:r>
+        <w:rPr>
+          <w:rFonts w:cs="Arial" w:hint="cs"/>
+          <w:rtl/>
+          <w:lang w:val="en-US" w:bidi="fa-IR"/>
+        </w:rPr>
+        <w:t>ی</w:t>
+      </w:r>
+      <w:r>
+        <w:rPr>
+          <w:rFonts w:cs="Arial"/>
+          <w:rtl/>
+          <w:lang w:val="en-US" w:bidi="fa-IR"/>
+        </w:rPr>
+        <w:t xml:space="preserve"> گ</w:t>
       </w:r>
       <w:r>
         <w:rPr>
@@ -2792,31 +3048,39 @@
           <w:rtl/>
           <w:lang w:val="en-US" w:bidi="fa-IR"/>
         </w:rPr>
-        <w:t>ستم</w:t>
-      </w:r>
-      <w:r>
-        <w:rPr>
-          <w:rFonts w:cs="Arial"/>
-          <w:rtl/>
-          <w:lang w:val="en-US" w:bidi="fa-IR"/>
-        </w:rPr>
-        <w:t xml:space="preserve"> برا</w:t>
-      </w:r>
-      <w:r>
-        <w:rPr>
-          <w:rFonts w:cs="Arial" w:hint="cs"/>
-          <w:rtl/>
-          <w:lang w:val="en-US" w:bidi="fa-IR"/>
-        </w:rPr>
-        <w:t>ی</w:t>
-      </w:r>
-      <w:r>
-        <w:rPr>
-          <w:rFonts w:cs="Arial"/>
-          <w:rtl/>
-          <w:lang w:val="en-US" w:bidi="fa-IR"/>
-        </w:rPr>
-        <w:t xml:space="preserve"> جذب، افزودن </w:t>
+        <w:t>رد</w:t>
+      </w:r>
+      <w:r>
+        <w:rPr>
+          <w:rFonts w:cs="Arial"/>
+          <w:rtl/>
+          <w:lang w:val="en-US" w:bidi="fa-IR"/>
+        </w:rPr>
+        <w:t xml:space="preserve">. </w:t>
+      </w:r>
+      <w:r>
+        <w:rPr>
+          <w:rFonts w:cs="Arial" w:hint="cs"/>
+          <w:rtl/>
+          <w:lang w:val="en-US" w:bidi="fa-IR"/>
+        </w:rPr>
+        <w:t>کارایی</w:t>
+      </w:r>
+      <w:r>
+        <w:rPr>
+          <w:rFonts w:cs="Arial" w:hint="cs"/>
+          <w:rtl/>
+          <w:lang w:val="en-US" w:bidi="fa-IR"/>
+        </w:rPr>
+        <w:t xml:space="preserve"> این سیستم محدود است</w:t>
+      </w:r>
+      <w:r>
+        <w:rPr>
+          <w:rFonts w:cs="Arial"/>
+          <w:rtl/>
+          <w:lang w:val="en-US" w:bidi="fa-IR"/>
+        </w:rPr>
+        <w:t xml:space="preserve"> ز</w:t>
       </w:r>
       <w:r>
         <w:rPr>
@@ -2832,6 +3096,102 @@
           <w:rtl/>
           <w:lang w:val="en-US" w:bidi="fa-IR"/>
         </w:rPr>
+        <w:t>را</w:t>
+      </w:r>
+      <w:r>
+        <w:rPr>
+          <w:rFonts w:cs="Arial"/>
+          <w:rtl/>
+          <w:lang w:val="en-US" w:bidi="fa-IR"/>
+        </w:rPr>
+        <w:t xml:space="preserve"> اجزا</w:t>
+      </w:r>
+      <w:r>
+        <w:rPr>
+          <w:rFonts w:cs="Arial" w:hint="cs"/>
+          <w:rtl/>
+          <w:lang w:val="en-US" w:bidi="fa-IR"/>
+        </w:rPr>
+        <w:t>ی</w:t>
+      </w:r>
+      <w:r>
+        <w:rPr>
+          <w:rFonts w:cs="Arial"/>
+          <w:rtl/>
+          <w:lang w:val="en-US" w:bidi="fa-IR"/>
+        </w:rPr>
+        <w:t xml:space="preserve"> آن تنها م</w:t>
+      </w:r>
+      <w:r>
+        <w:rPr>
+          <w:rFonts w:cs="Arial" w:hint="cs"/>
+          <w:rtl/>
+          <w:lang w:val="en-US" w:bidi="fa-IR"/>
+        </w:rPr>
+        <w:t>ی</w:t>
+      </w:r>
+      <w:r>
+        <w:rPr>
+          <w:rFonts w:cs="Arial"/>
+          <w:rtl/>
+          <w:lang w:val="en-US" w:bidi="fa-IR"/>
+        </w:rPr>
+        <w:t xml:space="preserve"> توانند انرژ</w:t>
+      </w:r>
+      <w:r>
+        <w:rPr>
+          <w:rFonts w:cs="Arial" w:hint="cs"/>
+          <w:rtl/>
+          <w:lang w:val="en-US" w:bidi="fa-IR"/>
+        </w:rPr>
+        <w:t>ی</w:t>
+      </w:r>
+      <w:r>
+        <w:rPr>
+          <w:rFonts w:cs="Arial"/>
+          <w:rtl/>
+          <w:lang w:val="en-US" w:bidi="fa-IR"/>
+        </w:rPr>
+        <w:t xml:space="preserve"> را ذخ</w:t>
+      </w:r>
+      <w:r>
+        <w:rPr>
+          <w:rFonts w:cs="Arial" w:hint="cs"/>
+          <w:rtl/>
+          <w:lang w:val="en-US" w:bidi="fa-IR"/>
+        </w:rPr>
+        <w:t>ی</w:t>
+      </w:r>
+      <w:r>
+        <w:rPr>
+          <w:rFonts w:cs="Arial" w:hint="eastAsia"/>
+          <w:rtl/>
+          <w:lang w:val="en-US" w:bidi="fa-IR"/>
+        </w:rPr>
+        <w:t>ره</w:t>
+      </w:r>
+      <w:r>
+        <w:rPr>
+          <w:rFonts w:cs="Arial"/>
+          <w:rtl/>
+          <w:lang w:val="en-US" w:bidi="fa-IR"/>
+        </w:rPr>
+        <w:t xml:space="preserve"> و </w:t>
+      </w:r>
+      <w:r>
+        <w:rPr>
+          <w:rFonts w:cs="Arial" w:hint="cs"/>
+          <w:rtl/>
+          <w:lang w:val="en-US" w:bidi="fa-IR"/>
+        </w:rPr>
+        <w:t>ی</w:t>
+      </w:r>
+      <w:r>
+        <w:rPr>
+          <w:rFonts w:cs="Arial" w:hint="eastAsia"/>
+          <w:rtl/>
+          <w:lang w:val="en-US" w:bidi="fa-IR"/>
+        </w:rPr>
         <w:t>ا</w:t>
       </w:r>
       <w:r>
@@ -2840,23 +3200,39 @@
           <w:rtl/>
           <w:lang w:val="en-US" w:bidi="fa-IR"/>
         </w:rPr>
-        <w:t xml:space="preserve"> استخراج انرژ</w:t>
-      </w:r>
-      <w:r>
-        <w:rPr>
-          <w:rFonts w:cs="Arial" w:hint="cs"/>
-          <w:rtl/>
-          <w:lang w:val="en-US" w:bidi="fa-IR"/>
-        </w:rPr>
-        <w:t>ی</w:t>
-      </w:r>
-      <w:r>
-        <w:rPr>
-          <w:rFonts w:cs="Arial"/>
-          <w:rtl/>
-          <w:lang w:val="en-US" w:bidi="fa-IR"/>
-        </w:rPr>
-        <w:t xml:space="preserve"> دارد. تعل</w:t>
+        <w:t xml:space="preserve"> </w:t>
+      </w:r>
+      <w:r>
+        <w:rPr>
+          <w:rFonts w:cs="Arial" w:hint="cs"/>
+          <w:rtl/>
+          <w:lang w:val="en-US" w:bidi="fa-IR"/>
+        </w:rPr>
+        <w:t>از بین ببرند</w:t>
+      </w:r>
+      <w:r>
+        <w:rPr>
+          <w:rFonts w:cs="Arial"/>
+          <w:rtl/>
+          <w:lang w:val="en-US" w:bidi="fa-IR"/>
+        </w:rPr>
+        <w:t xml:space="preserve"> و هرگز انرژ</w:t>
+      </w:r>
+      <w:r>
+        <w:rPr>
+          <w:rFonts w:cs="Arial" w:hint="cs"/>
+          <w:rtl/>
+          <w:lang w:val="en-US" w:bidi="fa-IR"/>
+        </w:rPr>
+        <w:t>ی</w:t>
+      </w:r>
+      <w:r>
+        <w:rPr>
+          <w:rFonts w:cs="Arial"/>
+          <w:rtl/>
+          <w:lang w:val="en-US" w:bidi="fa-IR"/>
+        </w:rPr>
+        <w:t xml:space="preserve"> ا</w:t>
       </w:r>
       <w:r>
         <w:rPr>
@@ -2872,51 +3248,35 @@
           <w:rtl/>
           <w:lang w:val="en-US" w:bidi="fa-IR"/>
         </w:rPr>
-        <w:t>ق</w:t>
-      </w:r>
-      <w:r>
-        <w:rPr>
-          <w:rFonts w:cs="Arial"/>
-          <w:rtl/>
-          <w:lang w:val="en-US" w:bidi="fa-IR"/>
-        </w:rPr>
-        <w:t xml:space="preserve"> غ</w:t>
-      </w:r>
-      <w:r>
-        <w:rPr>
-          <w:rFonts w:cs="Arial" w:hint="cs"/>
-          <w:rtl/>
-          <w:lang w:val="en-US" w:bidi="fa-IR"/>
-        </w:rPr>
-        <w:t>ی</w:t>
-      </w:r>
-      <w:r>
-        <w:rPr>
-          <w:rFonts w:cs="Arial" w:hint="eastAsia"/>
-          <w:rtl/>
-          <w:lang w:val="en-US" w:bidi="fa-IR"/>
-        </w:rPr>
-        <w:t>ر</w:t>
-      </w:r>
-      <w:r>
-        <w:rPr>
-          <w:rFonts w:cs="Arial"/>
-          <w:rtl/>
-          <w:lang w:val="en-US" w:bidi="fa-IR"/>
-        </w:rPr>
-        <w:t xml:space="preserve"> فعال به خاطر سادگ</w:t>
-      </w:r>
-      <w:r>
-        <w:rPr>
-          <w:rFonts w:cs="Arial" w:hint="cs"/>
-          <w:rtl/>
-          <w:lang w:val="en-US" w:bidi="fa-IR"/>
-        </w:rPr>
-        <w:t>ی</w:t>
-      </w:r>
-      <w:r>
-        <w:rPr>
-          <w:rFonts w:cs="Arial" w:hint="eastAsia"/>
+        <w:t>جاد</w:t>
+      </w:r>
+      <w:r>
+        <w:rPr>
+          <w:rFonts w:cs="Arial"/>
+          <w:rtl/>
+          <w:lang w:val="en-US" w:bidi="fa-IR"/>
+        </w:rPr>
+        <w:t xml:space="preserve"> نم</w:t>
+      </w:r>
+      <w:r>
+        <w:rPr>
+          <w:rFonts w:cs="Arial" w:hint="cs"/>
+          <w:rtl/>
+          <w:lang w:val="en-US" w:bidi="fa-IR"/>
+        </w:rPr>
+        <w:t>ی</w:t>
+      </w:r>
+      <w:r>
+        <w:rPr>
+          <w:rFonts w:cs="Arial"/>
+          <w:rtl/>
+          <w:lang w:val="en-US" w:bidi="fa-IR"/>
+        </w:rPr>
+        <w:t xml:space="preserve"> کنند</w:t>
+      </w:r>
+      <w:r>
+        <w:rPr>
+          <w:rFonts w:cs="Arial"/>
           <w:rtl/>
           <w:lang w:val="en-US" w:bidi="fa-IR"/>
         </w:rPr>
@@ -2928,399 +3288,7 @@
           <w:rtl/>
           <w:lang w:val="en-US" w:bidi="fa-IR"/>
         </w:rPr>
-        <w:t xml:space="preserve"> قابل</w:t>
-      </w:r>
-      <w:r>
-        <w:rPr>
-          <w:rFonts w:cs="Arial" w:hint="cs"/>
-          <w:rtl/>
-          <w:lang w:val="en-US" w:bidi="fa-IR"/>
-        </w:rPr>
-        <w:t>ی</w:t>
-      </w:r>
-      <w:r>
-        <w:rPr>
-          <w:rFonts w:cs="Arial" w:hint="eastAsia"/>
-          <w:rtl/>
-          <w:lang w:val="en-US" w:bidi="fa-IR"/>
-        </w:rPr>
-        <w:t>ت</w:t>
-      </w:r>
-      <w:r>
-        <w:rPr>
-          <w:rFonts w:cs="Arial"/>
-          <w:rtl/>
-          <w:lang w:val="en-US" w:bidi="fa-IR"/>
-        </w:rPr>
-        <w:t xml:space="preserve"> اطم</w:t>
-      </w:r>
-      <w:r>
-        <w:rPr>
-          <w:rFonts w:cs="Arial" w:hint="cs"/>
-          <w:rtl/>
-          <w:lang w:val="en-US" w:bidi="fa-IR"/>
-        </w:rPr>
-        <w:t>ی</w:t>
-      </w:r>
-      <w:r>
-        <w:rPr>
-          <w:rFonts w:cs="Arial" w:hint="eastAsia"/>
-          <w:rtl/>
-          <w:lang w:val="en-US" w:bidi="fa-IR"/>
-        </w:rPr>
-        <w:t>نان</w:t>
-      </w:r>
-      <w:r>
-        <w:rPr>
-          <w:rFonts w:cs="Arial"/>
-          <w:rtl/>
-          <w:lang w:val="en-US" w:bidi="fa-IR"/>
-        </w:rPr>
-        <w:t xml:space="preserve"> و ق</w:t>
-      </w:r>
-      <w:r>
-        <w:rPr>
-          <w:rFonts w:cs="Arial" w:hint="cs"/>
-          <w:rtl/>
-          <w:lang w:val="en-US" w:bidi="fa-IR"/>
-        </w:rPr>
-        <w:t>ی</w:t>
-      </w:r>
-      <w:r>
-        <w:rPr>
-          <w:rFonts w:cs="Arial" w:hint="eastAsia"/>
-          <w:rtl/>
-          <w:lang w:val="en-US" w:bidi="fa-IR"/>
-        </w:rPr>
-        <w:t>مت</w:t>
-      </w:r>
-      <w:r>
-        <w:rPr>
-          <w:rFonts w:cs="Arial"/>
-          <w:rtl/>
-          <w:lang w:val="en-US" w:bidi="fa-IR"/>
-        </w:rPr>
-        <w:t xml:space="preserve"> پا</w:t>
-      </w:r>
-      <w:r>
-        <w:rPr>
-          <w:rFonts w:cs="Arial" w:hint="cs"/>
-          <w:rtl/>
-          <w:lang w:val="en-US" w:bidi="fa-IR"/>
-        </w:rPr>
-        <w:t>یی</w:t>
-      </w:r>
-      <w:r>
-        <w:rPr>
-          <w:rFonts w:cs="Arial" w:hint="eastAsia"/>
-          <w:rtl/>
-          <w:lang w:val="en-US" w:bidi="fa-IR"/>
-        </w:rPr>
-        <w:t>ن</w:t>
-      </w:r>
-      <w:r>
-        <w:rPr>
-          <w:rFonts w:cs="Arial"/>
-          <w:rtl/>
-          <w:lang w:val="en-US" w:bidi="fa-IR"/>
-        </w:rPr>
-        <w:t xml:space="preserve"> آن ب</w:t>
-      </w:r>
-      <w:r>
-        <w:rPr>
-          <w:rFonts w:cs="Arial" w:hint="cs"/>
-          <w:rtl/>
-          <w:lang w:val="en-US" w:bidi="fa-IR"/>
-        </w:rPr>
-        <w:t>ی</w:t>
-      </w:r>
-      <w:r>
-        <w:rPr>
-          <w:rFonts w:cs="Arial" w:hint="eastAsia"/>
-          <w:rtl/>
-          <w:lang w:val="en-US" w:bidi="fa-IR"/>
-        </w:rPr>
-        <w:t>شتر</w:t>
-      </w:r>
-      <w:r>
-        <w:rPr>
-          <w:rFonts w:cs="Arial"/>
-          <w:rtl/>
-          <w:lang w:val="en-US" w:bidi="fa-IR"/>
-        </w:rPr>
-        <w:t xml:space="preserve"> مورد استفاده ق</w:t>
-      </w:r>
-      <w:r>
-        <w:rPr>
-          <w:rFonts w:cs="Arial" w:hint="eastAsia"/>
-          <w:rtl/>
-          <w:lang w:val="en-US" w:bidi="fa-IR"/>
-        </w:rPr>
-        <w:t>رار</w:t>
-      </w:r>
-      <w:r>
-        <w:rPr>
-          <w:rFonts w:cs="Arial"/>
-          <w:rtl/>
-          <w:lang w:val="en-US" w:bidi="fa-IR"/>
-        </w:rPr>
-        <w:t xml:space="preserve"> م</w:t>
-      </w:r>
-      <w:r>
-        <w:rPr>
-          <w:rFonts w:cs="Arial" w:hint="cs"/>
-          <w:rtl/>
-          <w:lang w:val="en-US" w:bidi="fa-IR"/>
-        </w:rPr>
-        <w:t>ی</w:t>
-      </w:r>
-      <w:r>
-        <w:rPr>
-          <w:rFonts w:cs="Arial"/>
-          <w:rtl/>
-          <w:lang w:val="en-US" w:bidi="fa-IR"/>
-        </w:rPr>
-        <w:t xml:space="preserve"> گ</w:t>
-      </w:r>
-      <w:r>
-        <w:rPr>
-          <w:rFonts w:cs="Arial" w:hint="cs"/>
-          <w:rtl/>
-          <w:lang w:val="en-US" w:bidi="fa-IR"/>
-        </w:rPr>
-        <w:t>ی</w:t>
-      </w:r>
-      <w:r>
-        <w:rPr>
-          <w:rFonts w:cs="Arial" w:hint="eastAsia"/>
-          <w:rtl/>
-          <w:lang w:val="en-US" w:bidi="fa-IR"/>
-        </w:rPr>
-        <w:t>رد</w:t>
-      </w:r>
-      <w:r>
-        <w:rPr>
-          <w:rFonts w:cs="Arial"/>
-          <w:rtl/>
-          <w:lang w:val="en-US" w:bidi="fa-IR"/>
-        </w:rPr>
-        <w:t xml:space="preserve">. </w:t>
-      </w:r>
-      <w:r>
-        <w:rPr>
-          <w:rFonts w:cs="Arial" w:hint="cs"/>
-          <w:rtl/>
-          <w:lang w:val="en-US" w:bidi="fa-IR"/>
-        </w:rPr>
-        <w:t>عملکرد این سیستم محدود است</w:t>
-      </w:r>
-      <w:r>
-        <w:rPr>
-          <w:rFonts w:cs="Arial"/>
-          <w:rtl/>
-          <w:lang w:val="en-US" w:bidi="fa-IR"/>
-        </w:rPr>
-        <w:t xml:space="preserve"> ز</w:t>
-      </w:r>
-      <w:r>
-        <w:rPr>
-          <w:rFonts w:cs="Arial" w:hint="cs"/>
-          <w:rtl/>
-          <w:lang w:val="en-US" w:bidi="fa-IR"/>
-        </w:rPr>
-        <w:t>ی</w:t>
-      </w:r>
-      <w:r>
-        <w:rPr>
-          <w:rFonts w:cs="Arial" w:hint="eastAsia"/>
-          <w:rtl/>
-          <w:lang w:val="en-US" w:bidi="fa-IR"/>
-        </w:rPr>
-        <w:t>را</w:t>
-      </w:r>
-      <w:r>
-        <w:rPr>
-          <w:rFonts w:cs="Arial"/>
-          <w:rtl/>
-          <w:lang w:val="en-US" w:bidi="fa-IR"/>
-        </w:rPr>
-        <w:t xml:space="preserve"> اجزا</w:t>
-      </w:r>
-      <w:r>
-        <w:rPr>
-          <w:rFonts w:cs="Arial" w:hint="cs"/>
-          <w:rtl/>
-          <w:lang w:val="en-US" w:bidi="fa-IR"/>
-        </w:rPr>
-        <w:t>ی</w:t>
-      </w:r>
-      <w:r>
-        <w:rPr>
-          <w:rFonts w:cs="Arial"/>
-          <w:rtl/>
-          <w:lang w:val="en-US" w:bidi="fa-IR"/>
-        </w:rPr>
-        <w:t xml:space="preserve"> آن تنها م</w:t>
-      </w:r>
-      <w:r>
-        <w:rPr>
-          <w:rFonts w:cs="Arial" w:hint="cs"/>
-          <w:rtl/>
-          <w:lang w:val="en-US" w:bidi="fa-IR"/>
-        </w:rPr>
-        <w:t>ی</w:t>
-      </w:r>
-      <w:r>
-        <w:rPr>
-          <w:rFonts w:cs="Arial"/>
-          <w:rtl/>
-          <w:lang w:val="en-US" w:bidi="fa-IR"/>
-        </w:rPr>
-        <w:t xml:space="preserve"> توانند انرژ</w:t>
-      </w:r>
-      <w:r>
-        <w:rPr>
-          <w:rFonts w:cs="Arial" w:hint="cs"/>
-          <w:rtl/>
-          <w:lang w:val="en-US" w:bidi="fa-IR"/>
-        </w:rPr>
-        <w:t>ی</w:t>
-      </w:r>
-      <w:r>
-        <w:rPr>
-          <w:rFonts w:cs="Arial"/>
-          <w:rtl/>
-          <w:lang w:val="en-US" w:bidi="fa-IR"/>
-        </w:rPr>
-        <w:t xml:space="preserve"> را ذخ</w:t>
-      </w:r>
-      <w:r>
-        <w:rPr>
-          <w:rFonts w:cs="Arial" w:hint="cs"/>
-          <w:rtl/>
-          <w:lang w:val="en-US" w:bidi="fa-IR"/>
-        </w:rPr>
-        <w:t>ی</w:t>
-      </w:r>
-      <w:r>
-        <w:rPr>
-          <w:rFonts w:cs="Arial" w:hint="eastAsia"/>
-          <w:rtl/>
-          <w:lang w:val="en-US" w:bidi="fa-IR"/>
-        </w:rPr>
-        <w:t>ره</w:t>
-      </w:r>
-      <w:r>
-        <w:rPr>
-          <w:rFonts w:cs="Arial"/>
-          <w:rtl/>
-          <w:lang w:val="en-US" w:bidi="fa-IR"/>
-        </w:rPr>
-        <w:t xml:space="preserve"> و </w:t>
-      </w:r>
-      <w:r>
-        <w:rPr>
-          <w:rFonts w:cs="Arial" w:hint="cs"/>
-          <w:rtl/>
-          <w:lang w:val="en-US" w:bidi="fa-IR"/>
-        </w:rPr>
-        <w:t>ی</w:t>
-      </w:r>
-      <w:r>
-        <w:rPr>
-          <w:rFonts w:cs="Arial" w:hint="eastAsia"/>
-          <w:rtl/>
-          <w:lang w:val="en-US" w:bidi="fa-IR"/>
-        </w:rPr>
-        <w:t>ا</w:t>
-      </w:r>
-      <w:r>
-        <w:rPr>
-          <w:rFonts w:cs="Arial"/>
-          <w:rtl/>
-          <w:lang w:val="en-US" w:bidi="fa-IR"/>
-        </w:rPr>
-        <w:t xml:space="preserve"> از ب</w:t>
-      </w:r>
-      <w:r>
-        <w:rPr>
-          <w:rFonts w:cs="Arial" w:hint="cs"/>
-          <w:rtl/>
-          <w:lang w:val="en-US" w:bidi="fa-IR"/>
-        </w:rPr>
-        <w:t>ی</w:t>
-      </w:r>
-      <w:r>
-        <w:rPr>
-          <w:rFonts w:cs="Arial" w:hint="eastAsia"/>
-          <w:rtl/>
-          <w:lang w:val="en-US" w:bidi="fa-IR"/>
-        </w:rPr>
-        <w:t>ن</w:t>
-      </w:r>
-      <w:r>
-        <w:rPr>
-          <w:rFonts w:cs="Arial"/>
-          <w:rtl/>
-          <w:lang w:val="en-US" w:bidi="fa-IR"/>
-        </w:rPr>
-        <w:t xml:space="preserve"> ببرند و هرگز انرژ</w:t>
-      </w:r>
-      <w:r>
-        <w:rPr>
-          <w:rFonts w:cs="Arial" w:hint="cs"/>
-          <w:rtl/>
-          <w:lang w:val="en-US" w:bidi="fa-IR"/>
-        </w:rPr>
-        <w:t>ی</w:t>
-      </w:r>
-      <w:r>
-        <w:rPr>
-          <w:rFonts w:cs="Arial"/>
-          <w:rtl/>
-          <w:lang w:val="en-US" w:bidi="fa-IR"/>
-        </w:rPr>
-        <w:t xml:space="preserve"> ا</w:t>
-      </w:r>
-      <w:r>
-        <w:rPr>
-          <w:rFonts w:cs="Arial" w:hint="cs"/>
-          <w:rtl/>
-          <w:lang w:val="en-US" w:bidi="fa-IR"/>
-        </w:rPr>
-        <w:t>ی</w:t>
-      </w:r>
-      <w:r>
-        <w:rPr>
-          <w:rFonts w:cs="Arial" w:hint="eastAsia"/>
-          <w:rtl/>
-          <w:lang w:val="en-US" w:bidi="fa-IR"/>
-        </w:rPr>
-        <w:t>جاد</w:t>
-      </w:r>
-      <w:r>
-        <w:rPr>
-          <w:rFonts w:cs="Arial"/>
-          <w:rtl/>
-          <w:lang w:val="en-US" w:bidi="fa-IR"/>
-        </w:rPr>
-        <w:t xml:space="preserve"> نم</w:t>
-      </w:r>
-      <w:r>
-        <w:rPr>
-          <w:rFonts w:cs="Arial" w:hint="cs"/>
-          <w:rtl/>
-          <w:lang w:val="en-US" w:bidi="fa-IR"/>
-        </w:rPr>
-        <w:t>ی</w:t>
-      </w:r>
-      <w:r>
-        <w:rPr>
-          <w:rFonts w:cs="Arial"/>
-          <w:rtl/>
-          <w:lang w:val="en-US" w:bidi="fa-IR"/>
-        </w:rPr>
-        <w:t xml:space="preserve"> کنند </w:t>
+        <w:t xml:space="preserve"> </w:t>
       </w:r>
       <w:r>
         <w:rPr>
@@ -4832,8 +4800,7 @@
       <w:pPr>
         <w:bidi/>
         <w:rPr>
-          <w:rFonts w:cs="Arial" w:hint="cs"/>
-          <w:rtl/>
+          <w:rFonts w:cs="Arial"/>
           <w:lang w:val="en-US" w:bidi="fa-IR"/>
         </w:rPr>
       </w:pPr>
@@ -5175,7 +5142,21 @@
           <w:rFonts w:cs="Arial"/>
           <w:lang w:val="en-US" w:bidi="fa-IR"/>
         </w:rPr>
-        <w:t>eigenvalue ssignment</w:t>
+        <w:t xml:space="preserve">eigenvalue </w:t>
+      </w:r>
+      <w:r>
+        <w:rPr>
+          <w:rFonts w:cs="Arial"/>
+          <w:lang w:val="en-US" w:bidi="fa-IR"/>
+        </w:rPr>
+        <w:t>a</w:t>
+      </w:r>
+      <w:r>
+        <w:rPr>
+          <w:rFonts w:cs="Arial"/>
+          <w:lang w:val="en-US" w:bidi="fa-IR"/>
+        </w:rPr>
+        <w:t>ssignment</w:t>
       </w:r>
       <w:r>
         <w:rPr>
@@ -5329,52 +5310,284 @@
           <w:rtl/>
           <w:lang w:val="en-US" w:bidi="fa-IR"/>
         </w:rPr>
-        <w:t xml:space="preserve">راحی کنترلر این مساله اجباری است.بزرگترین مشکل این سیستم ها از لحاظ عرضه در بازار حجم قابل توجه توان مصرفی سیستم است.برای کاهش هزینه مربوطه </w:t>
-      </w:r>
-      <w:r>
-        <w:rPr>
-          <w:rFonts w:cs="Arial"/>
-          <w:rtl/>
-          <w:lang w:val="en-US" w:bidi="fa-IR"/>
-        </w:rPr>
-        <w:t>،</w:t>
-      </w:r>
-      <w:r>
-        <w:rPr>
-          <w:rFonts w:cs="Arial" w:hint="cs"/>
-          <w:rtl/>
-          <w:lang w:val="en-US" w:bidi="fa-IR"/>
-        </w:rPr>
-        <w:t xml:space="preserve"> از سیستم هایی با پهنای باند پایین استفاده می شود که حداکثر </w:t>
-      </w:r>
-      <w:r>
-        <w:rPr>
-          <w:rFonts w:cs="Arial"/>
-          <w:lang w:val="en-US" w:bidi="fa-IR"/>
-        </w:rPr>
-        <w:t>4kW</w:t>
-      </w:r>
-      <w:r>
-        <w:rPr>
-          <w:rFonts w:cs="Arial" w:hint="cs"/>
-          <w:rtl/>
-          <w:lang w:val="en-US" w:bidi="fa-IR"/>
-        </w:rPr>
-        <w:t xml:space="preserve"> است که برای وسایل نقلیه ی جاده ای کاربرد دارند.</w:t>
+        <w:t>راحی کنترلر این مساله اجباری است.</w:t>
+      </w:r>
+      <w:r>
+        <w:rPr>
+          <w:rFonts w:cs="Arial"/>
+          <w:lang w:val="en-US" w:bidi="fa-IR"/>
+        </w:rPr>
+        <w:t xml:space="preserve"> </w:t>
+      </w:r>
+      <w:r>
+        <w:rPr>
+          <w:rFonts w:cs="Arial" w:hint="cs"/>
+          <w:rtl/>
+          <w:lang w:val="en-US" w:bidi="fa-IR"/>
+        </w:rPr>
+        <w:t>بزرگترین مشکل این سیستم ها از لحاظ عرضه در بازار حجم قابل توجه توان مصرفی سیستم است.</w:t>
+      </w:r>
+      <w:r>
+        <w:rPr>
+          <w:rFonts w:cs="Arial"/>
+          <w:lang w:val="en-US" w:bidi="fa-IR"/>
+        </w:rPr>
+        <w:t xml:space="preserve"> </w:t>
       </w:r>
       <w:bookmarkStart w:id="0" w:name="_GoBack"/>
       <w:bookmarkEnd w:id="0"/>
+      <w:r>
+        <w:rPr>
+          <w:rFonts w:cs="Arial" w:hint="cs"/>
+          <w:rtl/>
+          <w:lang w:val="en-US" w:bidi="fa-IR"/>
+        </w:rPr>
+        <w:t xml:space="preserve">برای کاهش هزینه مربوطه </w:t>
+      </w:r>
+      <w:r>
+        <w:rPr>
+          <w:rFonts w:cs="Arial"/>
+          <w:rtl/>
+          <w:lang w:val="en-US" w:bidi="fa-IR"/>
+        </w:rPr>
+        <w:t>،</w:t>
+      </w:r>
+      <w:r>
+        <w:rPr>
+          <w:rFonts w:cs="Arial" w:hint="cs"/>
+          <w:rtl/>
+          <w:lang w:val="en-US" w:bidi="fa-IR"/>
+        </w:rPr>
+        <w:t xml:space="preserve"> از سیستم هایی با پهنای باند پایین استفاده می شود که حداکثر </w:t>
+      </w:r>
+      <w:r>
+        <w:rPr>
+          <w:rFonts w:cs="Arial"/>
+          <w:lang w:val="en-US" w:bidi="fa-IR"/>
+        </w:rPr>
+        <w:t>4kW</w:t>
+      </w:r>
+      <w:r>
+        <w:rPr>
+          <w:rFonts w:cs="Arial" w:hint="cs"/>
+          <w:rtl/>
+          <w:lang w:val="en-US" w:bidi="fa-IR"/>
+        </w:rPr>
+        <w:t xml:space="preserve"> است که برای وسایل نقلیه ی جاده ای کاربرد دارند.</w:t>
+      </w:r>
     </w:p>
     <w:p>
       <w:pPr>
         <w:bidi/>
-        <w:jc w:val="both"/>
-        <w:rPr>
-          <w:rFonts w:hint="cs"/>
-          <w:rtl/>
-          <w:lang w:val="en-US" w:bidi="fa-IR"/>
-        </w:rPr>
-      </w:pPr>
+        <w:rPr>
+          <w:rFonts w:cs="Arial"/>
+          <w:lang w:val="en-US" w:bidi="fa-IR"/>
+        </w:rPr>
+      </w:pPr>
+    </w:p>
+    <w:p>
+      <w:pPr>
+        <w:bidi/>
+        <w:rPr>
+          <w:rFonts w:cs="Arial"/>
+          <w:color w:val="4472C4" w:themeColor="accent1"/>
+          <w:rtl/>
+          <w:lang w:val="en-US" w:bidi="fa-IR"/>
+        </w:rPr>
+      </w:pPr>
+      <w:r>
+        <w:rPr>
+          <w:rFonts w:cs="Arial" w:hint="cs"/>
+          <w:color w:val="4472C4" w:themeColor="accent1"/>
+          <w:rtl/>
+          <w:lang w:val="en-US" w:bidi="fa-IR"/>
+        </w:rPr>
+        <w:t>۲)</w:t>
+      </w:r>
+    </w:p>
+    <w:p>
+      <w:pPr>
+        <w:bidi/>
+        <w:rPr>
+          <w:rFonts w:cs="Arial" w:hint="cs"/>
+          <w:rtl/>
+          <w:lang w:val="en-US" w:bidi="fa-IR"/>
+        </w:rPr>
+      </w:pPr>
+      <w:r>
+        <w:rPr>
+          <w:rFonts w:cs="Arial" w:hint="cs"/>
+          <w:color w:val="000000" w:themeColor="text1"/>
+          <w:rtl/>
+          <w:lang w:val="en-US" w:bidi="fa-IR"/>
+        </w:rPr>
+        <w:t>یک سیستم تعلیق مناسب باید قابلیت این را داشته باشد دست انداز های جاده را به راحتی هندل کند. هر گاه وسیله ی نقلیه با اشکالاتی در جاده نظیر دست انداز</w:t>
+      </w:r>
+      <w:r>
+        <w:rPr>
+          <w:rFonts w:cs="Arial"/>
+          <w:rtl/>
+          <w:lang w:val="en-US" w:bidi="fa-IR"/>
+        </w:rPr>
+        <w:t>،</w:t>
+      </w:r>
+      <w:r>
+        <w:rPr>
+          <w:rFonts w:cs="Arial" w:hint="cs"/>
+          <w:rtl/>
+          <w:lang w:val="en-US" w:bidi="fa-IR"/>
+        </w:rPr>
+        <w:t xml:space="preserve"> چاله و ... مواجه شود بدنه ی آن نباید دچار نوسانات شدیدی شود و باید سریعا این نوسانات تمام شود. از آن جا که اندازه گیری </w:t>
+      </w:r>
+      <w:r>
+        <w:rPr>
+          <w:rFonts w:cs="Arial"/>
+          <w:lang w:val="en-US" w:bidi="fa-IR"/>
+        </w:rPr>
+        <w:t>X1-W</w:t>
+      </w:r>
+      <w:r>
+        <w:rPr>
+          <w:rFonts w:cs="Arial" w:hint="cs"/>
+          <w:rtl/>
+          <w:lang w:val="en-US" w:bidi="fa-IR"/>
+        </w:rPr>
+        <w:t xml:space="preserve"> مشکل است و </w:t>
+      </w:r>
+      <w:r>
+        <w:rPr>
+          <w:rFonts w:cs="Arial" w:hint="cs"/>
+          <w:rtl/>
+          <w:lang w:val="en-US" w:bidi="fa-IR"/>
+        </w:rPr>
+        <w:t xml:space="preserve">تغییر شکل لاستیک </w:t>
+      </w:r>
+      <w:r>
+        <w:rPr>
+          <w:rFonts w:cs="Arial"/>
+          <w:lang w:val="en-US" w:bidi="fa-IR"/>
+        </w:rPr>
+        <w:t>X2-W</w:t>
+      </w:r>
+      <w:r>
+        <w:rPr>
+          <w:rFonts w:cs="Arial" w:hint="cs"/>
+          <w:rtl/>
+          <w:lang w:val="en-US" w:bidi="fa-IR"/>
+        </w:rPr>
+        <w:t xml:space="preserve"> قابل صرف نظر است </w:t>
+      </w:r>
+      <w:r>
+        <w:rPr>
+          <w:rFonts w:cs="Arial"/>
+          <w:rtl/>
+          <w:lang w:val="en-US" w:bidi="fa-IR"/>
+        </w:rPr>
+        <w:t>،</w:t>
+      </w:r>
+      <w:r>
+        <w:rPr>
+          <w:rFonts w:cs="Arial"/>
+          <w:lang w:val="en-US" w:bidi="fa-IR"/>
+        </w:rPr>
+        <w:t xml:space="preserve"> </w:t>
+      </w:r>
+      <w:r>
+        <w:rPr>
+          <w:rFonts w:cs="Arial" w:hint="cs"/>
+          <w:rtl/>
+          <w:lang w:val="en-US" w:bidi="fa-IR"/>
+        </w:rPr>
+        <w:t xml:space="preserve"> </w:t>
+      </w:r>
+    </w:p>
+    <w:p>
+      <w:pPr>
+        <w:bidi/>
+        <w:rPr>
+          <w:rFonts w:cs="Arial" w:hint="cs"/>
+          <w:color w:val="000000" w:themeColor="text1"/>
+          <w:rtl/>
+          <w:lang w:val="en-US" w:bidi="fa-IR"/>
+        </w:rPr>
+      </w:pPr>
+      <w:r>
+        <w:rPr>
+          <w:rFonts w:cs="Arial"/>
+          <w:rtl/>
+          <w:lang w:val="en-US" w:bidi="fa-IR"/>
+        </w:rPr>
+        <w:lastRenderedPageBreak/>
+        <w:t xml:space="preserve">می </w:t>
+      </w:r>
+      <w:r>
+        <w:rPr>
+          <w:rFonts w:cs="Arial" w:hint="cs"/>
+          <w:rtl/>
+          <w:lang w:val="en-US" w:bidi="fa-IR"/>
+        </w:rPr>
+        <w:t xml:space="preserve">توان </w:t>
+      </w:r>
+      <w:r>
+        <w:rPr>
+          <w:rFonts w:cs="Arial"/>
+          <w:lang w:val="en-US" w:bidi="fa-IR"/>
+        </w:rPr>
+        <w:t>X1-X2</w:t>
+      </w:r>
+      <w:r>
+        <w:rPr>
+          <w:rFonts w:cs="Arial" w:hint="cs"/>
+          <w:rtl/>
+          <w:lang w:val="en-US" w:bidi="fa-IR"/>
+        </w:rPr>
+        <w:t xml:space="preserve"> را با تقریب خوبی به عنوان خروجی لحاظ کنیم. خروجی مطلوب در این مساله این هست که با طراحی یک کنترلر فیدبک خروجی ما کم تر از ۵٪</w:t>
+      </w:r>
+      <w:r>
+        <w:rPr>
+          <w:rFonts w:cs="Arial"/>
+          <w:lang w:val="en-US" w:bidi="fa-IR"/>
+        </w:rPr>
+        <w:t xml:space="preserve"> </w:t>
+      </w:r>
+      <w:r>
+        <w:rPr>
+          <w:rFonts w:cs="Arial" w:hint="cs"/>
+          <w:rtl/>
+          <w:lang w:val="en-US" w:bidi="fa-IR"/>
+        </w:rPr>
+        <w:t xml:space="preserve"> </w:t>
+      </w:r>
+      <w:r>
+        <w:rPr>
+          <w:rFonts w:cs="Arial"/>
+          <w:lang w:val="en-US" w:bidi="fa-IR"/>
+        </w:rPr>
+        <w:t>overshoot</w:t>
+      </w:r>
+      <w:r>
+        <w:rPr>
+          <w:rFonts w:cs="Arial" w:hint="cs"/>
+          <w:rtl/>
+          <w:lang w:val="en-US" w:bidi="fa-IR"/>
+        </w:rPr>
+        <w:t xml:space="preserve"> داشته باشد و </w:t>
+      </w:r>
+      <w:r>
+        <w:rPr>
+          <w:rFonts w:cs="Arial"/>
+          <w:lang w:val="en-US" w:bidi="fa-IR"/>
+        </w:rPr>
+        <w:t>settle time</w:t>
+      </w:r>
+      <w:r>
+        <w:rPr>
+          <w:rFonts w:cs="Arial" w:hint="cs"/>
+          <w:rtl/>
+          <w:lang w:val="en-US" w:bidi="fa-IR"/>
+        </w:rPr>
+        <w:t xml:space="preserve"> آن کوتاه تر از ۵ ثانیه باشد.</w:t>
+      </w:r>
     </w:p>
     <w:sectPr>
       <w:headerReference w:type="default" r:id="rId20"/>
@@ -6422,7 +6635,7 @@
 </file>
 
 <file path=customXml/itemProps1.xml><?xml version="1.0" encoding="utf-8"?>
-<ds:datastoreItem xmlns:ds="http://schemas.openxmlformats.org/officeDocument/2006/customXml" ds:itemID="{3126D704-F528-AC4E-B247-575976CD0901}">
+<ds:datastoreItem xmlns:ds="http://schemas.openxmlformats.org/officeDocument/2006/customXml" ds:itemID="{CF5B6CDD-2C99-E84E-B70E-DC17D7A16DA5}">
   <ds:schemaRefs>
     <ds:schemaRef ds:uri="http://schemas.openxmlformats.org/officeDocument/2006/bibliography"/>
   </ds:schemaRefs>

--- a/گزارش  کار پروژه اول.docx
+++ b/گزارش  کار پروژه اول.docx
@@ -45,13 +45,23 @@
           <w:lang w:val="en-US" w:bidi="fa-IR"/>
         </w:rPr>
       </w:pPr>
+      <w:proofErr w:type="spellStart"/>
       <w:r>
         <w:rPr>
           <w:rtl/>
           <w:lang w:bidi="fa-IR"/>
         </w:rPr>
-        <w:t xml:space="preserve">ملیکه </w:t>
-      </w:r>
+        <w:t>ملیکه</w:t>
+      </w:r>
+      <w:proofErr w:type="spellEnd"/>
+      <w:r>
+        <w:rPr>
+          <w:rtl/>
+          <w:lang w:bidi="fa-IR"/>
+        </w:rPr>
+        <w:t xml:space="preserve"> </w:t>
+      </w:r>
+      <w:proofErr w:type="spellStart"/>
       <w:r>
         <w:rPr>
           <w:rFonts w:hint="cs"/>
@@ -60,6 +70,7 @@
         </w:rPr>
         <w:t>احقاقی</w:t>
       </w:r>
+      <w:proofErr w:type="spellEnd"/>
     </w:p>
     <w:p>
       <w:pPr>
@@ -148,8 +159,8 @@
         </w:rPr>
         <w:drawing>
           <wp:inline distT="0" distB="0" distL="0" distR="0">
-            <wp:extent cx="4553950" cy="6124469"/>
-            <wp:effectExtent l="0" t="0" r="5715" b="0"/>
+            <wp:extent cx="4468891" cy="6123940"/>
+            <wp:effectExtent l="0" t="0" r="1905" b="0"/>
             <wp:docPr id="1" name="Picture 1"/>
             <wp:cNvGraphicFramePr>
               <a:graphicFrameLocks xmlns:a="http://schemas.openxmlformats.org/drawingml/2006/main" noChangeAspect="1"/>
@@ -169,13 +180,13 @@
                         </a:ext>
                       </a:extLst>
                     </a:blip>
-                    <a:srcRect l="28492" r="29345" b="9272"/>
+                    <a:srcRect l="29276" r="29345" b="9272"/>
                     <a:stretch/>
                   </pic:blipFill>
                   <pic:spPr bwMode="auto">
                     <a:xfrm>
                       <a:off x="0" y="0"/>
-                      <a:ext cx="4565987" cy="6140657"/>
+                      <a:ext cx="4481090" cy="6140657"/>
                     </a:xfrm>
                     <a:prstGeom prst="rect">
                       <a:avLst/>
@@ -274,7 +285,27 @@
           <w:rtl/>
           <w:lang w:val="en-US" w:bidi="fa-IR"/>
         </w:rPr>
-        <w:t xml:space="preserve">۲) کد متلب زیر </w:t>
+        <w:t xml:space="preserve">۲) کد </w:t>
+      </w:r>
+      <w:proofErr w:type="spellStart"/>
+      <w:r>
+        <w:rPr>
+          <w:rFonts w:hint="cs"/>
+          <w:color w:val="4472C4" w:themeColor="accent1"/>
+          <w:rtl/>
+          <w:lang w:val="en-US" w:bidi="fa-IR"/>
+        </w:rPr>
+        <w:t>متلب</w:t>
+      </w:r>
+      <w:proofErr w:type="spellEnd"/>
+      <w:r>
+        <w:rPr>
+          <w:rFonts w:hint="cs"/>
+          <w:color w:val="4472C4" w:themeColor="accent1"/>
+          <w:rtl/>
+          <w:lang w:val="en-US" w:bidi="fa-IR"/>
+        </w:rPr>
+        <w:t xml:space="preserve"> زیر </w:t>
       </w:r>
       <w:r>
         <w:rPr>
@@ -345,14 +376,25 @@
           <w:rtl/>
         </w:rPr>
       </w:pPr>
-      <w:r>
-        <w:rPr>
-          <w:rFonts w:ascii="Courier New" w:hAnsi="Courier New" w:cs="Courier New"/>
-          <w:color w:val="000000"/>
-          <w:sz w:val="26"/>
-          <w:szCs w:val="26"/>
-        </w:rPr>
-        <w:t xml:space="preserve">A_aircraft = [0 0 0 1 0 0; 0 0 0 0 1 0; 0 0 0 0 0 1; </w:t>
+      <w:proofErr w:type="spellStart"/>
+      <w:r>
+        <w:rPr>
+          <w:rFonts w:ascii="Courier New" w:hAnsi="Courier New" w:cs="Courier New"/>
+          <w:color w:val="000000"/>
+          <w:sz w:val="26"/>
+          <w:szCs w:val="26"/>
+        </w:rPr>
+        <w:t>A_aircraft</w:t>
+      </w:r>
+      <w:proofErr w:type="spellEnd"/>
+      <w:r>
+        <w:rPr>
+          <w:rFonts w:ascii="Courier New" w:hAnsi="Courier New" w:cs="Courier New"/>
+          <w:color w:val="000000"/>
+          <w:sz w:val="26"/>
+          <w:szCs w:val="26"/>
+        </w:rPr>
+        <w:t xml:space="preserve"> = [0 0 0 1 0 0; 0 0 0 0 1 0; 0 0 0 0 0 1; </w:t>
       </w:r>
     </w:p>
     <w:p>
@@ -426,14 +468,25 @@
           <w:rFonts w:ascii="Courier New" w:hAnsi="Courier New" w:cs="Courier New"/>
         </w:rPr>
       </w:pPr>
-      <w:r>
-        <w:rPr>
-          <w:rFonts w:ascii="Courier New" w:hAnsi="Courier New" w:cs="Courier New"/>
-          <w:color w:val="000000"/>
-          <w:sz w:val="26"/>
-          <w:szCs w:val="26"/>
-        </w:rPr>
-        <w:t>B_aircraft = [0 0; 0 0; 0 0; 0.235 0; 0 0.235; 5.263 0];</w:t>
+      <w:proofErr w:type="spellStart"/>
+      <w:r>
+        <w:rPr>
+          <w:rFonts w:ascii="Courier New" w:hAnsi="Courier New" w:cs="Courier New"/>
+          <w:color w:val="000000"/>
+          <w:sz w:val="26"/>
+          <w:szCs w:val="26"/>
+        </w:rPr>
+        <w:t>B_aircraft</w:t>
+      </w:r>
+      <w:proofErr w:type="spellEnd"/>
+      <w:r>
+        <w:rPr>
+          <w:rFonts w:ascii="Courier New" w:hAnsi="Courier New" w:cs="Courier New"/>
+          <w:color w:val="000000"/>
+          <w:sz w:val="26"/>
+          <w:szCs w:val="26"/>
+        </w:rPr>
+        <w:t xml:space="preserve"> = [0 0; 0 0; 0 0; 0.235 0; 0 0.235; 5.263 0];</w:t>
       </w:r>
     </w:p>
     <w:p>
@@ -445,14 +498,25 @@
           <w:rFonts w:ascii="Courier New" w:hAnsi="Courier New" w:cs="Courier New"/>
         </w:rPr>
       </w:pPr>
-      <w:r>
-        <w:rPr>
-          <w:rFonts w:ascii="Courier New" w:hAnsi="Courier New" w:cs="Courier New"/>
-          <w:color w:val="000000"/>
-          <w:sz w:val="26"/>
-          <w:szCs w:val="26"/>
-        </w:rPr>
-        <w:t>C_aircraft = [1 0 0 0 0 0; 0 1 0 0 0 0];</w:t>
+      <w:proofErr w:type="spellStart"/>
+      <w:r>
+        <w:rPr>
+          <w:rFonts w:ascii="Courier New" w:hAnsi="Courier New" w:cs="Courier New"/>
+          <w:color w:val="000000"/>
+          <w:sz w:val="26"/>
+          <w:szCs w:val="26"/>
+        </w:rPr>
+        <w:t>C_aircraft</w:t>
+      </w:r>
+      <w:proofErr w:type="spellEnd"/>
+      <w:r>
+        <w:rPr>
+          <w:rFonts w:ascii="Courier New" w:hAnsi="Courier New" w:cs="Courier New"/>
+          <w:color w:val="000000"/>
+          <w:sz w:val="26"/>
+          <w:szCs w:val="26"/>
+        </w:rPr>
+        <w:t xml:space="preserve"> = [1 0 0 0 0 0; 0 1 0 0 0 0];</w:t>
       </w:r>
     </w:p>
     <w:p>
@@ -464,14 +528,25 @@
           <w:rFonts w:ascii="Courier New" w:hAnsi="Courier New" w:cs="Courier New"/>
         </w:rPr>
       </w:pPr>
-      <w:r>
-        <w:rPr>
-          <w:rFonts w:ascii="Courier New" w:hAnsi="Courier New" w:cs="Courier New"/>
-          <w:color w:val="000000"/>
-          <w:sz w:val="26"/>
-          <w:szCs w:val="26"/>
-        </w:rPr>
-        <w:t>D_aircraft = [0 0; 0 0];</w:t>
+      <w:proofErr w:type="spellStart"/>
+      <w:r>
+        <w:rPr>
+          <w:rFonts w:ascii="Courier New" w:hAnsi="Courier New" w:cs="Courier New"/>
+          <w:color w:val="000000"/>
+          <w:sz w:val="26"/>
+          <w:szCs w:val="26"/>
+        </w:rPr>
+        <w:t>D_aircraft</w:t>
+      </w:r>
+      <w:proofErr w:type="spellEnd"/>
+      <w:r>
+        <w:rPr>
+          <w:rFonts w:ascii="Courier New" w:hAnsi="Courier New" w:cs="Courier New"/>
+          <w:color w:val="000000"/>
+          <w:sz w:val="26"/>
+          <w:szCs w:val="26"/>
+        </w:rPr>
+        <w:t xml:space="preserve"> = [0 0; 0 0];</w:t>
       </w:r>
     </w:p>
     <w:p>
@@ -490,7 +565,109 @@
           <w:sz w:val="26"/>
           <w:szCs w:val="26"/>
         </w:rPr>
-        <w:t xml:space="preserve">aircraft = ss(A_aircraft, B_aircraft, C_aircraft, D_aircraft, </w:t>
+        <w:t xml:space="preserve">aircraft = </w:t>
+      </w:r>
+      <w:proofErr w:type="spellStart"/>
+      <w:proofErr w:type="gramStart"/>
+      <w:r>
+        <w:rPr>
+          <w:rFonts w:ascii="Courier New" w:hAnsi="Courier New" w:cs="Courier New"/>
+          <w:color w:val="000000"/>
+          <w:sz w:val="26"/>
+          <w:szCs w:val="26"/>
+        </w:rPr>
+        <w:t>ss</w:t>
+      </w:r>
+      <w:proofErr w:type="spellEnd"/>
+      <w:r>
+        <w:rPr>
+          <w:rFonts w:ascii="Courier New" w:hAnsi="Courier New" w:cs="Courier New"/>
+          <w:color w:val="000000"/>
+          <w:sz w:val="26"/>
+          <w:szCs w:val="26"/>
+        </w:rPr>
+        <w:t>(</w:t>
+      </w:r>
+      <w:proofErr w:type="spellStart"/>
+      <w:proofErr w:type="gramEnd"/>
+      <w:r>
+        <w:rPr>
+          <w:rFonts w:ascii="Courier New" w:hAnsi="Courier New" w:cs="Courier New"/>
+          <w:color w:val="000000"/>
+          <w:sz w:val="26"/>
+          <w:szCs w:val="26"/>
+        </w:rPr>
+        <w:t>A_aircraft</w:t>
+      </w:r>
+      <w:proofErr w:type="spellEnd"/>
+      <w:r>
+        <w:rPr>
+          <w:rFonts w:ascii="Courier New" w:hAnsi="Courier New" w:cs="Courier New"/>
+          <w:color w:val="000000"/>
+          <w:sz w:val="26"/>
+          <w:szCs w:val="26"/>
+        </w:rPr>
+        <w:t xml:space="preserve">, </w:t>
+      </w:r>
+      <w:proofErr w:type="spellStart"/>
+      <w:r>
+        <w:rPr>
+          <w:rFonts w:ascii="Courier New" w:hAnsi="Courier New" w:cs="Courier New"/>
+          <w:color w:val="000000"/>
+          <w:sz w:val="26"/>
+          <w:szCs w:val="26"/>
+        </w:rPr>
+        <w:t>B_aircraft</w:t>
+      </w:r>
+      <w:proofErr w:type="spellEnd"/>
+      <w:r>
+        <w:rPr>
+          <w:rFonts w:ascii="Courier New" w:hAnsi="Courier New" w:cs="Courier New"/>
+          <w:color w:val="000000"/>
+          <w:sz w:val="26"/>
+          <w:szCs w:val="26"/>
+        </w:rPr>
+        <w:t xml:space="preserve">, </w:t>
+      </w:r>
+      <w:proofErr w:type="spellStart"/>
+      <w:r>
+        <w:rPr>
+          <w:rFonts w:ascii="Courier New" w:hAnsi="Courier New" w:cs="Courier New"/>
+          <w:color w:val="000000"/>
+          <w:sz w:val="26"/>
+          <w:szCs w:val="26"/>
+        </w:rPr>
+        <w:t>C_aircraft</w:t>
+      </w:r>
+      <w:proofErr w:type="spellEnd"/>
+      <w:r>
+        <w:rPr>
+          <w:rFonts w:ascii="Courier New" w:hAnsi="Courier New" w:cs="Courier New"/>
+          <w:color w:val="000000"/>
+          <w:sz w:val="26"/>
+          <w:szCs w:val="26"/>
+        </w:rPr>
+        <w:t xml:space="preserve">, </w:t>
+      </w:r>
+      <w:proofErr w:type="spellStart"/>
+      <w:r>
+        <w:rPr>
+          <w:rFonts w:ascii="Courier New" w:hAnsi="Courier New" w:cs="Courier New"/>
+          <w:color w:val="000000"/>
+          <w:sz w:val="26"/>
+          <w:szCs w:val="26"/>
+        </w:rPr>
+        <w:t>D_aircraft</w:t>
+      </w:r>
+      <w:proofErr w:type="spellEnd"/>
+      <w:r>
+        <w:rPr>
+          <w:rFonts w:ascii="Courier New" w:hAnsi="Courier New" w:cs="Courier New"/>
+          <w:color w:val="000000"/>
+          <w:sz w:val="26"/>
+          <w:szCs w:val="26"/>
+        </w:rPr>
+        <w:t xml:space="preserve">, </w:t>
       </w:r>
       <w:r>
         <w:rPr>
@@ -527,7 +704,27 @@
           <w:sz w:val="26"/>
           <w:szCs w:val="26"/>
         </w:rPr>
-        <w:t>'InputName'</w:t>
+        <w:t>'</w:t>
+      </w:r>
+      <w:proofErr w:type="spellStart"/>
+      <w:r>
+        <w:rPr>
+          <w:rFonts w:ascii="Courier New" w:hAnsi="Courier New" w:cs="Courier New"/>
+          <w:color w:val="A020F0"/>
+          <w:sz w:val="26"/>
+          <w:szCs w:val="26"/>
+        </w:rPr>
+        <w:t>InputName</w:t>
+      </w:r>
+      <w:proofErr w:type="spellEnd"/>
+      <w:r>
+        <w:rPr>
+          <w:rFonts w:ascii="Courier New" w:hAnsi="Courier New" w:cs="Courier New"/>
+          <w:color w:val="A020F0"/>
+          <w:sz w:val="26"/>
+          <w:szCs w:val="26"/>
+        </w:rPr>
+        <w:t>'</w:t>
       </w:r>
       <w:r>
         <w:rPr>
@@ -581,7 +778,27 @@
           <w:sz w:val="26"/>
           <w:szCs w:val="26"/>
         </w:rPr>
-        <w:t>'OutputName'</w:t>
+        <w:t>'</w:t>
+      </w:r>
+      <w:proofErr w:type="spellStart"/>
+      <w:r>
+        <w:rPr>
+          <w:rFonts w:ascii="Courier New" w:hAnsi="Courier New" w:cs="Courier New"/>
+          <w:color w:val="A020F0"/>
+          <w:sz w:val="26"/>
+          <w:szCs w:val="26"/>
+        </w:rPr>
+        <w:t>OutputName</w:t>
+      </w:r>
+      <w:proofErr w:type="spellEnd"/>
+      <w:r>
+        <w:rPr>
+          <w:rFonts w:ascii="Courier New" w:hAnsi="Courier New" w:cs="Courier New"/>
+          <w:color w:val="A020F0"/>
+          <w:sz w:val="26"/>
+          <w:szCs w:val="26"/>
+        </w:rPr>
+        <w:t>'</w:t>
       </w:r>
       <w:r>
         <w:rPr>
@@ -635,7 +852,27 @@
           <w:sz w:val="26"/>
           <w:szCs w:val="26"/>
         </w:rPr>
-        <w:t>'StateName'</w:t>
+        <w:t>'</w:t>
+      </w:r>
+      <w:proofErr w:type="spellStart"/>
+      <w:r>
+        <w:rPr>
+          <w:rFonts w:ascii="Courier New" w:hAnsi="Courier New" w:cs="Courier New"/>
+          <w:color w:val="A020F0"/>
+          <w:sz w:val="26"/>
+          <w:szCs w:val="26"/>
+        </w:rPr>
+        <w:t>StateName</w:t>
+      </w:r>
+      <w:proofErr w:type="spellEnd"/>
+      <w:r>
+        <w:rPr>
+          <w:rFonts w:ascii="Courier New" w:hAnsi="Courier New" w:cs="Courier New"/>
+          <w:color w:val="A020F0"/>
+          <w:sz w:val="26"/>
+          <w:szCs w:val="26"/>
+        </w:rPr>
+        <w:t>'</w:t>
       </w:r>
       <w:r>
         <w:rPr>
@@ -725,7 +962,27 @@
           <w:sz w:val="26"/>
           <w:szCs w:val="26"/>
         </w:rPr>
-        <w:t>'yy'</w:t>
+        <w:t>'</w:t>
+      </w:r>
+      <w:proofErr w:type="spellStart"/>
+      <w:r>
+        <w:rPr>
+          <w:rFonts w:ascii="Courier New" w:hAnsi="Courier New" w:cs="Courier New"/>
+          <w:color w:val="A020F0"/>
+          <w:sz w:val="26"/>
+          <w:szCs w:val="26"/>
+        </w:rPr>
+        <w:t>yy</w:t>
+      </w:r>
+      <w:proofErr w:type="spellEnd"/>
+      <w:r>
+        <w:rPr>
+          <w:rFonts w:ascii="Courier New" w:hAnsi="Courier New" w:cs="Courier New"/>
+          <w:color w:val="A020F0"/>
+          <w:sz w:val="26"/>
+          <w:szCs w:val="26"/>
+        </w:rPr>
+        <w:t>'</w:t>
       </w:r>
       <w:r>
         <w:rPr>
@@ -743,7 +1000,27 @@
           <w:sz w:val="26"/>
           <w:szCs w:val="26"/>
         </w:rPr>
-        <w:t>'tt'</w:t>
+        <w:t>'</w:t>
+      </w:r>
+      <w:proofErr w:type="spellStart"/>
+      <w:r>
+        <w:rPr>
+          <w:rFonts w:ascii="Courier New" w:hAnsi="Courier New" w:cs="Courier New"/>
+          <w:color w:val="A020F0"/>
+          <w:sz w:val="26"/>
+          <w:szCs w:val="26"/>
+        </w:rPr>
+        <w:t>tt</w:t>
+      </w:r>
+      <w:proofErr w:type="spellEnd"/>
+      <w:r>
+        <w:rPr>
+          <w:rFonts w:ascii="Courier New" w:hAnsi="Courier New" w:cs="Courier New"/>
+          <w:color w:val="A020F0"/>
+          <w:sz w:val="26"/>
+          <w:szCs w:val="26"/>
+        </w:rPr>
+        <w:t>'</w:t>
       </w:r>
       <w:r>
         <w:rPr>
@@ -771,7 +1048,38 @@
           <w:sz w:val="26"/>
           <w:szCs w:val="26"/>
         </w:rPr>
-        <w:t>[y,t,x] = step(aircraft);</w:t>
+        <w:t>[</w:t>
+      </w:r>
+      <w:proofErr w:type="spellStart"/>
+      <w:proofErr w:type="gramStart"/>
+      <w:r>
+        <w:rPr>
+          <w:rFonts w:ascii="Courier New" w:hAnsi="Courier New" w:cs="Courier New"/>
+          <w:color w:val="000000"/>
+          <w:sz w:val="26"/>
+          <w:szCs w:val="26"/>
+        </w:rPr>
+        <w:t>y,t</w:t>
+      </w:r>
+      <w:proofErr w:type="gramEnd"/>
+      <w:r>
+        <w:rPr>
+          <w:rFonts w:ascii="Courier New" w:hAnsi="Courier New" w:cs="Courier New"/>
+          <w:color w:val="000000"/>
+          <w:sz w:val="26"/>
+          <w:szCs w:val="26"/>
+        </w:rPr>
+        <w:t>,x</w:t>
+      </w:r>
+      <w:proofErr w:type="spellEnd"/>
+      <w:r>
+        <w:rPr>
+          <w:rFonts w:ascii="Courier New" w:hAnsi="Courier New" w:cs="Courier New"/>
+          <w:color w:val="000000"/>
+          <w:sz w:val="26"/>
+          <w:szCs w:val="26"/>
+        </w:rPr>
+        <w:t>] = step(aircraft);</w:t>
       </w:r>
     </w:p>
     <w:p>
@@ -783,14 +1091,25 @@
           <w:rFonts w:ascii="Courier New" w:hAnsi="Courier New" w:cs="Courier New"/>
         </w:rPr>
       </w:pPr>
-      <w:r>
-        <w:rPr>
-          <w:rFonts w:ascii="Courier New" w:hAnsi="Courier New" w:cs="Courier New"/>
-          <w:color w:val="000000"/>
-          <w:sz w:val="26"/>
-          <w:szCs w:val="26"/>
-        </w:rPr>
-        <w:t>figure(1);</w:t>
+      <w:proofErr w:type="gramStart"/>
+      <w:r>
+        <w:rPr>
+          <w:rFonts w:ascii="Courier New" w:hAnsi="Courier New" w:cs="Courier New"/>
+          <w:color w:val="000000"/>
+          <w:sz w:val="26"/>
+          <w:szCs w:val="26"/>
+        </w:rPr>
+        <w:t>figure(</w:t>
+      </w:r>
+      <w:proofErr w:type="gramEnd"/>
+      <w:r>
+        <w:rPr>
+          <w:rFonts w:ascii="Courier New" w:hAnsi="Courier New" w:cs="Courier New"/>
+          <w:color w:val="000000"/>
+          <w:sz w:val="26"/>
+          <w:szCs w:val="26"/>
+        </w:rPr>
+        <w:t>1);</w:t>
       </w:r>
     </w:p>
     <w:p>
@@ -818,7 +1137,27 @@
           <w:sz w:val="26"/>
           <w:szCs w:val="26"/>
         </w:rPr>
-        <w:t xml:space="preserve"> i = 1:6</w:t>
+        <w:t xml:space="preserve"> </w:t>
+      </w:r>
+      <w:proofErr w:type="spellStart"/>
+      <w:r>
+        <w:rPr>
+          <w:rFonts w:ascii="Courier New" w:hAnsi="Courier New" w:cs="Courier New"/>
+          <w:color w:val="000000"/>
+          <w:sz w:val="26"/>
+          <w:szCs w:val="26"/>
+        </w:rPr>
+        <w:t>i</w:t>
+      </w:r>
+      <w:proofErr w:type="spellEnd"/>
+      <w:r>
+        <w:rPr>
+          <w:rFonts w:ascii="Courier New" w:hAnsi="Courier New" w:cs="Courier New"/>
+          <w:color w:val="000000"/>
+          <w:sz w:val="26"/>
+          <w:szCs w:val="26"/>
+        </w:rPr>
+        <w:t xml:space="preserve"> = 1:6</w:t>
       </w:r>
     </w:p>
     <w:p>
@@ -837,7 +1176,27 @@
           <w:sz w:val="26"/>
           <w:szCs w:val="26"/>
         </w:rPr>
-        <w:t xml:space="preserve">    subplot(2,3,i);</w:t>
+        <w:t xml:space="preserve">    subplot(2,</w:t>
+      </w:r>
+      <w:proofErr w:type="gramStart"/>
+      <w:r>
+        <w:rPr>
+          <w:rFonts w:ascii="Courier New" w:hAnsi="Courier New" w:cs="Courier New"/>
+          <w:color w:val="000000"/>
+          <w:sz w:val="26"/>
+          <w:szCs w:val="26"/>
+        </w:rPr>
+        <w:t>3,i</w:t>
+      </w:r>
+      <w:proofErr w:type="gramEnd"/>
+      <w:r>
+        <w:rPr>
+          <w:rFonts w:ascii="Courier New" w:hAnsi="Courier New" w:cs="Courier New"/>
+          <w:color w:val="000000"/>
+          <w:sz w:val="26"/>
+          <w:szCs w:val="26"/>
+        </w:rPr>
+        <w:t>);</w:t>
       </w:r>
     </w:p>
     <w:p>
@@ -856,7 +1215,49 @@
           <w:sz w:val="26"/>
           <w:szCs w:val="26"/>
         </w:rPr>
-        <w:t xml:space="preserve">    plot(t,x(:,i));</w:t>
+        <w:t xml:space="preserve">    plot(</w:t>
+      </w:r>
+      <w:proofErr w:type="spellStart"/>
+      <w:proofErr w:type="gramStart"/>
+      <w:r>
+        <w:rPr>
+          <w:rFonts w:ascii="Courier New" w:hAnsi="Courier New" w:cs="Courier New"/>
+          <w:color w:val="000000"/>
+          <w:sz w:val="26"/>
+          <w:szCs w:val="26"/>
+        </w:rPr>
+        <w:t>t,x</w:t>
+      </w:r>
+      <w:proofErr w:type="spellEnd"/>
+      <w:proofErr w:type="gramEnd"/>
+      <w:r>
+        <w:rPr>
+          <w:rFonts w:ascii="Courier New" w:hAnsi="Courier New" w:cs="Courier New"/>
+          <w:color w:val="000000"/>
+          <w:sz w:val="26"/>
+          <w:szCs w:val="26"/>
+        </w:rPr>
+        <w:t>(:,</w:t>
+      </w:r>
+      <w:proofErr w:type="spellStart"/>
+      <w:r>
+        <w:rPr>
+          <w:rFonts w:ascii="Courier New" w:hAnsi="Courier New" w:cs="Courier New"/>
+          <w:color w:val="000000"/>
+          <w:sz w:val="26"/>
+          <w:szCs w:val="26"/>
+        </w:rPr>
+        <w:t>i</w:t>
+      </w:r>
+      <w:proofErr w:type="spellEnd"/>
+      <w:r>
+        <w:rPr>
+          <w:rFonts w:ascii="Courier New" w:hAnsi="Courier New" w:cs="Courier New"/>
+          <w:color w:val="000000"/>
+          <w:sz w:val="26"/>
+          <w:szCs w:val="26"/>
+        </w:rPr>
+        <w:t>));</w:t>
       </w:r>
     </w:p>
     <w:p>
@@ -875,7 +1276,27 @@
           <w:sz w:val="26"/>
           <w:szCs w:val="26"/>
         </w:rPr>
-        <w:t xml:space="preserve">    xlabel(</w:t>
+        <w:t xml:space="preserve">    </w:t>
+      </w:r>
+      <w:proofErr w:type="spellStart"/>
+      <w:r>
+        <w:rPr>
+          <w:rFonts w:ascii="Courier New" w:hAnsi="Courier New" w:cs="Courier New"/>
+          <w:color w:val="000000"/>
+          <w:sz w:val="26"/>
+          <w:szCs w:val="26"/>
+        </w:rPr>
+        <w:t>xlabel</w:t>
+      </w:r>
+      <w:proofErr w:type="spellEnd"/>
+      <w:r>
+        <w:rPr>
+          <w:rFonts w:ascii="Courier New" w:hAnsi="Courier New" w:cs="Courier New"/>
+          <w:color w:val="000000"/>
+          <w:sz w:val="26"/>
+          <w:szCs w:val="26"/>
+        </w:rPr>
+        <w:t>(</w:t>
       </w:r>
       <w:r>
         <w:rPr>
@@ -912,7 +1333,49 @@
           <w:sz w:val="26"/>
           <w:szCs w:val="26"/>
         </w:rPr>
-        <w:t xml:space="preserve">    ylabel(strcat(</w:t>
+        <w:t xml:space="preserve">    </w:t>
+      </w:r>
+      <w:proofErr w:type="spellStart"/>
+      <w:proofErr w:type="gramStart"/>
+      <w:r>
+        <w:rPr>
+          <w:rFonts w:ascii="Courier New" w:hAnsi="Courier New" w:cs="Courier New"/>
+          <w:color w:val="000000"/>
+          <w:sz w:val="26"/>
+          <w:szCs w:val="26"/>
+        </w:rPr>
+        <w:t>ylabel</w:t>
+      </w:r>
+      <w:proofErr w:type="spellEnd"/>
+      <w:r>
+        <w:rPr>
+          <w:rFonts w:ascii="Courier New" w:hAnsi="Courier New" w:cs="Courier New"/>
+          <w:color w:val="000000"/>
+          <w:sz w:val="26"/>
+          <w:szCs w:val="26"/>
+        </w:rPr>
+        <w:t>(</w:t>
+      </w:r>
+      <w:proofErr w:type="spellStart"/>
+      <w:proofErr w:type="gramEnd"/>
+      <w:r>
+        <w:rPr>
+          <w:rFonts w:ascii="Courier New" w:hAnsi="Courier New" w:cs="Courier New"/>
+          <w:color w:val="000000"/>
+          <w:sz w:val="26"/>
+          <w:szCs w:val="26"/>
+        </w:rPr>
+        <w:t>strcat</w:t>
+      </w:r>
+      <w:proofErr w:type="spellEnd"/>
+      <w:r>
+        <w:rPr>
+          <w:rFonts w:ascii="Courier New" w:hAnsi="Courier New" w:cs="Courier New"/>
+          <w:color w:val="000000"/>
+          <w:sz w:val="26"/>
+          <w:szCs w:val="26"/>
+        </w:rPr>
+        <w:t>(</w:t>
       </w:r>
       <w:r>
         <w:rPr>
@@ -930,7 +1393,27 @@
           <w:sz w:val="26"/>
           <w:szCs w:val="26"/>
         </w:rPr>
-        <w:t>, num2str(i)));</w:t>
+        <w:t>, num2str(</w:t>
+      </w:r>
+      <w:proofErr w:type="spellStart"/>
+      <w:r>
+        <w:rPr>
+          <w:rFonts w:ascii="Courier New" w:hAnsi="Courier New" w:cs="Courier New"/>
+          <w:color w:val="000000"/>
+          <w:sz w:val="26"/>
+          <w:szCs w:val="26"/>
+        </w:rPr>
+        <w:t>i</w:t>
+      </w:r>
+      <w:proofErr w:type="spellEnd"/>
+      <w:r>
+        <w:rPr>
+          <w:rFonts w:ascii="Courier New" w:hAnsi="Courier New" w:cs="Courier New"/>
+          <w:color w:val="000000"/>
+          <w:sz w:val="26"/>
+          <w:szCs w:val="26"/>
+        </w:rPr>
+        <w:t>)));</w:t>
       </w:r>
     </w:p>
     <w:p>
@@ -1085,8 +1568,49 @@
           <w:rtl/>
           <w:lang w:val="en-US" w:bidi="fa-IR"/>
         </w:rPr>
-        <w:t xml:space="preserve"> همان طور که در شکل زیر مشاهده می کنید دیاگرام سیستم را در متلب پیاده سازی می کنیم و با دستور</w:t>
-      </w:r>
+        <w:t xml:space="preserve"> همان طور که در شکل زیر مشاهده می کنید </w:t>
+      </w:r>
+      <w:proofErr w:type="spellStart"/>
+      <w:r>
+        <w:rPr>
+          <w:rFonts w:hint="cs"/>
+          <w:color w:val="4472C4" w:themeColor="accent1"/>
+          <w:rtl/>
+          <w:lang w:val="en-US" w:bidi="fa-IR"/>
+        </w:rPr>
+        <w:t>دیاگرام</w:t>
+      </w:r>
+      <w:proofErr w:type="spellEnd"/>
+      <w:r>
+        <w:rPr>
+          <w:rFonts w:hint="cs"/>
+          <w:color w:val="4472C4" w:themeColor="accent1"/>
+          <w:rtl/>
+          <w:lang w:val="en-US" w:bidi="fa-IR"/>
+        </w:rPr>
+        <w:t xml:space="preserve"> سیستم را در </w:t>
+      </w:r>
+      <w:proofErr w:type="spellStart"/>
+      <w:r>
+        <w:rPr>
+          <w:rFonts w:hint="cs"/>
+          <w:color w:val="4472C4" w:themeColor="accent1"/>
+          <w:rtl/>
+          <w:lang w:val="en-US" w:bidi="fa-IR"/>
+        </w:rPr>
+        <w:t>متلب</w:t>
+      </w:r>
+      <w:proofErr w:type="spellEnd"/>
+      <w:r>
+        <w:rPr>
+          <w:rFonts w:hint="cs"/>
+          <w:color w:val="4472C4" w:themeColor="accent1"/>
+          <w:rtl/>
+          <w:lang w:val="en-US" w:bidi="fa-IR"/>
+        </w:rPr>
+        <w:t xml:space="preserve"> پیاده سازی می کنیم و با دستور</w:t>
+      </w:r>
+      <w:proofErr w:type="spellStart"/>
       <w:r>
         <w:rPr>
           <w:color w:val="4472C4" w:themeColor="accent1"/>
@@ -1094,6 +1618,7 @@
         </w:rPr>
         <w:t>linmod</w:t>
       </w:r>
+      <w:proofErr w:type="spellEnd"/>
       <w:r>
         <w:rPr>
           <w:rFonts w:hint="cs"/>
@@ -1101,7 +1626,27 @@
           <w:rtl/>
           <w:lang w:val="en-US" w:bidi="fa-IR"/>
         </w:rPr>
-        <w:t xml:space="preserve"> متلب </w:t>
+        <w:t xml:space="preserve"> </w:t>
+      </w:r>
+      <w:proofErr w:type="spellStart"/>
+      <w:r>
+        <w:rPr>
+          <w:rFonts w:hint="cs"/>
+          <w:color w:val="4472C4" w:themeColor="accent1"/>
+          <w:rtl/>
+          <w:lang w:val="en-US" w:bidi="fa-IR"/>
+        </w:rPr>
+        <w:t>متلب</w:t>
+      </w:r>
+      <w:proofErr w:type="spellEnd"/>
+      <w:r>
+        <w:rPr>
+          <w:rFonts w:hint="cs"/>
+          <w:color w:val="4472C4" w:themeColor="accent1"/>
+          <w:rtl/>
+          <w:lang w:val="en-US" w:bidi="fa-IR"/>
+        </w:rPr>
+        <w:t xml:space="preserve"> </w:t>
       </w:r>
       <w:r>
         <w:rPr>
@@ -1329,7 +1874,21 @@
         <w:rPr>
           <w:lang w:val="en-US" w:bidi="fa-IR"/>
         </w:rPr>
-        <w:t>-0.52*sin(u(1))-0.0235*u(2)+0.235*u(3)*cos(u(1))-0.235*u(4)*sin(u(1))</w:t>
+        <w:t>-0.52*sin(u(1))-0.0235*u(</w:t>
+      </w:r>
+      <w:proofErr w:type="gramStart"/>
+      <w:r>
+        <w:rPr>
+          <w:lang w:val="en-US" w:bidi="fa-IR"/>
+        </w:rPr>
+        <w:t>2)+</w:t>
+      </w:r>
+      <w:proofErr w:type="gramEnd"/>
+      <w:r>
+        <w:rPr>
+          <w:lang w:val="en-US" w:bidi="fa-IR"/>
+        </w:rPr>
+        <w:t>0.235*u(3)*cos(u(1))-0.235*u(4)*sin(u(1))</w:t>
       </w:r>
     </w:p>
     <w:p>
@@ -1348,7 +1907,21 @@
         <w:rPr>
           <w:lang w:val="en-US" w:bidi="fa-IR"/>
         </w:rPr>
-        <w:t>0.52*(cos(u(1))-1)-0.0235*u(2)+0.235*u(3)*sin(u(1))+0.235*u(4)*cos(u(1))</w:t>
+        <w:t>0.52*(cos(u(1))-1)-0.0235*u(</w:t>
+      </w:r>
+      <w:proofErr w:type="gramStart"/>
+      <w:r>
+        <w:rPr>
+          <w:lang w:val="en-US" w:bidi="fa-IR"/>
+        </w:rPr>
+        <w:t>2)+</w:t>
+      </w:r>
+      <w:proofErr w:type="gramEnd"/>
+      <w:r>
+        <w:rPr>
+          <w:lang w:val="en-US" w:bidi="fa-IR"/>
+        </w:rPr>
+        <w:t>0.235*u(3)*sin(u(1))+0.235*u(4)*cos(u(1))</w:t>
       </w:r>
     </w:p>
     <w:p>
@@ -1802,6 +2375,7 @@
         </w:rPr>
         <w:t xml:space="preserve">بالا را با کمک </w:t>
       </w:r>
+      <w:proofErr w:type="spellStart"/>
       <w:r>
         <w:rPr>
           <w:rFonts w:ascii="Arial" w:hAnsi="Arial" w:cs="Arial"/>
@@ -1810,6 +2384,7 @@
         </w:rPr>
         <w:t>linmod</w:t>
       </w:r>
+      <w:proofErr w:type="spellEnd"/>
       <w:r>
         <w:rPr>
           <w:rFonts w:ascii="Arial" w:hAnsi="Arial" w:cs="Arial" w:hint="cs"/>
@@ -1819,6 +2394,7 @@
         </w:rPr>
         <w:t xml:space="preserve"> خطی سازی می نماییم و سپس با دستور </w:t>
       </w:r>
+      <w:proofErr w:type="spellStart"/>
       <w:r>
         <w:rPr>
           <w:rFonts w:ascii="Arial" w:hAnsi="Arial" w:cs="Arial"/>
@@ -1827,6 +2403,7 @@
         </w:rPr>
         <w:t>ss</w:t>
       </w:r>
+      <w:proofErr w:type="spellEnd"/>
       <w:r>
         <w:rPr>
           <w:rFonts w:ascii="Arial" w:hAnsi="Arial" w:cs="Arial" w:hint="cs"/>
@@ -1834,7 +2411,27 @@
           <w:rtl/>
           <w:lang w:val="en-US" w:bidi="fa-IR"/>
         </w:rPr>
-        <w:t xml:space="preserve"> فضای حالت آن را به دست می آوریم.با اعمال ورودی پله متغیر های حالت را به نمایش می گذاریم.</w:t>
+        <w:t xml:space="preserve"> فضای حالت آن را به دست می </w:t>
+      </w:r>
+      <w:proofErr w:type="spellStart"/>
+      <w:r>
+        <w:rPr>
+          <w:rFonts w:ascii="Arial" w:hAnsi="Arial" w:cs="Arial" w:hint="cs"/>
+          <w:color w:val="4472C4" w:themeColor="accent1"/>
+          <w:rtl/>
+          <w:lang w:val="en-US" w:bidi="fa-IR"/>
+        </w:rPr>
+        <w:t>آوریم.با</w:t>
+      </w:r>
+      <w:proofErr w:type="spellEnd"/>
+      <w:r>
+        <w:rPr>
+          <w:rFonts w:ascii="Arial" w:hAnsi="Arial" w:cs="Arial" w:hint="cs"/>
+          <w:color w:val="4472C4" w:themeColor="accent1"/>
+          <w:rtl/>
+          <w:lang w:val="en-US" w:bidi="fa-IR"/>
+        </w:rPr>
+        <w:t xml:space="preserve"> اعمال ورودی پله متغیر های حالت را به نمایش می گذاریم.</w:t>
       </w:r>
     </w:p>
     <w:p>
@@ -1869,7 +2466,47 @@
           <w:sz w:val="26"/>
           <w:szCs w:val="26"/>
         </w:rPr>
-        <w:t>[A,B,C,D] = linmod(</w:t>
+        <w:t>[</w:t>
+      </w:r>
+      <w:proofErr w:type="gramStart"/>
+      <w:r>
+        <w:rPr>
+          <w:rFonts w:ascii="Courier New" w:hAnsi="Courier New" w:cs="Courier New"/>
+          <w:color w:val="000000"/>
+          <w:sz w:val="26"/>
+          <w:szCs w:val="26"/>
+        </w:rPr>
+        <w:t>A,B</w:t>
+      </w:r>
+      <w:proofErr w:type="gramEnd"/>
+      <w:r>
+        <w:rPr>
+          <w:rFonts w:ascii="Courier New" w:hAnsi="Courier New" w:cs="Courier New"/>
+          <w:color w:val="000000"/>
+          <w:sz w:val="26"/>
+          <w:szCs w:val="26"/>
+        </w:rPr>
+        <w:t xml:space="preserve">,C,D] = </w:t>
+      </w:r>
+      <w:proofErr w:type="spellStart"/>
+      <w:r>
+        <w:rPr>
+          <w:rFonts w:ascii="Courier New" w:hAnsi="Courier New" w:cs="Courier New"/>
+          <w:color w:val="000000"/>
+          <w:sz w:val="26"/>
+          <w:szCs w:val="26"/>
+        </w:rPr>
+        <w:t>linmod</w:t>
+      </w:r>
+      <w:proofErr w:type="spellEnd"/>
+      <w:r>
+        <w:rPr>
+          <w:rFonts w:ascii="Courier New" w:hAnsi="Courier New" w:cs="Courier New"/>
+          <w:color w:val="000000"/>
+          <w:sz w:val="26"/>
+          <w:szCs w:val="26"/>
+        </w:rPr>
+        <w:t>(</w:t>
       </w:r>
       <w:r>
         <w:rPr>
@@ -1899,14 +2536,56 @@
           <w:rFonts w:ascii="Courier New" w:hAnsi="Courier New" w:cs="Courier New"/>
         </w:rPr>
       </w:pPr>
-      <w:r>
-        <w:rPr>
-          <w:rFonts w:ascii="Courier New" w:hAnsi="Courier New" w:cs="Courier New"/>
-          <w:color w:val="000000"/>
-          <w:sz w:val="26"/>
-          <w:szCs w:val="26"/>
-        </w:rPr>
-        <w:t>aircraft_ss = ss(A, B, C, D);</w:t>
+      <w:proofErr w:type="spellStart"/>
+      <w:r>
+        <w:rPr>
+          <w:rFonts w:ascii="Courier New" w:hAnsi="Courier New" w:cs="Courier New"/>
+          <w:color w:val="000000"/>
+          <w:sz w:val="26"/>
+          <w:szCs w:val="26"/>
+        </w:rPr>
+        <w:t>aircraft_ss</w:t>
+      </w:r>
+      <w:proofErr w:type="spellEnd"/>
+      <w:r>
+        <w:rPr>
+          <w:rFonts w:ascii="Courier New" w:hAnsi="Courier New" w:cs="Courier New"/>
+          <w:color w:val="000000"/>
+          <w:sz w:val="26"/>
+          <w:szCs w:val="26"/>
+        </w:rPr>
+        <w:t xml:space="preserve"> = </w:t>
+      </w:r>
+      <w:proofErr w:type="spellStart"/>
+      <w:proofErr w:type="gramStart"/>
+      <w:r>
+        <w:rPr>
+          <w:rFonts w:ascii="Courier New" w:hAnsi="Courier New" w:cs="Courier New"/>
+          <w:color w:val="000000"/>
+          <w:sz w:val="26"/>
+          <w:szCs w:val="26"/>
+        </w:rPr>
+        <w:t>ss</w:t>
+      </w:r>
+      <w:proofErr w:type="spellEnd"/>
+      <w:r>
+        <w:rPr>
+          <w:rFonts w:ascii="Courier New" w:hAnsi="Courier New" w:cs="Courier New"/>
+          <w:color w:val="000000"/>
+          <w:sz w:val="26"/>
+          <w:szCs w:val="26"/>
+        </w:rPr>
+        <w:t>(</w:t>
+      </w:r>
+      <w:proofErr w:type="gramEnd"/>
+      <w:r>
+        <w:rPr>
+          <w:rFonts w:ascii="Courier New" w:hAnsi="Courier New" w:cs="Courier New"/>
+          <w:color w:val="000000"/>
+          <w:sz w:val="26"/>
+          <w:szCs w:val="26"/>
+        </w:rPr>
+        <w:t>A, B, C, D);</w:t>
       </w:r>
     </w:p>
     <w:p>
@@ -1925,7 +2604,58 @@
           <w:sz w:val="26"/>
           <w:szCs w:val="26"/>
         </w:rPr>
-        <w:t>[y,t,x] = step(aircraft_ss);</w:t>
+        <w:t>[</w:t>
+      </w:r>
+      <w:proofErr w:type="spellStart"/>
+      <w:proofErr w:type="gramStart"/>
+      <w:r>
+        <w:rPr>
+          <w:rFonts w:ascii="Courier New" w:hAnsi="Courier New" w:cs="Courier New"/>
+          <w:color w:val="000000"/>
+          <w:sz w:val="26"/>
+          <w:szCs w:val="26"/>
+        </w:rPr>
+        <w:t>y,t</w:t>
+      </w:r>
+      <w:proofErr w:type="gramEnd"/>
+      <w:r>
+        <w:rPr>
+          <w:rFonts w:ascii="Courier New" w:hAnsi="Courier New" w:cs="Courier New"/>
+          <w:color w:val="000000"/>
+          <w:sz w:val="26"/>
+          <w:szCs w:val="26"/>
+        </w:rPr>
+        <w:t>,x</w:t>
+      </w:r>
+      <w:proofErr w:type="spellEnd"/>
+      <w:r>
+        <w:rPr>
+          <w:rFonts w:ascii="Courier New" w:hAnsi="Courier New" w:cs="Courier New"/>
+          <w:color w:val="000000"/>
+          <w:sz w:val="26"/>
+          <w:szCs w:val="26"/>
+        </w:rPr>
+        <w:t>] = step(</w:t>
+      </w:r>
+      <w:proofErr w:type="spellStart"/>
+      <w:r>
+        <w:rPr>
+          <w:rFonts w:ascii="Courier New" w:hAnsi="Courier New" w:cs="Courier New"/>
+          <w:color w:val="000000"/>
+          <w:sz w:val="26"/>
+          <w:szCs w:val="26"/>
+        </w:rPr>
+        <w:t>aircraft_ss</w:t>
+      </w:r>
+      <w:proofErr w:type="spellEnd"/>
+      <w:r>
+        <w:rPr>
+          <w:rFonts w:ascii="Courier New" w:hAnsi="Courier New" w:cs="Courier New"/>
+          <w:color w:val="000000"/>
+          <w:sz w:val="26"/>
+          <w:szCs w:val="26"/>
+        </w:rPr>
+        <w:t>);</w:t>
       </w:r>
     </w:p>
     <w:p>
@@ -1937,14 +2667,25 @@
           <w:rFonts w:ascii="Courier New" w:hAnsi="Courier New" w:cs="Courier New"/>
         </w:rPr>
       </w:pPr>
-      <w:r>
-        <w:rPr>
-          <w:rFonts w:ascii="Courier New" w:hAnsi="Courier New" w:cs="Courier New"/>
-          <w:color w:val="000000"/>
-          <w:sz w:val="26"/>
-          <w:szCs w:val="26"/>
-        </w:rPr>
-        <w:t>figure(2);</w:t>
+      <w:proofErr w:type="gramStart"/>
+      <w:r>
+        <w:rPr>
+          <w:rFonts w:ascii="Courier New" w:hAnsi="Courier New" w:cs="Courier New"/>
+          <w:color w:val="000000"/>
+          <w:sz w:val="26"/>
+          <w:szCs w:val="26"/>
+        </w:rPr>
+        <w:t>figure(</w:t>
+      </w:r>
+      <w:proofErr w:type="gramEnd"/>
+      <w:r>
+        <w:rPr>
+          <w:rFonts w:ascii="Courier New" w:hAnsi="Courier New" w:cs="Courier New"/>
+          <w:color w:val="000000"/>
+          <w:sz w:val="26"/>
+          <w:szCs w:val="26"/>
+        </w:rPr>
+        <w:t>2);</w:t>
       </w:r>
     </w:p>
     <w:p>
@@ -1972,7 +2713,27 @@
           <w:sz w:val="26"/>
           <w:szCs w:val="26"/>
         </w:rPr>
-        <w:t xml:space="preserve"> i = 1:6</w:t>
+        <w:t xml:space="preserve"> </w:t>
+      </w:r>
+      <w:proofErr w:type="spellStart"/>
+      <w:r>
+        <w:rPr>
+          <w:rFonts w:ascii="Courier New" w:hAnsi="Courier New" w:cs="Courier New"/>
+          <w:color w:val="000000"/>
+          <w:sz w:val="26"/>
+          <w:szCs w:val="26"/>
+        </w:rPr>
+        <w:t>i</w:t>
+      </w:r>
+      <w:proofErr w:type="spellEnd"/>
+      <w:r>
+        <w:rPr>
+          <w:rFonts w:ascii="Courier New" w:hAnsi="Courier New" w:cs="Courier New"/>
+          <w:color w:val="000000"/>
+          <w:sz w:val="26"/>
+          <w:szCs w:val="26"/>
+        </w:rPr>
+        <w:t xml:space="preserve"> = 1:6</w:t>
       </w:r>
     </w:p>
     <w:p>
@@ -1991,7 +2752,27 @@
           <w:sz w:val="26"/>
           <w:szCs w:val="26"/>
         </w:rPr>
-        <w:t xml:space="preserve">    subplot(2,3,i);</w:t>
+        <w:t xml:space="preserve">    subplot(2,</w:t>
+      </w:r>
+      <w:proofErr w:type="gramStart"/>
+      <w:r>
+        <w:rPr>
+          <w:rFonts w:ascii="Courier New" w:hAnsi="Courier New" w:cs="Courier New"/>
+          <w:color w:val="000000"/>
+          <w:sz w:val="26"/>
+          <w:szCs w:val="26"/>
+        </w:rPr>
+        <w:t>3,i</w:t>
+      </w:r>
+      <w:proofErr w:type="gramEnd"/>
+      <w:r>
+        <w:rPr>
+          <w:rFonts w:ascii="Courier New" w:hAnsi="Courier New" w:cs="Courier New"/>
+          <w:color w:val="000000"/>
+          <w:sz w:val="26"/>
+          <w:szCs w:val="26"/>
+        </w:rPr>
+        <w:t>);</w:t>
       </w:r>
     </w:p>
     <w:p>
@@ -2010,7 +2791,49 @@
           <w:sz w:val="26"/>
           <w:szCs w:val="26"/>
         </w:rPr>
-        <w:t xml:space="preserve">    plot(t,x(:,i));</w:t>
+        <w:t xml:space="preserve">    plot(</w:t>
+      </w:r>
+      <w:proofErr w:type="spellStart"/>
+      <w:proofErr w:type="gramStart"/>
+      <w:r>
+        <w:rPr>
+          <w:rFonts w:ascii="Courier New" w:hAnsi="Courier New" w:cs="Courier New"/>
+          <w:color w:val="000000"/>
+          <w:sz w:val="26"/>
+          <w:szCs w:val="26"/>
+        </w:rPr>
+        <w:t>t,x</w:t>
+      </w:r>
+      <w:proofErr w:type="spellEnd"/>
+      <w:proofErr w:type="gramEnd"/>
+      <w:r>
+        <w:rPr>
+          <w:rFonts w:ascii="Courier New" w:hAnsi="Courier New" w:cs="Courier New"/>
+          <w:color w:val="000000"/>
+          <w:sz w:val="26"/>
+          <w:szCs w:val="26"/>
+        </w:rPr>
+        <w:t>(:,</w:t>
+      </w:r>
+      <w:proofErr w:type="spellStart"/>
+      <w:r>
+        <w:rPr>
+          <w:rFonts w:ascii="Courier New" w:hAnsi="Courier New" w:cs="Courier New"/>
+          <w:color w:val="000000"/>
+          <w:sz w:val="26"/>
+          <w:szCs w:val="26"/>
+        </w:rPr>
+        <w:t>i</w:t>
+      </w:r>
+      <w:proofErr w:type="spellEnd"/>
+      <w:r>
+        <w:rPr>
+          <w:rFonts w:ascii="Courier New" w:hAnsi="Courier New" w:cs="Courier New"/>
+          <w:color w:val="000000"/>
+          <w:sz w:val="26"/>
+          <w:szCs w:val="26"/>
+        </w:rPr>
+        <w:t>));</w:t>
       </w:r>
     </w:p>
     <w:p>
@@ -2029,7 +2852,27 @@
           <w:sz w:val="26"/>
           <w:szCs w:val="26"/>
         </w:rPr>
-        <w:t xml:space="preserve">    xlabel(</w:t>
+        <w:t xml:space="preserve">    </w:t>
+      </w:r>
+      <w:proofErr w:type="spellStart"/>
+      <w:r>
+        <w:rPr>
+          <w:rFonts w:ascii="Courier New" w:hAnsi="Courier New" w:cs="Courier New"/>
+          <w:color w:val="000000"/>
+          <w:sz w:val="26"/>
+          <w:szCs w:val="26"/>
+        </w:rPr>
+        <w:t>xlabel</w:t>
+      </w:r>
+      <w:proofErr w:type="spellEnd"/>
+      <w:r>
+        <w:rPr>
+          <w:rFonts w:ascii="Courier New" w:hAnsi="Courier New" w:cs="Courier New"/>
+          <w:color w:val="000000"/>
+          <w:sz w:val="26"/>
+          <w:szCs w:val="26"/>
+        </w:rPr>
+        <w:t>(</w:t>
       </w:r>
       <w:r>
         <w:rPr>
@@ -2066,7 +2909,49 @@
           <w:sz w:val="26"/>
           <w:szCs w:val="26"/>
         </w:rPr>
-        <w:t xml:space="preserve">    ylabel(strcat(</w:t>
+        <w:t xml:space="preserve">    </w:t>
+      </w:r>
+      <w:proofErr w:type="spellStart"/>
+      <w:proofErr w:type="gramStart"/>
+      <w:r>
+        <w:rPr>
+          <w:rFonts w:ascii="Courier New" w:hAnsi="Courier New" w:cs="Courier New"/>
+          <w:color w:val="000000"/>
+          <w:sz w:val="26"/>
+          <w:szCs w:val="26"/>
+        </w:rPr>
+        <w:t>ylabel</w:t>
+      </w:r>
+      <w:proofErr w:type="spellEnd"/>
+      <w:r>
+        <w:rPr>
+          <w:rFonts w:ascii="Courier New" w:hAnsi="Courier New" w:cs="Courier New"/>
+          <w:color w:val="000000"/>
+          <w:sz w:val="26"/>
+          <w:szCs w:val="26"/>
+        </w:rPr>
+        <w:t>(</w:t>
+      </w:r>
+      <w:proofErr w:type="spellStart"/>
+      <w:proofErr w:type="gramEnd"/>
+      <w:r>
+        <w:rPr>
+          <w:rFonts w:ascii="Courier New" w:hAnsi="Courier New" w:cs="Courier New"/>
+          <w:color w:val="000000"/>
+          <w:sz w:val="26"/>
+          <w:szCs w:val="26"/>
+        </w:rPr>
+        <w:t>strcat</w:t>
+      </w:r>
+      <w:proofErr w:type="spellEnd"/>
+      <w:r>
+        <w:rPr>
+          <w:rFonts w:ascii="Courier New" w:hAnsi="Courier New" w:cs="Courier New"/>
+          <w:color w:val="000000"/>
+          <w:sz w:val="26"/>
+          <w:szCs w:val="26"/>
+        </w:rPr>
+        <w:t>(</w:t>
       </w:r>
       <w:r>
         <w:rPr>
@@ -2084,7 +2969,27 @@
           <w:sz w:val="26"/>
           <w:szCs w:val="26"/>
         </w:rPr>
-        <w:t>, num2str(i)));</w:t>
+        <w:t>, num2str(</w:t>
+      </w:r>
+      <w:proofErr w:type="spellStart"/>
+      <w:r>
+        <w:rPr>
+          <w:rFonts w:ascii="Courier New" w:hAnsi="Courier New" w:cs="Courier New"/>
+          <w:color w:val="000000"/>
+          <w:sz w:val="26"/>
+          <w:szCs w:val="26"/>
+        </w:rPr>
+        <w:t>i</w:t>
+      </w:r>
+      <w:proofErr w:type="spellEnd"/>
+      <w:r>
+        <w:rPr>
+          <w:rFonts w:ascii="Courier New" w:hAnsi="Courier New" w:cs="Courier New"/>
+          <w:color w:val="000000"/>
+          <w:sz w:val="26"/>
+          <w:szCs w:val="26"/>
+        </w:rPr>
+        <w:t>)));</w:t>
       </w:r>
     </w:p>
     <w:p>
@@ -2255,7 +3160,67 @@
           <w:rtl/>
           <w:lang w:val="en-US" w:bidi="fa-IR"/>
         </w:rPr>
-        <w:t>همان طور که مشاهده می شود خروجی در ازای خطی سازی متلب مشابه بخش قبل است با این تفاوت که متغیر های حالت با ترتیب متفاوتی رسم شده اند.</w:t>
+        <w:t xml:space="preserve">همان طور که مشاهده می شود خروجی در </w:t>
+      </w:r>
+      <w:proofErr w:type="spellStart"/>
+      <w:r>
+        <w:rPr>
+          <w:rFonts w:hint="cs"/>
+          <w:color w:val="4472C4" w:themeColor="accent1"/>
+          <w:rtl/>
+          <w:lang w:val="en-US" w:bidi="fa-IR"/>
+        </w:rPr>
+        <w:t>ازای</w:t>
+      </w:r>
+      <w:proofErr w:type="spellEnd"/>
+      <w:r>
+        <w:rPr>
+          <w:rFonts w:hint="cs"/>
+          <w:color w:val="4472C4" w:themeColor="accent1"/>
+          <w:rtl/>
+          <w:lang w:val="en-US" w:bidi="fa-IR"/>
+        </w:rPr>
+        <w:t xml:space="preserve"> خطی سازی </w:t>
+      </w:r>
+      <w:proofErr w:type="spellStart"/>
+      <w:r>
+        <w:rPr>
+          <w:rFonts w:hint="cs"/>
+          <w:color w:val="4472C4" w:themeColor="accent1"/>
+          <w:rtl/>
+          <w:lang w:val="en-US" w:bidi="fa-IR"/>
+        </w:rPr>
+        <w:t>متلب</w:t>
+      </w:r>
+      <w:proofErr w:type="spellEnd"/>
+      <w:r>
+        <w:rPr>
+          <w:rFonts w:hint="cs"/>
+          <w:color w:val="4472C4" w:themeColor="accent1"/>
+          <w:rtl/>
+          <w:lang w:val="en-US" w:bidi="fa-IR"/>
+        </w:rPr>
+        <w:t xml:space="preserve"> مشابه بخش قبل است با این تفاوت که متغیر های حالت با ترتیب متفاوتی رسم شده </w:t>
+      </w:r>
+      <w:proofErr w:type="spellStart"/>
+      <w:r>
+        <w:rPr>
+          <w:rFonts w:hint="cs"/>
+          <w:color w:val="4472C4" w:themeColor="accent1"/>
+          <w:rtl/>
+          <w:lang w:val="en-US" w:bidi="fa-IR"/>
+        </w:rPr>
+        <w:t>اند</w:t>
+      </w:r>
+      <w:proofErr w:type="spellEnd"/>
+      <w:r>
+        <w:rPr>
+          <w:rFonts w:hint="cs"/>
+          <w:color w:val="4472C4" w:themeColor="accent1"/>
+          <w:rtl/>
+          <w:lang w:val="en-US" w:bidi="fa-IR"/>
+        </w:rPr>
+        <w:t>.</w:t>
       </w:r>
     </w:p>
     <w:p>
@@ -2289,7 +3254,47 @@
           <w:rtl/>
           <w:lang w:val="en-US" w:bidi="fa-IR"/>
         </w:rPr>
-        <w:t>کد ها و دیاگرام در کنار گزارش کار ضمیمه شده اند.</w:t>
+        <w:t xml:space="preserve">کد ها و </w:t>
+      </w:r>
+      <w:proofErr w:type="spellStart"/>
+      <w:r>
+        <w:rPr>
+          <w:rFonts w:hint="cs"/>
+          <w:color w:val="4472C4" w:themeColor="accent1"/>
+          <w:rtl/>
+          <w:lang w:val="en-US" w:bidi="fa-IR"/>
+        </w:rPr>
+        <w:t>دیاگرام</w:t>
+      </w:r>
+      <w:proofErr w:type="spellEnd"/>
+      <w:r>
+        <w:rPr>
+          <w:rFonts w:hint="cs"/>
+          <w:color w:val="4472C4" w:themeColor="accent1"/>
+          <w:rtl/>
+          <w:lang w:val="en-US" w:bidi="fa-IR"/>
+        </w:rPr>
+        <w:t xml:space="preserve"> در کنار گزارش کار ضمیمه شده </w:t>
+      </w:r>
+      <w:proofErr w:type="spellStart"/>
+      <w:r>
+        <w:rPr>
+          <w:rFonts w:hint="cs"/>
+          <w:color w:val="4472C4" w:themeColor="accent1"/>
+          <w:rtl/>
+          <w:lang w:val="en-US" w:bidi="fa-IR"/>
+        </w:rPr>
+        <w:t>اند</w:t>
+      </w:r>
+      <w:proofErr w:type="spellEnd"/>
+      <w:r>
+        <w:rPr>
+          <w:rFonts w:hint="cs"/>
+          <w:color w:val="4472C4" w:themeColor="accent1"/>
+          <w:rtl/>
+          <w:lang w:val="en-US" w:bidi="fa-IR"/>
+        </w:rPr>
+        <w:t>.</w:t>
       </w:r>
     </w:p>
     <w:p>
@@ -2792,7 +3797,16 @@
           <w:rtl/>
           <w:lang w:val="en-US" w:bidi="fa-IR"/>
         </w:rPr>
-        <w:t xml:space="preserve"> دارد.</w:t>
+        <w:t xml:space="preserve"> </w:t>
+      </w:r>
+      <w:proofErr w:type="spellStart"/>
+      <w:r>
+        <w:rPr>
+          <w:rFonts w:cs="Arial"/>
+          <w:rtl/>
+          <w:lang w:val="en-US" w:bidi="fa-IR"/>
+        </w:rPr>
+        <w:t>دارد.</w:t>
       </w:r>
       <w:r>
         <w:rPr>
@@ -2802,6 +3816,7 @@
         </w:rPr>
         <w:t>سیستم</w:t>
       </w:r>
+      <w:proofErr w:type="spellEnd"/>
       <w:r>
         <w:rPr>
           <w:rFonts w:cs="Arial"/>
@@ -3256,16 +4271,26 @@
           <w:rtl/>
           <w:lang w:val="en-US" w:bidi="fa-IR"/>
         </w:rPr>
-        <w:t xml:space="preserve"> نم</w:t>
-      </w:r>
-      <w:r>
-        <w:rPr>
-          <w:rFonts w:cs="Arial" w:hint="cs"/>
-          <w:rtl/>
-          <w:lang w:val="en-US" w:bidi="fa-IR"/>
-        </w:rPr>
-        <w:t>ی</w:t>
-      </w:r>
+        <w:t xml:space="preserve"> </w:t>
+      </w:r>
+      <w:proofErr w:type="spellStart"/>
+      <w:r>
+        <w:rPr>
+          <w:rFonts w:cs="Arial"/>
+          <w:rtl/>
+          <w:lang w:val="en-US" w:bidi="fa-IR"/>
+        </w:rPr>
+        <w:t>نم</w:t>
+      </w:r>
+      <w:r>
+        <w:rPr>
+          <w:rFonts w:cs="Arial" w:hint="cs"/>
+          <w:rtl/>
+          <w:lang w:val="en-US" w:bidi="fa-IR"/>
+        </w:rPr>
+        <w:t>ی</w:t>
+      </w:r>
+      <w:proofErr w:type="spellEnd"/>
       <w:r>
         <w:rPr>
           <w:rFonts w:cs="Arial"/>
@@ -3296,7 +4321,16 @@
           <w:rtl/>
           <w:lang w:val="en-US" w:bidi="fa-IR"/>
         </w:rPr>
-        <w:t>پس ن</w:t>
+        <w:t xml:space="preserve">پس </w:t>
+      </w:r>
+      <w:proofErr w:type="spellStart"/>
+      <w:r>
+        <w:rPr>
+          <w:rFonts w:cs="Arial" w:hint="cs"/>
+          <w:rtl/>
+          <w:lang w:val="en-US" w:bidi="fa-IR"/>
+        </w:rPr>
+        <w:t>ن</w:t>
       </w:r>
       <w:r>
         <w:rPr>
@@ -3314,6 +4348,7 @@
         </w:rPr>
         <w:t>ی</w:t>
       </w:r>
+      <w:proofErr w:type="spellEnd"/>
       <w:r>
         <w:rPr>
           <w:rFonts w:cs="Arial"/>
@@ -3544,8 +4579,18 @@
           <w:rtl/>
           <w:lang w:val="en-US" w:bidi="fa-IR"/>
         </w:rPr>
-        <w:t xml:space="preserve"> با جذب کننده ی شوک هیدرولیکی</w:t>
-      </w:r>
+        <w:t xml:space="preserve"> با جذب کننده ی شوک </w:t>
+      </w:r>
+      <w:proofErr w:type="spellStart"/>
+      <w:r>
+        <w:rPr>
+          <w:rFonts w:cs="Arial" w:hint="cs"/>
+          <w:rtl/>
+          <w:lang w:val="en-US" w:bidi="fa-IR"/>
+        </w:rPr>
+        <w:t>هیدرولیکی</w:t>
+      </w:r>
+      <w:proofErr w:type="spellEnd"/>
       <w:r>
         <w:rPr>
           <w:rFonts w:cs="Arial"/>
@@ -3578,6 +4623,7 @@
         </w:rPr>
         <w:t xml:space="preserve"> </w:t>
       </w:r>
+      <w:proofErr w:type="spellStart"/>
       <w:r>
         <w:rPr>
           <w:rFonts w:cs="Arial"/>
@@ -3602,6 +4648,7 @@
         </w:rPr>
         <w:t>ک</w:t>
       </w:r>
+      <w:proofErr w:type="spellEnd"/>
       <w:r>
         <w:rPr>
           <w:rFonts w:cs="Arial"/>
@@ -3674,6 +4721,7 @@
         </w:rPr>
         <w:t xml:space="preserve"> </w:t>
       </w:r>
+      <w:proofErr w:type="spellStart"/>
       <w:r>
         <w:rPr>
           <w:rFonts w:cs="Arial" w:hint="cs"/>
@@ -3682,6 +4730,7 @@
         </w:rPr>
         <w:t>میراکننده</w:t>
       </w:r>
+      <w:proofErr w:type="spellEnd"/>
       <w:r>
         <w:rPr>
           <w:rFonts w:cs="Arial"/>
@@ -3824,16 +4873,26 @@
           <w:rtl/>
           <w:lang w:val="en-US" w:bidi="fa-IR"/>
         </w:rPr>
-        <w:t xml:space="preserve"> ارتعاش</w:t>
-      </w:r>
-      <w:r>
-        <w:rPr>
-          <w:rFonts w:cs="Arial" w:hint="cs"/>
-          <w:rtl/>
-          <w:lang w:val="en-US" w:bidi="fa-IR"/>
-        </w:rPr>
-        <w:t>ی</w:t>
-      </w:r>
+        <w:t xml:space="preserve"> </w:t>
+      </w:r>
+      <w:proofErr w:type="spellStart"/>
+      <w:r>
+        <w:rPr>
+          <w:rFonts w:cs="Arial"/>
+          <w:rtl/>
+          <w:lang w:val="en-US" w:bidi="fa-IR"/>
+        </w:rPr>
+        <w:t>ارتعاش</w:t>
+      </w:r>
+      <w:r>
+        <w:rPr>
+          <w:rFonts w:cs="Arial" w:hint="cs"/>
+          <w:rtl/>
+          <w:lang w:val="en-US" w:bidi="fa-IR"/>
+        </w:rPr>
+        <w:t>ی</w:t>
+      </w:r>
+      <w:proofErr w:type="spellEnd"/>
       <w:r>
         <w:rPr>
           <w:rFonts w:cs="Arial"/>
@@ -3962,6 +5021,7 @@
         </w:rPr>
         <w:t xml:space="preserve"> </w:t>
       </w:r>
+      <w:proofErr w:type="spellStart"/>
       <w:r>
         <w:rPr>
           <w:rFonts w:cs="Arial" w:hint="cs"/>
@@ -3970,6 +5030,7 @@
         </w:rPr>
         <w:t>گرانروی</w:t>
       </w:r>
+      <w:proofErr w:type="spellEnd"/>
       <w:r>
         <w:rPr>
           <w:rFonts w:cs="Arial"/>
@@ -4042,6 +5103,7 @@
         </w:rPr>
         <w:t xml:space="preserve"> </w:t>
       </w:r>
+      <w:proofErr w:type="spellStart"/>
       <w:r>
         <w:rPr>
           <w:rFonts w:cs="Arial" w:hint="cs"/>
@@ -4050,6 +5112,7 @@
         </w:rPr>
         <w:t>میرایی</w:t>
       </w:r>
+      <w:proofErr w:type="spellEnd"/>
       <w:r>
         <w:rPr>
           <w:rFonts w:cs="Arial"/>
@@ -4170,7 +5233,23 @@
           <w:rFonts w:cs="Arial"/>
           <w:lang w:val="en-US" w:bidi="fa-IR"/>
         </w:rPr>
-        <w:t xml:space="preserve"> Karnopp </w:t>
+        <w:t xml:space="preserve"> </w:t>
+      </w:r>
+      <w:proofErr w:type="spellStart"/>
+      <w:r>
+        <w:rPr>
+          <w:rFonts w:cs="Arial"/>
+          <w:lang w:val="en-US" w:bidi="fa-IR"/>
+        </w:rPr>
+        <w:t>Karnopp</w:t>
+      </w:r>
+      <w:proofErr w:type="spellEnd"/>
+      <w:r>
+        <w:rPr>
+          <w:rFonts w:cs="Arial"/>
+          <w:lang w:val="en-US" w:bidi="fa-IR"/>
+        </w:rPr>
+        <w:t xml:space="preserve"> </w:t>
       </w:r>
       <w:r>
         <w:rPr>
@@ -4275,6 +5354,7 @@
         </w:rPr>
         <w:t xml:space="preserve"> شده ی </w:t>
       </w:r>
+      <w:proofErr w:type="spellStart"/>
       <w:r>
         <w:rPr>
           <w:rFonts w:cs="Arial"/>
@@ -4282,6 +5362,7 @@
         </w:rPr>
         <w:t>Shyhook</w:t>
       </w:r>
+      <w:proofErr w:type="spellEnd"/>
       <w:r>
         <w:rPr>
           <w:rFonts w:cs="Arial" w:hint="cs"/>
@@ -4329,6 +5410,7 @@
         </w:rPr>
         <w:t xml:space="preserve"> </w:t>
       </w:r>
+      <w:proofErr w:type="spellStart"/>
       <w:r>
         <w:rPr>
           <w:rFonts w:cs="Arial" w:hint="cs"/>
@@ -4337,6 +5419,7 @@
         </w:rPr>
         <w:t>میرایی</w:t>
       </w:r>
+      <w:proofErr w:type="spellEnd"/>
       <w:r>
         <w:rPr>
           <w:rFonts w:cs="Arial"/>
@@ -4503,16 +5586,26 @@
           <w:rtl/>
           <w:lang w:val="en-US" w:bidi="fa-IR"/>
         </w:rPr>
-        <w:t xml:space="preserve"> نم</w:t>
-      </w:r>
-      <w:r>
-        <w:rPr>
-          <w:rFonts w:cs="Arial" w:hint="cs"/>
-          <w:rtl/>
-          <w:lang w:val="en-US" w:bidi="fa-IR"/>
-        </w:rPr>
-        <w:t>ی</w:t>
-      </w:r>
+        <w:t xml:space="preserve"> </w:t>
+      </w:r>
+      <w:proofErr w:type="spellStart"/>
+      <w:r>
+        <w:rPr>
+          <w:rFonts w:cs="Arial"/>
+          <w:rtl/>
+          <w:lang w:val="en-US" w:bidi="fa-IR"/>
+        </w:rPr>
+        <w:t>نم</w:t>
+      </w:r>
+      <w:r>
+        <w:rPr>
+          <w:rFonts w:cs="Arial" w:hint="cs"/>
+          <w:rtl/>
+          <w:lang w:val="en-US" w:bidi="fa-IR"/>
+        </w:rPr>
+        <w:t>ی</w:t>
+      </w:r>
+      <w:proofErr w:type="spellEnd"/>
       <w:r>
         <w:rPr>
           <w:rFonts w:cs="Arial"/>
@@ -4939,12 +6032,21 @@
         </w:rPr>
         <w:t xml:space="preserve">و </w:t>
       </w:r>
-      <w:r>
-        <w:rPr>
-          <w:rFonts w:cs="Arial"/>
-          <w:lang w:val="en-US" w:bidi="fa-IR"/>
-        </w:rPr>
-        <w:t>unsprung mass</w:t>
+      <w:proofErr w:type="spellStart"/>
+      <w:r>
+        <w:rPr>
+          <w:rFonts w:cs="Arial"/>
+          <w:lang w:val="en-US" w:bidi="fa-IR"/>
+        </w:rPr>
+        <w:t>unsprung</w:t>
+      </w:r>
+      <w:proofErr w:type="spellEnd"/>
+      <w:r>
+        <w:rPr>
+          <w:rFonts w:cs="Arial"/>
+          <w:lang w:val="en-US" w:bidi="fa-IR"/>
+        </w:rPr>
+        <w:t xml:space="preserve"> mass</w:t>
       </w:r>
       <w:r>
         <w:rPr>
@@ -5310,7 +6412,25 @@
           <w:rtl/>
           <w:lang w:val="en-US" w:bidi="fa-IR"/>
         </w:rPr>
-        <w:t>راحی کنترلر این مساله اجباری است.</w:t>
+        <w:t xml:space="preserve">راحی </w:t>
+      </w:r>
+      <w:proofErr w:type="spellStart"/>
+      <w:r>
+        <w:rPr>
+          <w:rFonts w:cs="Arial" w:hint="cs"/>
+          <w:rtl/>
+          <w:lang w:val="en-US" w:bidi="fa-IR"/>
+        </w:rPr>
+        <w:t>کنترلر</w:t>
+      </w:r>
+      <w:proofErr w:type="spellEnd"/>
+      <w:r>
+        <w:rPr>
+          <w:rFonts w:cs="Arial" w:hint="cs"/>
+          <w:rtl/>
+          <w:lang w:val="en-US" w:bidi="fa-IR"/>
+        </w:rPr>
+        <w:t xml:space="preserve"> این مساله اجباری است.</w:t>
       </w:r>
       <w:r>
         <w:rPr>
@@ -5334,264 +6454,465 @@
         </w:rPr>
         <w:t xml:space="preserve"> </w:t>
       </w:r>
+      <w:r>
+        <w:rPr>
+          <w:rFonts w:cs="Arial" w:hint="cs"/>
+          <w:rtl/>
+          <w:lang w:val="en-US" w:bidi="fa-IR"/>
+        </w:rPr>
+        <w:t xml:space="preserve">برای کاهش هزینه مربوطه </w:t>
+      </w:r>
+      <w:r>
+        <w:rPr>
+          <w:rFonts w:cs="Arial"/>
+          <w:rtl/>
+          <w:lang w:val="en-US" w:bidi="fa-IR"/>
+        </w:rPr>
+        <w:t>،</w:t>
+      </w:r>
+      <w:r>
+        <w:rPr>
+          <w:rFonts w:cs="Arial" w:hint="cs"/>
+          <w:rtl/>
+          <w:lang w:val="en-US" w:bidi="fa-IR"/>
+        </w:rPr>
+        <w:t xml:space="preserve"> از سیستم </w:t>
+      </w:r>
+      <w:proofErr w:type="spellStart"/>
+      <w:r>
+        <w:rPr>
+          <w:rFonts w:cs="Arial" w:hint="cs"/>
+          <w:rtl/>
+          <w:lang w:val="en-US" w:bidi="fa-IR"/>
+        </w:rPr>
+        <w:t>هایی</w:t>
+      </w:r>
+      <w:proofErr w:type="spellEnd"/>
+      <w:r>
+        <w:rPr>
+          <w:rFonts w:cs="Arial" w:hint="cs"/>
+          <w:rtl/>
+          <w:lang w:val="en-US" w:bidi="fa-IR"/>
+        </w:rPr>
+        <w:t xml:space="preserve"> با پهنای باند پایین استفاده می شود که حداکثر </w:t>
+      </w:r>
+      <w:r>
+        <w:rPr>
+          <w:rFonts w:cs="Arial"/>
+          <w:lang w:val="en-US" w:bidi="fa-IR"/>
+        </w:rPr>
+        <w:t>4kW</w:t>
+      </w:r>
+      <w:r>
+        <w:rPr>
+          <w:rFonts w:cs="Arial" w:hint="cs"/>
+          <w:rtl/>
+          <w:lang w:val="en-US" w:bidi="fa-IR"/>
+        </w:rPr>
+        <w:t xml:space="preserve"> است که برای وسایل نقلیه ی جاده ای کاربرد دارند.</w:t>
+      </w:r>
+    </w:p>
+    <w:p>
+      <w:pPr>
+        <w:bidi/>
+        <w:rPr>
+          <w:rFonts w:cs="Arial"/>
+          <w:lang w:val="en-US" w:bidi="fa-IR"/>
+        </w:rPr>
+      </w:pPr>
+    </w:p>
+    <w:p>
+      <w:pPr>
+        <w:bidi/>
+        <w:rPr>
+          <w:rFonts w:cs="Arial"/>
+          <w:color w:val="4472C4" w:themeColor="accent1"/>
+          <w:rtl/>
+          <w:lang w:val="en-US" w:bidi="fa-IR"/>
+        </w:rPr>
+      </w:pPr>
+      <w:r>
+        <w:rPr>
+          <w:rFonts w:cs="Arial" w:hint="cs"/>
+          <w:color w:val="4472C4" w:themeColor="accent1"/>
+          <w:rtl/>
+          <w:lang w:val="en-US" w:bidi="fa-IR"/>
+        </w:rPr>
+        <w:t>۲)</w:t>
+      </w:r>
+    </w:p>
+    <w:p>
+      <w:pPr>
+        <w:bidi/>
+        <w:rPr>
+          <w:rFonts w:cs="Arial" w:hint="cs"/>
+          <w:rtl/>
+          <w:lang w:val="en-US" w:bidi="fa-IR"/>
+        </w:rPr>
+      </w:pPr>
+      <w:r>
+        <w:rPr>
+          <w:rFonts w:cs="Arial" w:hint="cs"/>
+          <w:color w:val="000000" w:themeColor="text1"/>
+          <w:rtl/>
+          <w:lang w:val="en-US" w:bidi="fa-IR"/>
+        </w:rPr>
+        <w:t xml:space="preserve">یک سیستم تعلیق مناسب باید قابلیت این را داشته باشد دست انداز های جاده را به راحتی </w:t>
+      </w:r>
+      <w:proofErr w:type="spellStart"/>
+      <w:r>
+        <w:rPr>
+          <w:rFonts w:cs="Arial" w:hint="cs"/>
+          <w:color w:val="000000" w:themeColor="text1"/>
+          <w:rtl/>
+          <w:lang w:val="en-US" w:bidi="fa-IR"/>
+        </w:rPr>
+        <w:t>هندل</w:t>
+      </w:r>
+      <w:proofErr w:type="spellEnd"/>
+      <w:r>
+        <w:rPr>
+          <w:rFonts w:cs="Arial" w:hint="cs"/>
+          <w:color w:val="000000" w:themeColor="text1"/>
+          <w:rtl/>
+          <w:lang w:val="en-US" w:bidi="fa-IR"/>
+        </w:rPr>
+        <w:t xml:space="preserve"> کند. هر گاه وسیله ی نقلیه با </w:t>
+      </w:r>
+      <w:proofErr w:type="spellStart"/>
+      <w:r>
+        <w:rPr>
+          <w:rFonts w:cs="Arial" w:hint="cs"/>
+          <w:color w:val="000000" w:themeColor="text1"/>
+          <w:rtl/>
+          <w:lang w:val="en-US" w:bidi="fa-IR"/>
+        </w:rPr>
+        <w:t>اشکالاتی</w:t>
+      </w:r>
+      <w:proofErr w:type="spellEnd"/>
+      <w:r>
+        <w:rPr>
+          <w:rFonts w:cs="Arial" w:hint="cs"/>
+          <w:color w:val="000000" w:themeColor="text1"/>
+          <w:rtl/>
+          <w:lang w:val="en-US" w:bidi="fa-IR"/>
+        </w:rPr>
+        <w:t xml:space="preserve"> در جاده نظیر دست انداز</w:t>
+      </w:r>
+      <w:r>
+        <w:rPr>
+          <w:rFonts w:cs="Arial"/>
+          <w:rtl/>
+          <w:lang w:val="en-US" w:bidi="fa-IR"/>
+        </w:rPr>
+        <w:t>،</w:t>
+      </w:r>
+      <w:r>
+        <w:rPr>
+          <w:rFonts w:cs="Arial" w:hint="cs"/>
+          <w:rtl/>
+          <w:lang w:val="en-US" w:bidi="fa-IR"/>
+        </w:rPr>
+        <w:t xml:space="preserve"> چاله و ... مواجه شود بدنه ی آن نباید دچار نوسانات شدیدی شود و باید سریعا این نوسانات تمام شود. از آن جا که اندازه گیری </w:t>
+      </w:r>
+      <w:r>
+        <w:rPr>
+          <w:rFonts w:cs="Arial"/>
+          <w:lang w:val="en-US" w:bidi="fa-IR"/>
+        </w:rPr>
+        <w:t>X1-W</w:t>
+      </w:r>
+      <w:r>
+        <w:rPr>
+          <w:rFonts w:cs="Arial" w:hint="cs"/>
+          <w:rtl/>
+          <w:lang w:val="en-US" w:bidi="fa-IR"/>
+        </w:rPr>
+        <w:t xml:space="preserve"> مشکل است و </w:t>
+      </w:r>
+      <w:r>
+        <w:rPr>
+          <w:rFonts w:cs="Arial" w:hint="cs"/>
+          <w:rtl/>
+          <w:lang w:val="en-US" w:bidi="fa-IR"/>
+        </w:rPr>
+        <w:t xml:space="preserve">تغییر شکل لاستیک </w:t>
+      </w:r>
+      <w:r>
+        <w:rPr>
+          <w:rFonts w:cs="Arial"/>
+          <w:lang w:val="en-US" w:bidi="fa-IR"/>
+        </w:rPr>
+        <w:t>X2-W</w:t>
+      </w:r>
+      <w:r>
+        <w:rPr>
+          <w:rFonts w:cs="Arial" w:hint="cs"/>
+          <w:rtl/>
+          <w:lang w:val="en-US" w:bidi="fa-IR"/>
+        </w:rPr>
+        <w:t xml:space="preserve"> قابل صرف نظر است </w:t>
+      </w:r>
+      <w:r>
+        <w:rPr>
+          <w:rFonts w:cs="Arial"/>
+          <w:rtl/>
+          <w:lang w:val="en-US" w:bidi="fa-IR"/>
+        </w:rPr>
+        <w:t>،</w:t>
+      </w:r>
+      <w:r>
+        <w:rPr>
+          <w:rFonts w:cs="Arial"/>
+          <w:lang w:val="en-US" w:bidi="fa-IR"/>
+        </w:rPr>
+        <w:t xml:space="preserve"> </w:t>
+      </w:r>
+      <w:r>
+        <w:rPr>
+          <w:rFonts w:cs="Arial" w:hint="cs"/>
+          <w:rtl/>
+          <w:lang w:val="en-US" w:bidi="fa-IR"/>
+        </w:rPr>
+        <w:t xml:space="preserve"> </w:t>
+      </w:r>
+    </w:p>
+    <w:p>
+      <w:pPr>
+        <w:bidi/>
+        <w:rPr>
+          <w:rFonts w:cs="Arial"/>
+          <w:lang w:val="en-US" w:bidi="fa-IR"/>
+        </w:rPr>
+      </w:pPr>
+      <w:r>
+        <w:rPr>
+          <w:rFonts w:cs="Arial"/>
+          <w:rtl/>
+          <w:lang w:val="en-US" w:bidi="fa-IR"/>
+        </w:rPr>
+        <w:lastRenderedPageBreak/>
+        <w:t xml:space="preserve">می </w:t>
+      </w:r>
+      <w:r>
+        <w:rPr>
+          <w:rFonts w:cs="Arial" w:hint="cs"/>
+          <w:rtl/>
+          <w:lang w:val="en-US" w:bidi="fa-IR"/>
+        </w:rPr>
+        <w:t xml:space="preserve">توان </w:t>
+      </w:r>
+      <w:r>
+        <w:rPr>
+          <w:rFonts w:cs="Arial"/>
+          <w:lang w:val="en-US" w:bidi="fa-IR"/>
+        </w:rPr>
+        <w:t>X1-X2</w:t>
+      </w:r>
+      <w:r>
+        <w:rPr>
+          <w:rFonts w:cs="Arial" w:hint="cs"/>
+          <w:rtl/>
+          <w:lang w:val="en-US" w:bidi="fa-IR"/>
+        </w:rPr>
+        <w:t xml:space="preserve"> را با تقریب خوبی به عنوان خروجی لحاظ کنیم. خروجی مطلوب در این مساله این هست که با طراحی یک </w:t>
+      </w:r>
+      <w:proofErr w:type="spellStart"/>
+      <w:r>
+        <w:rPr>
+          <w:rFonts w:cs="Arial" w:hint="cs"/>
+          <w:rtl/>
+          <w:lang w:val="en-US" w:bidi="fa-IR"/>
+        </w:rPr>
+        <w:t>کنترلر</w:t>
+      </w:r>
+      <w:proofErr w:type="spellEnd"/>
+      <w:r>
+        <w:rPr>
+          <w:rFonts w:cs="Arial" w:hint="cs"/>
+          <w:rtl/>
+          <w:lang w:val="en-US" w:bidi="fa-IR"/>
+        </w:rPr>
+        <w:t xml:space="preserve"> </w:t>
+      </w:r>
+      <w:proofErr w:type="spellStart"/>
+      <w:r>
+        <w:rPr>
+          <w:rFonts w:cs="Arial" w:hint="cs"/>
+          <w:rtl/>
+          <w:lang w:val="en-US" w:bidi="fa-IR"/>
+        </w:rPr>
+        <w:t>فیدبک</w:t>
+      </w:r>
+      <w:proofErr w:type="spellEnd"/>
+      <w:r>
+        <w:rPr>
+          <w:rFonts w:cs="Arial" w:hint="cs"/>
+          <w:rtl/>
+          <w:lang w:val="en-US" w:bidi="fa-IR"/>
+        </w:rPr>
+        <w:t xml:space="preserve"> خروجی ما کم تر از ۵٪</w:t>
+      </w:r>
+      <w:r>
+        <w:rPr>
+          <w:rFonts w:cs="Arial"/>
+          <w:lang w:val="en-US" w:bidi="fa-IR"/>
+        </w:rPr>
+        <w:t xml:space="preserve"> </w:t>
+      </w:r>
+      <w:r>
+        <w:rPr>
+          <w:rFonts w:cs="Arial" w:hint="cs"/>
+          <w:rtl/>
+          <w:lang w:val="en-US" w:bidi="fa-IR"/>
+        </w:rPr>
+        <w:t xml:space="preserve"> </w:t>
+      </w:r>
+      <w:r>
+        <w:rPr>
+          <w:rFonts w:cs="Arial"/>
+          <w:lang w:val="en-US" w:bidi="fa-IR"/>
+        </w:rPr>
+        <w:t>overshoot</w:t>
+      </w:r>
+      <w:r>
+        <w:rPr>
+          <w:rFonts w:cs="Arial" w:hint="cs"/>
+          <w:rtl/>
+          <w:lang w:val="en-US" w:bidi="fa-IR"/>
+        </w:rPr>
+        <w:t xml:space="preserve"> داشته باشد و </w:t>
+      </w:r>
+      <w:r>
+        <w:rPr>
+          <w:rFonts w:cs="Arial"/>
+          <w:lang w:val="en-US" w:bidi="fa-IR"/>
+        </w:rPr>
+        <w:t>settle time</w:t>
+      </w:r>
+      <w:r>
+        <w:rPr>
+          <w:rFonts w:cs="Arial" w:hint="cs"/>
+          <w:rtl/>
+          <w:lang w:val="en-US" w:bidi="fa-IR"/>
+        </w:rPr>
+        <w:t xml:space="preserve"> آن کوتاه تر از ۵ ثانیه باشد.</w:t>
+      </w:r>
+    </w:p>
+    <w:p>
+      <w:pPr>
+        <w:bidi/>
+        <w:rPr>
+          <w:rFonts w:cs="Arial"/>
+          <w:lang w:val="en-US" w:bidi="fa-IR"/>
+        </w:rPr>
+      </w:pPr>
+    </w:p>
+    <w:p>
+      <w:pPr>
+        <w:bidi/>
+        <w:rPr>
+          <w:rFonts w:cs="Arial"/>
+          <w:color w:val="4472C4" w:themeColor="accent1"/>
+          <w:rtl/>
+          <w:lang w:val="en-US" w:bidi="fa-IR"/>
+        </w:rPr>
+      </w:pPr>
+      <w:r>
+        <w:rPr>
+          <w:rFonts w:cs="Arial" w:hint="cs"/>
+          <w:color w:val="4472C4" w:themeColor="accent1"/>
+          <w:rtl/>
+          <w:lang w:val="en-US" w:bidi="fa-IR"/>
+        </w:rPr>
+        <w:t>۳)</w:t>
+      </w:r>
+    </w:p>
+    <w:p>
+      <w:pPr>
+        <w:bidi/>
+        <w:rPr>
+          <w:rFonts w:cs="Arial"/>
+          <w:color w:val="4472C4" w:themeColor="accent1"/>
+          <w:rtl/>
+          <w:lang w:val="en-US" w:bidi="fa-IR"/>
+        </w:rPr>
+      </w:pPr>
+    </w:p>
+    <w:p>
+      <w:pPr>
+        <w:bidi/>
+        <w:jc w:val="center"/>
+        <w:rPr>
+          <w:rFonts w:cs="Arial" w:hint="cs"/>
+          <w:color w:val="4472C4" w:themeColor="accent1"/>
+          <w:rtl/>
+          <w:lang w:val="en-US" w:bidi="fa-IR"/>
+        </w:rPr>
+      </w:pPr>
       <w:bookmarkStart w:id="0" w:name="_GoBack"/>
       <w:bookmarkEnd w:id="0"/>
       <w:r>
         <w:rPr>
           <w:rFonts w:cs="Arial" w:hint="cs"/>
-          <w:rtl/>
-          <w:lang w:val="en-US" w:bidi="fa-IR"/>
-        </w:rPr>
-        <w:t xml:space="preserve">برای کاهش هزینه مربوطه </w:t>
-      </w:r>
-      <w:r>
-        <w:rPr>
-          <w:rFonts w:cs="Arial"/>
-          <w:rtl/>
-          <w:lang w:val="en-US" w:bidi="fa-IR"/>
-        </w:rPr>
-        <w:t>،</w:t>
-      </w:r>
-      <w:r>
-        <w:rPr>
-          <w:rFonts w:cs="Arial" w:hint="cs"/>
-          <w:rtl/>
-          <w:lang w:val="en-US" w:bidi="fa-IR"/>
-        </w:rPr>
-        <w:t xml:space="preserve"> از سیستم هایی با پهنای باند پایین استفاده می شود که حداکثر </w:t>
-      </w:r>
-      <w:r>
-        <w:rPr>
-          <w:rFonts w:cs="Arial"/>
-          <w:lang w:val="en-US" w:bidi="fa-IR"/>
-        </w:rPr>
-        <w:t>4kW</w:t>
-      </w:r>
-      <w:r>
-        <w:rPr>
-          <w:rFonts w:cs="Arial" w:hint="cs"/>
-          <w:rtl/>
-          <w:lang w:val="en-US" w:bidi="fa-IR"/>
-        </w:rPr>
-        <w:t xml:space="preserve"> است که برای وسایل نقلیه ی جاده ای کاربرد دارند.</w:t>
-      </w:r>
-    </w:p>
-    <w:p>
-      <w:pPr>
-        <w:bidi/>
-        <w:rPr>
-          <w:rFonts w:cs="Arial"/>
-          <w:lang w:val="en-US" w:bidi="fa-IR"/>
-        </w:rPr>
-      </w:pPr>
-    </w:p>
-    <w:p>
-      <w:pPr>
-        <w:bidi/>
-        <w:rPr>
-          <w:rFonts w:cs="Arial"/>
-          <w:color w:val="4472C4" w:themeColor="accent1"/>
-          <w:rtl/>
-          <w:lang w:val="en-US" w:bidi="fa-IR"/>
-        </w:rPr>
-      </w:pPr>
-      <w:r>
-        <w:rPr>
-          <w:rFonts w:cs="Arial" w:hint="cs"/>
-          <w:color w:val="4472C4" w:themeColor="accent1"/>
-          <w:rtl/>
-          <w:lang w:val="en-US" w:bidi="fa-IR"/>
-        </w:rPr>
-        <w:t>۲)</w:t>
-      </w:r>
-    </w:p>
-    <w:p>
-      <w:pPr>
-        <w:bidi/>
-        <w:rPr>
-          <w:rFonts w:cs="Arial" w:hint="cs"/>
-          <w:rtl/>
-          <w:lang w:val="en-US" w:bidi="fa-IR"/>
-        </w:rPr>
-      </w:pPr>
-      <w:r>
-        <w:rPr>
-          <w:rFonts w:cs="Arial" w:hint="cs"/>
-          <w:color w:val="000000" w:themeColor="text1"/>
-          <w:rtl/>
-          <w:lang w:val="en-US" w:bidi="fa-IR"/>
-        </w:rPr>
-        <w:t>یک سیستم تعلیق مناسب باید قابلیت این را داشته باشد دست انداز های جاده را به راحتی هندل کند. هر گاه وسیله ی نقلیه با اشکالاتی در جاده نظیر دست انداز</w:t>
-      </w:r>
-      <w:r>
-        <w:rPr>
-          <w:rFonts w:cs="Arial"/>
-          <w:rtl/>
-          <w:lang w:val="en-US" w:bidi="fa-IR"/>
-        </w:rPr>
-        <w:t>،</w:t>
-      </w:r>
-      <w:r>
-        <w:rPr>
-          <w:rFonts w:cs="Arial" w:hint="cs"/>
-          <w:rtl/>
-          <w:lang w:val="en-US" w:bidi="fa-IR"/>
-        </w:rPr>
-        <w:t xml:space="preserve"> چاله و ... مواجه شود بدنه ی آن نباید دچار نوسانات شدیدی شود و باید سریعا این نوسانات تمام شود. از آن جا که اندازه گیری </w:t>
-      </w:r>
-      <w:r>
-        <w:rPr>
-          <w:rFonts w:cs="Arial"/>
-          <w:lang w:val="en-US" w:bidi="fa-IR"/>
-        </w:rPr>
-        <w:t>X1-W</w:t>
-      </w:r>
-      <w:r>
-        <w:rPr>
-          <w:rFonts w:cs="Arial" w:hint="cs"/>
-          <w:rtl/>
-          <w:lang w:val="en-US" w:bidi="fa-IR"/>
-        </w:rPr>
-        <w:t xml:space="preserve"> مشکل است و </w:t>
-      </w:r>
-      <w:r>
-        <w:rPr>
-          <w:rFonts w:cs="Arial" w:hint="cs"/>
-          <w:rtl/>
-          <w:lang w:val="en-US" w:bidi="fa-IR"/>
-        </w:rPr>
-        <w:t xml:space="preserve">تغییر شکل لاستیک </w:t>
-      </w:r>
-      <w:r>
-        <w:rPr>
-          <w:rFonts w:cs="Arial"/>
-          <w:lang w:val="en-US" w:bidi="fa-IR"/>
-        </w:rPr>
-        <w:t>X2-W</w:t>
-      </w:r>
-      <w:r>
-        <w:rPr>
-          <w:rFonts w:cs="Arial" w:hint="cs"/>
-          <w:rtl/>
-          <w:lang w:val="en-US" w:bidi="fa-IR"/>
-        </w:rPr>
-        <w:t xml:space="preserve"> قابل صرف نظر است </w:t>
-      </w:r>
-      <w:r>
-        <w:rPr>
-          <w:rFonts w:cs="Arial"/>
-          <w:rtl/>
-          <w:lang w:val="en-US" w:bidi="fa-IR"/>
-        </w:rPr>
-        <w:t>،</w:t>
-      </w:r>
-      <w:r>
-        <w:rPr>
-          <w:rFonts w:cs="Arial"/>
-          <w:lang w:val="en-US" w:bidi="fa-IR"/>
-        </w:rPr>
-        <w:t xml:space="preserve"> </w:t>
-      </w:r>
-      <w:r>
-        <w:rPr>
-          <w:rFonts w:cs="Arial" w:hint="cs"/>
-          <w:rtl/>
-          <w:lang w:val="en-US" w:bidi="fa-IR"/>
-        </w:rPr>
-        <w:t xml:space="preserve"> </w:t>
-      </w:r>
-    </w:p>
-    <w:p>
-      <w:pPr>
-        <w:bidi/>
-        <w:rPr>
-          <w:rFonts w:cs="Arial" w:hint="cs"/>
-          <w:color w:val="000000" w:themeColor="text1"/>
-          <w:rtl/>
-          <w:lang w:val="en-US" w:bidi="fa-IR"/>
-        </w:rPr>
-      </w:pPr>
-      <w:r>
-        <w:rPr>
-          <w:rFonts w:cs="Arial"/>
-          <w:rtl/>
-          <w:lang w:val="en-US" w:bidi="fa-IR"/>
-        </w:rPr>
-        <w:lastRenderedPageBreak/>
-        <w:t xml:space="preserve">می </w:t>
-      </w:r>
-      <w:r>
-        <w:rPr>
-          <w:rFonts w:cs="Arial" w:hint="cs"/>
-          <w:rtl/>
-          <w:lang w:val="en-US" w:bidi="fa-IR"/>
-        </w:rPr>
-        <w:t xml:space="preserve">توان </w:t>
-      </w:r>
-      <w:r>
-        <w:rPr>
-          <w:rFonts w:cs="Arial"/>
-          <w:lang w:val="en-US" w:bidi="fa-IR"/>
-        </w:rPr>
-        <w:t>X1-X2</w:t>
-      </w:r>
-      <w:r>
-        <w:rPr>
-          <w:rFonts w:cs="Arial" w:hint="cs"/>
-          <w:rtl/>
-          <w:lang w:val="en-US" w:bidi="fa-IR"/>
-        </w:rPr>
-        <w:t xml:space="preserve"> را با تقریب خوبی به عنوان خروجی لحاظ کنیم. خروجی مطلوب در این مساله این هست که با طراحی یک کنترلر فیدبک خروجی ما کم تر از ۵٪</w:t>
-      </w:r>
-      <w:r>
-        <w:rPr>
-          <w:rFonts w:cs="Arial"/>
-          <w:lang w:val="en-US" w:bidi="fa-IR"/>
-        </w:rPr>
-        <w:t xml:space="preserve"> </w:t>
-      </w:r>
-      <w:r>
-        <w:rPr>
-          <w:rFonts w:cs="Arial" w:hint="cs"/>
-          <w:rtl/>
-          <w:lang w:val="en-US" w:bidi="fa-IR"/>
-        </w:rPr>
-        <w:t xml:space="preserve"> </w:t>
-      </w:r>
-      <w:r>
-        <w:rPr>
-          <w:rFonts w:cs="Arial"/>
-          <w:lang w:val="en-US" w:bidi="fa-IR"/>
-        </w:rPr>
-        <w:t>overshoot</w:t>
-      </w:r>
-      <w:r>
-        <w:rPr>
-          <w:rFonts w:cs="Arial" w:hint="cs"/>
-          <w:rtl/>
-          <w:lang w:val="en-US" w:bidi="fa-IR"/>
-        </w:rPr>
-        <w:t xml:space="preserve"> داشته باشد و </w:t>
-      </w:r>
-      <w:r>
-        <w:rPr>
-          <w:rFonts w:cs="Arial"/>
-          <w:lang w:val="en-US" w:bidi="fa-IR"/>
-        </w:rPr>
-        <w:t>settle time</w:t>
-      </w:r>
-      <w:r>
-        <w:rPr>
-          <w:rFonts w:cs="Arial" w:hint="cs"/>
-          <w:rtl/>
-          <w:lang w:val="en-US" w:bidi="fa-IR"/>
-        </w:rPr>
-        <w:t xml:space="preserve"> آن کوتاه تر از ۵ ثانیه باشد.</w:t>
+          <w:noProof/>
+          <w:color w:val="4472C4" w:themeColor="accent1"/>
+          <w:rtl/>
+          <w:lang w:val="fa-IR" w:bidi="fa-IR"/>
+        </w:rPr>
+        <w:drawing>
+          <wp:inline distT="0" distB="0" distL="0" distR="0">
+            <wp:extent cx="4121362" cy="6074027"/>
+            <wp:effectExtent l="0" t="0" r="6350" b="0"/>
+            <wp:docPr id="5" name="Picture 5"/>
+            <wp:cNvGraphicFramePr>
+              <a:graphicFrameLocks xmlns:a="http://schemas.openxmlformats.org/drawingml/2006/main" noChangeAspect="1"/>
+            </wp:cNvGraphicFramePr>
+            <a:graphic xmlns:a="http://schemas.openxmlformats.org/drawingml/2006/main">
+              <a:graphicData uri="http://schemas.openxmlformats.org/drawingml/2006/picture">
+                <pic:pic xmlns:pic="http://schemas.openxmlformats.org/drawingml/2006/picture">
+                  <pic:nvPicPr>
+                    <pic:cNvPr id="5" name="Screen Shot 2018-04-06 at 9.14.28 PM.png"/>
+                    <pic:cNvPicPr/>
+                  </pic:nvPicPr>
+                  <pic:blipFill rotWithShape="1">
+                    <a:blip r:embed="rId20" cstate="print">
+                      <a:extLst>
+                        <a:ext uri="{28A0092B-C50C-407E-A947-70E740481C1C}">
+                          <a14:useLocalDpi xmlns:a14="http://schemas.microsoft.com/office/drawing/2010/main" val="0"/>
+                        </a:ext>
+                      </a:extLst>
+                    </a:blip>
+                    <a:srcRect l="30478" t="2279" r="29202" b="2644"/>
+                    <a:stretch/>
+                  </pic:blipFill>
+                  <pic:spPr bwMode="auto">
+                    <a:xfrm>
+                      <a:off x="0" y="0"/>
+                      <a:ext cx="4132855" cy="6090965"/>
+                    </a:xfrm>
+                    <a:prstGeom prst="rect">
+                      <a:avLst/>
+                    </a:prstGeom>
+                    <a:ln>
+                      <a:noFill/>
+                    </a:ln>
+                    <a:extLst>
+                      <a:ext uri="{53640926-AAD7-44D8-BBD7-CCE9431645EC}">
+                        <a14:shadowObscured xmlns:a14="http://schemas.microsoft.com/office/drawing/2010/main"/>
+                      </a:ext>
+                    </a:extLst>
+                  </pic:spPr>
+                </pic:pic>
+              </a:graphicData>
+            </a:graphic>
+          </wp:inline>
+        </w:drawing>
       </w:r>
     </w:p>
     <w:sectPr>
-      <w:headerReference w:type="default" r:id="rId20"/>
-      <w:footerReference w:type="default" r:id="rId21"/>
+      <w:headerReference w:type="default" r:id="rId21"/>
+      <w:footerReference w:type="default" r:id="rId22"/>
       <w:pgSz w:w="12240" w:h="15840"/>
       <w:pgMar w:top="1440" w:right="1440" w:bottom="1440" w:left="1440" w:header="708" w:footer="708" w:gutter="0"/>
       <w:cols w:space="708"/>
@@ -6635,7 +7956,7 @@
 </file>
 
 <file path=customXml/itemProps1.xml><?xml version="1.0" encoding="utf-8"?>
-<ds:datastoreItem xmlns:ds="http://schemas.openxmlformats.org/officeDocument/2006/customXml" ds:itemID="{CF5B6CDD-2C99-E84E-B70E-DC17D7A16DA5}">
+<ds:datastoreItem xmlns:ds="http://schemas.openxmlformats.org/officeDocument/2006/customXml" ds:itemID="{420FC0A8-3352-3B46-BD2C-857BB524D9AD}">
   <ds:schemaRefs>
     <ds:schemaRef ds:uri="http://schemas.openxmlformats.org/officeDocument/2006/bibliography"/>
   </ds:schemaRefs>

--- a/گزارش  کار پروژه اول.docx
+++ b/گزارش  کار پروژه اول.docx
@@ -6844,14 +6844,12 @@
         <w:bidi/>
         <w:jc w:val="center"/>
         <w:rPr>
-          <w:rFonts w:cs="Arial" w:hint="cs"/>
-          <w:color w:val="4472C4" w:themeColor="accent1"/>
-          <w:rtl/>
-          <w:lang w:val="en-US" w:bidi="fa-IR"/>
-        </w:rPr>
-      </w:pPr>
-      <w:bookmarkStart w:id="0" w:name="_GoBack"/>
-      <w:bookmarkEnd w:id="0"/>
+          <w:rFonts w:cs="Arial"/>
+          <w:color w:val="4472C4" w:themeColor="accent1"/>
+          <w:rtl/>
+          <w:lang w:val="en-US" w:bidi="fa-IR"/>
+        </w:rPr>
+      </w:pPr>
       <w:r>
         <w:rPr>
           <w:rFonts w:cs="Arial" w:hint="cs"/>
@@ -6862,8 +6860,8 @@
         </w:rPr>
         <w:drawing>
           <wp:inline distT="0" distB="0" distL="0" distR="0">
-            <wp:extent cx="4121362" cy="6074027"/>
-            <wp:effectExtent l="0" t="0" r="6350" b="0"/>
+            <wp:extent cx="4442040" cy="6546638"/>
+            <wp:effectExtent l="0" t="0" r="3175" b="0"/>
             <wp:docPr id="5" name="Picture 5"/>
             <wp:cNvGraphicFramePr>
               <a:graphicFrameLocks xmlns:a="http://schemas.openxmlformats.org/drawingml/2006/main" noChangeAspect="1"/>
@@ -6889,7 +6887,7 @@
                   <pic:spPr bwMode="auto">
                     <a:xfrm>
                       <a:off x="0" y="0"/>
-                      <a:ext cx="4132855" cy="6090965"/>
+                      <a:ext cx="4460585" cy="6573969"/>
                     </a:xfrm>
                     <a:prstGeom prst="rect">
                       <a:avLst/>
@@ -6910,9 +6908,528 @@
         </w:drawing>
       </w:r>
     </w:p>
+    <w:p>
+      <w:pPr>
+        <w:bidi/>
+        <w:rPr>
+          <w:rFonts w:cs="Arial"/>
+          <w:rtl/>
+          <w:lang w:val="en-US" w:bidi="fa-IR"/>
+        </w:rPr>
+      </w:pPr>
+    </w:p>
+    <w:p>
+      <w:pPr>
+        <w:bidi/>
+        <w:rPr>
+          <w:rFonts w:cs="Arial"/>
+          <w:rtl/>
+          <w:lang w:val="en-US" w:bidi="fa-IR"/>
+        </w:rPr>
+      </w:pPr>
+    </w:p>
+    <w:p>
+      <w:pPr>
+        <w:bidi/>
+        <w:rPr>
+          <w:rFonts w:cs="Arial"/>
+          <w:rtl/>
+          <w:lang w:val="en-US" w:bidi="fa-IR"/>
+        </w:rPr>
+      </w:pPr>
+    </w:p>
+    <w:p>
+      <w:pPr>
+        <w:bidi/>
+        <w:rPr>
+          <w:rFonts w:cs="Arial"/>
+          <w:lang w:val="en-US" w:bidi="fa-IR"/>
+        </w:rPr>
+      </w:pPr>
+    </w:p>
+    <w:p>
+      <w:pPr>
+        <w:bidi/>
+        <w:rPr>
+          <w:rFonts w:cs="Arial"/>
+          <w:lang w:val="en-US" w:bidi="fa-IR"/>
+        </w:rPr>
+      </w:pPr>
+    </w:p>
+    <w:p>
+      <w:pPr>
+        <w:bidi/>
+        <w:rPr>
+          <w:rFonts w:cs="Arial" w:hint="cs"/>
+          <w:color w:val="4472C4" w:themeColor="accent1"/>
+          <w:rtl/>
+          <w:lang w:val="en-US" w:bidi="fa-IR"/>
+        </w:rPr>
+      </w:pPr>
+      <w:r>
+        <w:rPr>
+          <w:rFonts w:cs="Arial" w:hint="cs"/>
+          <w:color w:val="4472C4" w:themeColor="accent1"/>
+          <w:rtl/>
+          <w:lang w:val="en-US" w:bidi="fa-IR"/>
+        </w:rPr>
+        <w:t>۴)</w:t>
+      </w:r>
+      <w:r>
+        <w:rPr>
+          <w:rFonts w:cs="Arial" w:hint="cs"/>
+          <w:color w:val="4472C4" w:themeColor="accent1"/>
+          <w:rtl/>
+          <w:lang w:val="en-US" w:bidi="fa-IR"/>
+        </w:rPr>
+        <w:t xml:space="preserve"> کد </w:t>
+      </w:r>
+      <w:proofErr w:type="spellStart"/>
+      <w:r>
+        <w:rPr>
+          <w:rFonts w:cs="Arial" w:hint="cs"/>
+          <w:color w:val="4472C4" w:themeColor="accent1"/>
+          <w:rtl/>
+          <w:lang w:val="en-US" w:bidi="fa-IR"/>
+        </w:rPr>
+        <w:t>متلب</w:t>
+      </w:r>
+      <w:proofErr w:type="spellEnd"/>
+      <w:r>
+        <w:rPr>
+          <w:rFonts w:cs="Arial" w:hint="cs"/>
+          <w:color w:val="4472C4" w:themeColor="accent1"/>
+          <w:rtl/>
+          <w:lang w:val="en-US" w:bidi="fa-IR"/>
+        </w:rPr>
+        <w:t xml:space="preserve"> پاسخ پله به </w:t>
+      </w:r>
+      <w:r>
+        <w:rPr>
+          <w:rFonts w:cs="Arial"/>
+          <w:color w:val="4472C4" w:themeColor="accent1"/>
+          <w:lang w:val="en-US" w:bidi="fa-IR"/>
+        </w:rPr>
+        <w:t>W</w:t>
+      </w:r>
+      <w:r>
+        <w:rPr>
+          <w:rFonts w:cs="Arial" w:hint="cs"/>
+          <w:color w:val="4472C4" w:themeColor="accent1"/>
+          <w:rtl/>
+          <w:lang w:val="en-US" w:bidi="fa-IR"/>
+        </w:rPr>
+        <w:t xml:space="preserve"> به صورت زیر پیاده سازی شده است که با داشتن تابع تبدیل سیستم از </w:t>
+      </w:r>
+      <w:r>
+        <w:rPr>
+          <w:rFonts w:cs="Arial"/>
+          <w:color w:val="4472C4" w:themeColor="accent1"/>
+          <w:lang w:val="en-US" w:bidi="fa-IR"/>
+        </w:rPr>
+        <w:t>W</w:t>
+      </w:r>
+      <w:r>
+        <w:rPr>
+          <w:rFonts w:cs="Arial" w:hint="cs"/>
+          <w:color w:val="4472C4" w:themeColor="accent1"/>
+          <w:rtl/>
+          <w:lang w:val="en-US" w:bidi="fa-IR"/>
+        </w:rPr>
+        <w:t xml:space="preserve"> به خروجی درصورت دادن ورودی پله به آن پاسخ پله رسم شده است.</w:t>
+      </w:r>
+    </w:p>
+    <w:p>
+      <w:pPr>
+        <w:autoSpaceDE w:val="0"/>
+        <w:autoSpaceDN w:val="0"/>
+        <w:adjustRightInd w:val="0"/>
+        <w:rPr>
+          <w:rFonts w:ascii="Courier New" w:hAnsi="Courier New" w:cs="Courier New"/>
+        </w:rPr>
+      </w:pPr>
+      <w:r>
+        <w:rPr>
+          <w:rFonts w:ascii="Courier New" w:hAnsi="Courier New" w:cs="Courier New"/>
+          <w:color w:val="000000"/>
+          <w:sz w:val="26"/>
+          <w:szCs w:val="26"/>
+        </w:rPr>
+        <w:t>k2 = 135000;</w:t>
+      </w:r>
+    </w:p>
+    <w:p>
+      <w:pPr>
+        <w:autoSpaceDE w:val="0"/>
+        <w:autoSpaceDN w:val="0"/>
+        <w:adjustRightInd w:val="0"/>
+        <w:rPr>
+          <w:rFonts w:ascii="Courier New" w:hAnsi="Courier New" w:cs="Courier New"/>
+        </w:rPr>
+      </w:pPr>
+      <w:r>
+        <w:rPr>
+          <w:rFonts w:ascii="Courier New" w:hAnsi="Courier New" w:cs="Courier New"/>
+          <w:color w:val="000000"/>
+          <w:sz w:val="26"/>
+          <w:szCs w:val="26"/>
+        </w:rPr>
+        <w:t>b2 = 1400;</w:t>
+      </w:r>
+    </w:p>
+    <w:p>
+      <w:pPr>
+        <w:autoSpaceDE w:val="0"/>
+        <w:autoSpaceDN w:val="0"/>
+        <w:adjustRightInd w:val="0"/>
+        <w:rPr>
+          <w:rFonts w:ascii="Courier New" w:hAnsi="Courier New" w:cs="Courier New"/>
+        </w:rPr>
+      </w:pPr>
+      <w:r>
+        <w:rPr>
+          <w:rFonts w:ascii="Courier New" w:hAnsi="Courier New" w:cs="Courier New"/>
+          <w:color w:val="000000"/>
+          <w:sz w:val="26"/>
+          <w:szCs w:val="26"/>
+        </w:rPr>
+        <w:t>m2 = 49.2;</w:t>
+      </w:r>
+    </w:p>
+    <w:p>
+      <w:pPr>
+        <w:autoSpaceDE w:val="0"/>
+        <w:autoSpaceDN w:val="0"/>
+        <w:adjustRightInd w:val="0"/>
+        <w:rPr>
+          <w:rFonts w:ascii="Courier New" w:hAnsi="Courier New" w:cs="Courier New"/>
+        </w:rPr>
+      </w:pPr>
+      <w:r>
+        <w:rPr>
+          <w:rFonts w:ascii="Courier New" w:hAnsi="Courier New" w:cs="Courier New"/>
+          <w:color w:val="000000"/>
+          <w:sz w:val="26"/>
+          <w:szCs w:val="26"/>
+        </w:rPr>
+        <w:t>k1 = (3000-</w:t>
+      </w:r>
+      <w:proofErr w:type="gramStart"/>
+      <w:r>
+        <w:rPr>
+          <w:rFonts w:ascii="Courier New" w:hAnsi="Courier New" w:cs="Courier New"/>
+          <w:color w:val="000000"/>
+          <w:sz w:val="26"/>
+          <w:szCs w:val="26"/>
+        </w:rPr>
+        <w:t>1000)*</w:t>
+      </w:r>
+      <w:proofErr w:type="gramEnd"/>
+      <w:r>
+        <w:rPr>
+          <w:rFonts w:ascii="Courier New" w:hAnsi="Courier New" w:cs="Courier New"/>
+          <w:color w:val="000000"/>
+          <w:sz w:val="26"/>
+          <w:szCs w:val="26"/>
+        </w:rPr>
+        <w:t>rand + 1000;</w:t>
+      </w:r>
+    </w:p>
+    <w:p>
+      <w:pPr>
+        <w:autoSpaceDE w:val="0"/>
+        <w:autoSpaceDN w:val="0"/>
+        <w:adjustRightInd w:val="0"/>
+        <w:rPr>
+          <w:rFonts w:ascii="Courier New" w:hAnsi="Courier New" w:cs="Courier New"/>
+        </w:rPr>
+      </w:pPr>
+      <w:r>
+        <w:rPr>
+          <w:rFonts w:ascii="Courier New" w:hAnsi="Courier New" w:cs="Courier New"/>
+          <w:color w:val="000000"/>
+          <w:sz w:val="26"/>
+          <w:szCs w:val="26"/>
+        </w:rPr>
+        <w:t>b1 = (4000-</w:t>
+      </w:r>
+      <w:proofErr w:type="gramStart"/>
+      <w:r>
+        <w:rPr>
+          <w:rFonts w:ascii="Courier New" w:hAnsi="Courier New" w:cs="Courier New"/>
+          <w:color w:val="000000"/>
+          <w:sz w:val="26"/>
+          <w:szCs w:val="26"/>
+        </w:rPr>
+        <w:t>1000)*</w:t>
+      </w:r>
+      <w:proofErr w:type="gramEnd"/>
+      <w:r>
+        <w:rPr>
+          <w:rFonts w:ascii="Courier New" w:hAnsi="Courier New" w:cs="Courier New"/>
+          <w:color w:val="000000"/>
+          <w:sz w:val="26"/>
+          <w:szCs w:val="26"/>
+        </w:rPr>
+        <w:t>rand + 1000;</w:t>
+      </w:r>
+    </w:p>
+    <w:p>
+      <w:pPr>
+        <w:autoSpaceDE w:val="0"/>
+        <w:autoSpaceDN w:val="0"/>
+        <w:adjustRightInd w:val="0"/>
+        <w:rPr>
+          <w:rFonts w:ascii="Courier New" w:hAnsi="Courier New" w:cs="Courier New"/>
+        </w:rPr>
+      </w:pPr>
+      <w:r>
+        <w:rPr>
+          <w:rFonts w:ascii="Courier New" w:hAnsi="Courier New" w:cs="Courier New"/>
+          <w:color w:val="000000"/>
+          <w:sz w:val="26"/>
+          <w:szCs w:val="26"/>
+        </w:rPr>
+        <w:t>m1 = 466.5;</w:t>
+      </w:r>
+    </w:p>
+    <w:p>
+      <w:pPr>
+        <w:autoSpaceDE w:val="0"/>
+        <w:autoSpaceDN w:val="0"/>
+        <w:adjustRightInd w:val="0"/>
+        <w:rPr>
+          <w:rFonts w:ascii="Courier New" w:hAnsi="Courier New" w:cs="Courier New"/>
+        </w:rPr>
+      </w:pPr>
+      <w:r>
+        <w:rPr>
+          <w:rFonts w:ascii="Courier New" w:hAnsi="Courier New" w:cs="Courier New"/>
+          <w:color w:val="000000"/>
+          <w:sz w:val="26"/>
+          <w:szCs w:val="26"/>
+        </w:rPr>
+        <w:t xml:space="preserve">s = </w:t>
+      </w:r>
+      <w:proofErr w:type="spellStart"/>
+      <w:r>
+        <w:rPr>
+          <w:rFonts w:ascii="Courier New" w:hAnsi="Courier New" w:cs="Courier New"/>
+          <w:color w:val="000000"/>
+          <w:sz w:val="26"/>
+          <w:szCs w:val="26"/>
+        </w:rPr>
+        <w:t>tf</w:t>
+      </w:r>
+      <w:proofErr w:type="spellEnd"/>
+      <w:r>
+        <w:rPr>
+          <w:rFonts w:ascii="Courier New" w:hAnsi="Courier New" w:cs="Courier New"/>
+          <w:color w:val="000000"/>
+          <w:sz w:val="26"/>
+          <w:szCs w:val="26"/>
+        </w:rPr>
+        <w:t>(</w:t>
+      </w:r>
+      <w:r>
+        <w:rPr>
+          <w:rFonts w:ascii="Courier New" w:hAnsi="Courier New" w:cs="Courier New"/>
+          <w:color w:val="A020F0"/>
+          <w:sz w:val="26"/>
+          <w:szCs w:val="26"/>
+        </w:rPr>
+        <w:t>'s'</w:t>
+      </w:r>
+      <w:r>
+        <w:rPr>
+          <w:rFonts w:ascii="Courier New" w:hAnsi="Courier New" w:cs="Courier New"/>
+          <w:color w:val="000000"/>
+          <w:sz w:val="26"/>
+          <w:szCs w:val="26"/>
+        </w:rPr>
+        <w:t>);</w:t>
+      </w:r>
+    </w:p>
+    <w:p>
+      <w:pPr>
+        <w:autoSpaceDE w:val="0"/>
+        <w:autoSpaceDN w:val="0"/>
+        <w:adjustRightInd w:val="0"/>
+        <w:rPr>
+          <w:rFonts w:ascii="Courier New" w:hAnsi="Courier New" w:cs="Courier New"/>
+        </w:rPr>
+      </w:pPr>
+      <w:r>
+        <w:rPr>
+          <w:rFonts w:ascii="Courier New" w:hAnsi="Courier New" w:cs="Courier New"/>
+          <w:color w:val="000000"/>
+          <w:sz w:val="26"/>
+          <w:szCs w:val="26"/>
+        </w:rPr>
+        <w:t>G2 = (-m1*b2*s^3-m1*k2*s^2)/((m1*s^2+b1*s+k</w:t>
+      </w:r>
+      <w:proofErr w:type="gramStart"/>
+      <w:r>
+        <w:rPr>
+          <w:rFonts w:ascii="Courier New" w:hAnsi="Courier New" w:cs="Courier New"/>
+          <w:color w:val="000000"/>
+          <w:sz w:val="26"/>
+          <w:szCs w:val="26"/>
+        </w:rPr>
+        <w:t>1)*</w:t>
+      </w:r>
+      <w:proofErr w:type="gramEnd"/>
+      <w:r>
+        <w:rPr>
+          <w:rFonts w:ascii="Courier New" w:hAnsi="Courier New" w:cs="Courier New"/>
+          <w:color w:val="000000"/>
+          <w:sz w:val="26"/>
+          <w:szCs w:val="26"/>
+        </w:rPr>
+        <w:t>(m2*s^2+(b1+b2)*s+(k1+k2))-(b1*s+k1)*(b1*s+k1));</w:t>
+      </w:r>
+    </w:p>
+    <w:p>
+      <w:pPr>
+        <w:autoSpaceDE w:val="0"/>
+        <w:autoSpaceDN w:val="0"/>
+        <w:adjustRightInd w:val="0"/>
+        <w:rPr>
+          <w:rFonts w:ascii="Courier New" w:hAnsi="Courier New" w:cs="Courier New"/>
+          <w:color w:val="000000"/>
+          <w:sz w:val="26"/>
+          <w:szCs w:val="26"/>
+          <w:rtl/>
+        </w:rPr>
+      </w:pPr>
+      <w:r>
+        <w:rPr>
+          <w:rFonts w:ascii="Courier New" w:hAnsi="Courier New" w:cs="Courier New"/>
+          <w:color w:val="000000"/>
+          <w:sz w:val="26"/>
+          <w:szCs w:val="26"/>
+        </w:rPr>
+        <w:t>step(G2);</w:t>
+      </w:r>
+    </w:p>
+    <w:p>
+      <w:pPr>
+        <w:autoSpaceDE w:val="0"/>
+        <w:autoSpaceDN w:val="0"/>
+        <w:adjustRightInd w:val="0"/>
+        <w:rPr>
+          <w:rFonts w:ascii="Courier New" w:hAnsi="Courier New" w:cs="Courier New"/>
+        </w:rPr>
+      </w:pPr>
+    </w:p>
+    <w:p>
+      <w:pPr>
+        <w:bidi/>
+        <w:jc w:val="center"/>
+        <w:rPr>
+          <w:rFonts w:cs="Arial"/>
+          <w:lang w:val="en-US" w:bidi="fa-IR"/>
+        </w:rPr>
+      </w:pPr>
+      <w:r>
+        <w:rPr>
+          <w:rFonts w:cs="Arial"/>
+          <w:noProof/>
+          <w:lang w:val="en-US" w:bidi="fa-IR"/>
+        </w:rPr>
+        <w:drawing>
+          <wp:inline distT="0" distB="0" distL="0" distR="0">
+            <wp:extent cx="5418667" cy="3013571"/>
+            <wp:effectExtent l="0" t="0" r="4445" b="0"/>
+            <wp:docPr id="7" name="Picture 7"/>
+            <wp:cNvGraphicFramePr>
+              <a:graphicFrameLocks xmlns:a="http://schemas.openxmlformats.org/drawingml/2006/main" noChangeAspect="1"/>
+            </wp:cNvGraphicFramePr>
+            <a:graphic xmlns:a="http://schemas.openxmlformats.org/drawingml/2006/main">
+              <a:graphicData uri="http://schemas.openxmlformats.org/drawingml/2006/picture">
+                <pic:pic xmlns:pic="http://schemas.openxmlformats.org/drawingml/2006/picture">
+                  <pic:nvPicPr>
+                    <pic:cNvPr id="7" name="Screen Shot 2018-04-06 at 11.24.23 PM.png"/>
+                    <pic:cNvPicPr/>
+                  </pic:nvPicPr>
+                  <pic:blipFill rotWithShape="1">
+                    <a:blip r:embed="rId21" cstate="print">
+                      <a:extLst>
+                        <a:ext uri="{28A0092B-C50C-407E-A947-70E740481C1C}">
+                          <a14:useLocalDpi xmlns:a14="http://schemas.microsoft.com/office/drawing/2010/main" val="0"/>
+                        </a:ext>
+                      </a:extLst>
+                    </a:blip>
+                    <a:srcRect l="4986" t="12080" r="3823" b="6775"/>
+                    <a:stretch/>
+                  </pic:blipFill>
+                  <pic:spPr bwMode="auto">
+                    <a:xfrm>
+                      <a:off x="0" y="0"/>
+                      <a:ext cx="5420031" cy="3014329"/>
+                    </a:xfrm>
+                    <a:prstGeom prst="rect">
+                      <a:avLst/>
+                    </a:prstGeom>
+                    <a:ln>
+                      <a:noFill/>
+                    </a:ln>
+                    <a:extLst>
+                      <a:ext uri="{53640926-AAD7-44D8-BBD7-CCE9431645EC}">
+                        <a14:shadowObscured xmlns:a14="http://schemas.microsoft.com/office/drawing/2010/main"/>
+                      </a:ext>
+                    </a:extLst>
+                  </pic:spPr>
+                </pic:pic>
+              </a:graphicData>
+            </a:graphic>
+          </wp:inline>
+        </w:drawing>
+      </w:r>
+    </w:p>
+    <w:p>
+      <w:pPr>
+        <w:bidi/>
+        <w:rPr>
+          <w:rFonts w:cs="Arial"/>
+          <w:lang w:val="en-US" w:bidi="fa-IR"/>
+        </w:rPr>
+      </w:pPr>
+    </w:p>
+    <w:p>
+      <w:pPr>
+        <w:bidi/>
+        <w:rPr>
+          <w:rFonts w:cs="Arial"/>
+          <w:rtl/>
+          <w:lang w:val="en-US" w:bidi="fa-IR"/>
+        </w:rPr>
+      </w:pPr>
+    </w:p>
+    <w:p>
+      <w:pPr>
+        <w:bidi/>
+        <w:rPr>
+          <w:rFonts w:cs="Arial"/>
+          <w:color w:val="4472C4" w:themeColor="accent1"/>
+          <w:lang w:val="en-US" w:bidi="fa-IR"/>
+        </w:rPr>
+      </w:pPr>
+      <w:r>
+        <w:rPr>
+          <w:rFonts w:cs="Arial" w:hint="cs"/>
+          <w:color w:val="4472C4" w:themeColor="accent1"/>
+          <w:rtl/>
+          <w:lang w:val="en-US" w:bidi="fa-IR"/>
+        </w:rPr>
+        <w:t>۵)</w:t>
+      </w:r>
+      <w:bookmarkStart w:id="0" w:name="_GoBack"/>
+      <w:bookmarkEnd w:id="0"/>
+    </w:p>
     <w:sectPr>
-      <w:headerReference w:type="default" r:id="rId21"/>
-      <w:footerReference w:type="default" r:id="rId22"/>
+      <w:headerReference w:type="default" r:id="rId22"/>
+      <w:footerReference w:type="default" r:id="rId23"/>
       <w:pgSz w:w="12240" w:h="15840"/>
       <w:pgMar w:top="1440" w:right="1440" w:bottom="1440" w:left="1440" w:header="708" w:footer="708" w:gutter="0"/>
       <w:cols w:space="708"/>
@@ -7956,7 +8473,7 @@
 </file>
 
 <file path=customXml/itemProps1.xml><?xml version="1.0" encoding="utf-8"?>
-<ds:datastoreItem xmlns:ds="http://schemas.openxmlformats.org/officeDocument/2006/customXml" ds:itemID="{420FC0A8-3352-3B46-BD2C-857BB524D9AD}">
+<ds:datastoreItem xmlns:ds="http://schemas.openxmlformats.org/officeDocument/2006/customXml" ds:itemID="{ED1A8148-5811-9946-ADA7-D43F3871D0DA}">
   <ds:schemaRefs>
     <ds:schemaRef ds:uri="http://schemas.openxmlformats.org/officeDocument/2006/bibliography"/>
   </ds:schemaRefs>
